--- a/Task 07/Dzmitry-Shautsou/Task7.Dzmitry_Shautsou.docx
+++ b/Task 07/Dzmitry-Shautsou/Task7.Dzmitry_Shautsou.docx
@@ -32,1370 +32,14 @@
     <w:p>
       <w:pPr>
         <w:pStyle w:val="Heading1"/>
-        <w:numPr>
-          <w:ilvl w:val="0"/>
-          <w:numId w:val="0"/>
-        </w:numPr>
-      </w:pPr>
-    </w:p>
-    <w:p>
-      <w:pPr>
-        <w:pStyle w:val="Heading1"/>
-      </w:pPr>
-      <w:r>
-        <w:t>P</w:t>
-      </w:r>
-      <w:r>
-        <w:t>rerequisites Task</w:t>
-      </w:r>
+      </w:pPr>
+      <w:bookmarkStart w:id="2" w:name="_Toc320508142"/>
       <w:bookmarkEnd w:id="0"/>
       <w:bookmarkEnd w:id="1"/>
-    </w:p>
-    <w:p/>
-    <w:p>
-      <w:pPr>
-        <w:pStyle w:val="Heading2"/>
-      </w:pPr>
-      <w:bookmarkStart w:id="2" w:name="_Toc313434012"/>
-      <w:bookmarkStart w:id="3" w:name="_Toc319461703"/>
-      <w:bookmarkStart w:id="4" w:name="_Toc320508140"/>
-      <w:r>
-        <w:t>Passwords Index</w:t>
+      <w:r>
+        <w:t>Create and populate Dimension of TIME DW – Layer</w:t>
       </w:r>
       <w:bookmarkEnd w:id="2"/>
-      <w:bookmarkEnd w:id="3"/>
-      <w:bookmarkEnd w:id="4"/>
-    </w:p>
-    <w:tbl>
-      <w:tblPr>
-        <w:tblStyle w:val="MediumList2-Accent1"/>
-        <w:tblW w:w="0" w:type="auto"/>
-        <w:tblLook w:val="04A0" w:firstRow="1" w:lastRow="0" w:firstColumn="1" w:lastColumn="0" w:noHBand="0" w:noVBand="1"/>
-      </w:tblPr>
-      <w:tblGrid>
-        <w:gridCol w:w="2093"/>
-        <w:gridCol w:w="2551"/>
-        <w:gridCol w:w="4929"/>
-      </w:tblGrid>
-      <w:tr>
-        <w:trPr>
-          <w:cnfStyle w:val="100000000000" w:firstRow="1" w:lastRow="0" w:firstColumn="0" w:lastColumn="0" w:oddVBand="0" w:evenVBand="0" w:oddHBand="0" w:evenHBand="0" w:firstRowFirstColumn="0" w:firstRowLastColumn="0" w:lastRowFirstColumn="0" w:lastRowLastColumn="0"/>
-        </w:trPr>
-        <w:tc>
-          <w:tcPr>
-            <w:cnfStyle w:val="001000000100" w:firstRow="0" w:lastRow="0" w:firstColumn="1" w:lastColumn="0" w:oddVBand="0" w:evenVBand="0" w:oddHBand="0" w:evenHBand="0" w:firstRowFirstColumn="1" w:firstRowLastColumn="0" w:lastRowFirstColumn="0" w:lastRowLastColumn="0"/>
-            <w:tcW w:w="2093" w:type="dxa"/>
-          </w:tcPr>
-          <w:p>
-            <w:proofErr w:type="spellStart"/>
-            <w:r>
-              <w:t>Password</w:t>
-            </w:r>
-            <w:proofErr w:type="spellEnd"/>
-            <w:r>
-              <w:t xml:space="preserve"> </w:t>
-            </w:r>
-            <w:proofErr w:type="spellStart"/>
-            <w:r>
-              <w:t>Group</w:t>
-            </w:r>
-            <w:proofErr w:type="spellEnd"/>
-          </w:p>
-        </w:tc>
-        <w:tc>
-          <w:tcPr>
-            <w:tcW w:w="2551" w:type="dxa"/>
-          </w:tcPr>
-          <w:p>
-            <w:pPr>
-              <w:cnfStyle w:val="100000000000" w:firstRow="1" w:lastRow="0" w:firstColumn="0" w:lastColumn="0" w:oddVBand="0" w:evenVBand="0" w:oddHBand="0" w:evenHBand="0" w:firstRowFirstColumn="0" w:firstRowLastColumn="0" w:lastRowFirstColumn="0" w:lastRowLastColumn="0"/>
-            </w:pPr>
-            <w:proofErr w:type="spellStart"/>
-            <w:r>
-              <w:t>Login</w:t>
-            </w:r>
-            <w:proofErr w:type="spellEnd"/>
-            <w:r>
-              <w:t xml:space="preserve"> </w:t>
-            </w:r>
-            <w:proofErr w:type="spellStart"/>
-            <w:r>
-              <w:t>Name</w:t>
-            </w:r>
-            <w:proofErr w:type="spellEnd"/>
-          </w:p>
-        </w:tc>
-        <w:tc>
-          <w:tcPr>
-            <w:tcW w:w="4929" w:type="dxa"/>
-          </w:tcPr>
-          <w:p>
-            <w:pPr>
-              <w:cnfStyle w:val="100000000000" w:firstRow="1" w:lastRow="0" w:firstColumn="0" w:lastColumn="0" w:oddVBand="0" w:evenVBand="0" w:oddHBand="0" w:evenHBand="0" w:firstRowFirstColumn="0" w:firstRowLastColumn="0" w:lastRowFirstColumn="0" w:lastRowLastColumn="0"/>
-            </w:pPr>
-            <w:proofErr w:type="spellStart"/>
-            <w:r>
-              <w:t>Password</w:t>
-            </w:r>
-            <w:proofErr w:type="spellEnd"/>
-          </w:p>
-        </w:tc>
-      </w:tr>
-      <w:tr>
-        <w:trPr>
-          <w:cnfStyle w:val="000000100000" w:firstRow="0" w:lastRow="0" w:firstColumn="0" w:lastColumn="0" w:oddVBand="0" w:evenVBand="0" w:oddHBand="1" w:evenHBand="0" w:firstRowFirstColumn="0" w:firstRowLastColumn="0" w:lastRowFirstColumn="0" w:lastRowLastColumn="0"/>
-        </w:trPr>
-        <w:tc>
-          <w:tcPr>
-            <w:cnfStyle w:val="001000000000" w:firstRow="0" w:lastRow="0" w:firstColumn="1" w:lastColumn="0" w:oddVBand="0" w:evenVBand="0" w:oddHBand="0" w:evenHBand="0" w:firstRowFirstColumn="0" w:firstRowLastColumn="0" w:lastRowFirstColumn="0" w:lastRowLastColumn="0"/>
-            <w:tcW w:w="2093" w:type="dxa"/>
-          </w:tcPr>
-          <w:p>
-            <w:proofErr w:type="spellStart"/>
-            <w:r>
-              <w:t>Operation</w:t>
-            </w:r>
-            <w:proofErr w:type="spellEnd"/>
-            <w:r>
-              <w:t xml:space="preserve"> </w:t>
-            </w:r>
-            <w:proofErr w:type="spellStart"/>
-            <w:r>
-              <w:t>System</w:t>
-            </w:r>
-            <w:proofErr w:type="spellEnd"/>
-          </w:p>
-        </w:tc>
-        <w:tc>
-          <w:tcPr>
-            <w:tcW w:w="2551" w:type="dxa"/>
-            <w:tcBorders>
-              <w:top w:val="single" w:sz="24" w:space="0" w:color="4F81BD" w:themeColor="accent1"/>
-              <w:right w:val="single" w:sz="8" w:space="0" w:color="4F81BD" w:themeColor="accent1"/>
-            </w:tcBorders>
-          </w:tcPr>
-          <w:p>
-            <w:pPr>
-              <w:cnfStyle w:val="000000100000" w:firstRow="0" w:lastRow="0" w:firstColumn="0" w:lastColumn="0" w:oddVBand="0" w:evenVBand="0" w:oddHBand="1" w:evenHBand="0" w:firstRowFirstColumn="0" w:firstRowLastColumn="0" w:lastRowFirstColumn="0" w:lastRowLastColumn="0"/>
-            </w:pPr>
-            <w:proofErr w:type="spellStart"/>
-            <w:r>
-              <w:t>root</w:t>
-            </w:r>
-            <w:proofErr w:type="spellEnd"/>
-          </w:p>
-        </w:tc>
-        <w:tc>
-          <w:tcPr>
-            <w:tcW w:w="4929" w:type="dxa"/>
-            <w:tcBorders>
-              <w:left w:val="single" w:sz="8" w:space="0" w:color="4F81BD" w:themeColor="accent1"/>
-            </w:tcBorders>
-          </w:tcPr>
-          <w:p>
-            <w:pPr>
-              <w:cnfStyle w:val="000000100000" w:firstRow="0" w:lastRow="0" w:firstColumn="0" w:lastColumn="0" w:oddVBand="0" w:evenVBand="0" w:oddHBand="1" w:evenHBand="0" w:firstRowFirstColumn="0" w:firstRowLastColumn="0" w:lastRowFirstColumn="0" w:lastRowLastColumn="0"/>
-            </w:pPr>
-            <w:r>
-              <w:t>“</w:t>
-            </w:r>
-            <w:proofErr w:type="spellStart"/>
-            <w:r>
-              <w:t>rootadmin</w:t>
-            </w:r>
-            <w:proofErr w:type="spellEnd"/>
-            <w:r>
-              <w:t>”</w:t>
-            </w:r>
-          </w:p>
-        </w:tc>
-      </w:tr>
-      <w:tr>
-        <w:tc>
-          <w:tcPr>
-            <w:cnfStyle w:val="001000000000" w:firstRow="0" w:lastRow="0" w:firstColumn="1" w:lastColumn="0" w:oddVBand="0" w:evenVBand="0" w:oddHBand="0" w:evenHBand="0" w:firstRowFirstColumn="0" w:firstRowLastColumn="0" w:lastRowFirstColumn="0" w:lastRowLastColumn="0"/>
-            <w:tcW w:w="2093" w:type="dxa"/>
-          </w:tcPr>
-          <w:p/>
-        </w:tc>
-        <w:tc>
-          <w:tcPr>
-            <w:tcW w:w="2551" w:type="dxa"/>
-            <w:tcBorders>
-              <w:top w:val="nil"/>
-              <w:bottom w:val="nil"/>
-              <w:right w:val="single" w:sz="8" w:space="0" w:color="4F81BD" w:themeColor="accent1"/>
-            </w:tcBorders>
-          </w:tcPr>
-          <w:p>
-            <w:pPr>
-              <w:cnfStyle w:val="000000000000" w:firstRow="0" w:lastRow="0" w:firstColumn="0" w:lastColumn="0" w:oddVBand="0" w:evenVBand="0" w:oddHBand="0" w:evenHBand="0" w:firstRowFirstColumn="0" w:firstRowLastColumn="0" w:lastRowFirstColumn="0" w:lastRowLastColumn="0"/>
-            </w:pPr>
-            <w:proofErr w:type="spellStart"/>
-            <w:r>
-              <w:t>oracle</w:t>
-            </w:r>
-            <w:proofErr w:type="spellEnd"/>
-          </w:p>
-        </w:tc>
-        <w:tc>
-          <w:tcPr>
-            <w:tcW w:w="4929" w:type="dxa"/>
-            <w:tcBorders>
-              <w:left w:val="single" w:sz="8" w:space="0" w:color="4F81BD" w:themeColor="accent1"/>
-              <w:bottom w:val="nil"/>
-            </w:tcBorders>
-          </w:tcPr>
-          <w:p>
-            <w:pPr>
-              <w:cnfStyle w:val="000000000000" w:firstRow="0" w:lastRow="0" w:firstColumn="0" w:lastColumn="0" w:oddVBand="0" w:evenVBand="0" w:oddHBand="0" w:evenHBand="0" w:firstRowFirstColumn="0" w:firstRowLastColumn="0" w:lastRowFirstColumn="0" w:lastRowLastColumn="0"/>
-            </w:pPr>
-            <w:r>
-              <w:t>“</w:t>
-            </w:r>
-            <w:proofErr w:type="spellStart"/>
-            <w:r>
-              <w:t>oracleadmin</w:t>
-            </w:r>
-            <w:proofErr w:type="spellEnd"/>
-            <w:r>
-              <w:t>”</w:t>
-            </w:r>
-          </w:p>
-        </w:tc>
-      </w:tr>
-      <w:tr>
-        <w:trPr>
-          <w:cnfStyle w:val="000000100000" w:firstRow="0" w:lastRow="0" w:firstColumn="0" w:lastColumn="0" w:oddVBand="0" w:evenVBand="0" w:oddHBand="1" w:evenHBand="0" w:firstRowFirstColumn="0" w:firstRowLastColumn="0" w:lastRowFirstColumn="0" w:lastRowLastColumn="0"/>
-        </w:trPr>
-        <w:tc>
-          <w:tcPr>
-            <w:cnfStyle w:val="001000000000" w:firstRow="0" w:lastRow="0" w:firstColumn="1" w:lastColumn="0" w:oddVBand="0" w:evenVBand="0" w:oddHBand="0" w:evenHBand="0" w:firstRowFirstColumn="0" w:firstRowLastColumn="0" w:lastRowFirstColumn="0" w:lastRowLastColumn="0"/>
-            <w:tcW w:w="2093" w:type="dxa"/>
-          </w:tcPr>
-          <w:p/>
-        </w:tc>
-        <w:tc>
-          <w:tcPr>
-            <w:tcW w:w="2551" w:type="dxa"/>
-            <w:tcBorders>
-              <w:bottom w:val="single" w:sz="8" w:space="0" w:color="4F81BD" w:themeColor="accent1"/>
-              <w:right w:val="single" w:sz="8" w:space="0" w:color="4F81BD" w:themeColor="accent1"/>
-            </w:tcBorders>
-          </w:tcPr>
-          <w:p>
-            <w:pPr>
-              <w:cnfStyle w:val="000000100000" w:firstRow="0" w:lastRow="0" w:firstColumn="0" w:lastColumn="0" w:oddVBand="0" w:evenVBand="0" w:oddHBand="1" w:evenHBand="0" w:firstRowFirstColumn="0" w:firstRowLastColumn="0" w:lastRowFirstColumn="0" w:lastRowLastColumn="0"/>
-            </w:pPr>
-          </w:p>
-        </w:tc>
-        <w:tc>
-          <w:tcPr>
-            <w:tcW w:w="4929" w:type="dxa"/>
-            <w:tcBorders>
-              <w:left w:val="single" w:sz="8" w:space="0" w:color="4F81BD" w:themeColor="accent1"/>
-              <w:bottom w:val="single" w:sz="8" w:space="0" w:color="4F81BD" w:themeColor="accent1"/>
-            </w:tcBorders>
-          </w:tcPr>
-          <w:p>
-            <w:pPr>
-              <w:cnfStyle w:val="000000100000" w:firstRow="0" w:lastRow="0" w:firstColumn="0" w:lastColumn="0" w:oddVBand="0" w:evenVBand="0" w:oddHBand="1" w:evenHBand="0" w:firstRowFirstColumn="0" w:firstRowLastColumn="0" w:lastRowFirstColumn="0" w:lastRowLastColumn="0"/>
-            </w:pPr>
-          </w:p>
-        </w:tc>
-      </w:tr>
-      <w:tr>
-        <w:tc>
-          <w:tcPr>
-            <w:cnfStyle w:val="001000000000" w:firstRow="0" w:lastRow="0" w:firstColumn="1" w:lastColumn="0" w:oddVBand="0" w:evenVBand="0" w:oddHBand="0" w:evenHBand="0" w:firstRowFirstColumn="0" w:firstRowLastColumn="0" w:lastRowFirstColumn="0" w:lastRowLastColumn="0"/>
-            <w:tcW w:w="2093" w:type="dxa"/>
-          </w:tcPr>
-          <w:p>
-            <w:proofErr w:type="spellStart"/>
-            <w:r>
-              <w:t>Oracle</w:t>
-            </w:r>
-            <w:proofErr w:type="spellEnd"/>
-            <w:r>
-              <w:t xml:space="preserve"> </w:t>
-            </w:r>
-            <w:proofErr w:type="spellStart"/>
-            <w:r>
-              <w:t>System</w:t>
-            </w:r>
-            <w:proofErr w:type="spellEnd"/>
-          </w:p>
-        </w:tc>
-        <w:tc>
-          <w:tcPr>
-            <w:tcW w:w="2551" w:type="dxa"/>
-            <w:tcBorders>
-              <w:top w:val="single" w:sz="8" w:space="0" w:color="4F81BD" w:themeColor="accent1"/>
-              <w:bottom w:val="nil"/>
-              <w:right w:val="single" w:sz="8" w:space="0" w:color="4F81BD" w:themeColor="accent1"/>
-            </w:tcBorders>
-          </w:tcPr>
-          <w:p>
-            <w:pPr>
-              <w:cnfStyle w:val="000000000000" w:firstRow="0" w:lastRow="0" w:firstColumn="0" w:lastColumn="0" w:oddVBand="0" w:evenVBand="0" w:oddHBand="0" w:evenHBand="0" w:firstRowFirstColumn="0" w:firstRowLastColumn="0" w:lastRowFirstColumn="0" w:lastRowLastColumn="0"/>
-            </w:pPr>
-            <w:proofErr w:type="spellStart"/>
-            <w:r>
-              <w:t>sys</w:t>
-            </w:r>
-            <w:proofErr w:type="spellEnd"/>
-          </w:p>
-        </w:tc>
-        <w:tc>
-          <w:tcPr>
-            <w:tcW w:w="4929" w:type="dxa"/>
-            <w:tcBorders>
-              <w:top w:val="single" w:sz="8" w:space="0" w:color="4F81BD" w:themeColor="accent1"/>
-              <w:left w:val="single" w:sz="8" w:space="0" w:color="4F81BD" w:themeColor="accent1"/>
-            </w:tcBorders>
-          </w:tcPr>
-          <w:p>
-            <w:pPr>
-              <w:cnfStyle w:val="000000000000" w:firstRow="0" w:lastRow="0" w:firstColumn="0" w:lastColumn="0" w:oddVBand="0" w:evenVBand="0" w:oddHBand="0" w:evenHBand="0" w:firstRowFirstColumn="0" w:firstRowLastColumn="0" w:lastRowFirstColumn="0" w:lastRowLastColumn="0"/>
-            </w:pPr>
-            <w:bookmarkStart w:id="5" w:name="_Hlk313277162"/>
-            <w:r>
-              <w:t>“</w:t>
-            </w:r>
-            <w:proofErr w:type="spellStart"/>
-            <w:r>
-              <w:t>sysadmin</w:t>
-            </w:r>
-            <w:proofErr w:type="spellEnd"/>
-            <w:r>
-              <w:t>”</w:t>
-            </w:r>
-            <w:bookmarkEnd w:id="5"/>
-          </w:p>
-        </w:tc>
-      </w:tr>
-      <w:tr>
-        <w:trPr>
-          <w:cnfStyle w:val="000000100000" w:firstRow="0" w:lastRow="0" w:firstColumn="0" w:lastColumn="0" w:oddVBand="0" w:evenVBand="0" w:oddHBand="1" w:evenHBand="0" w:firstRowFirstColumn="0" w:firstRowLastColumn="0" w:lastRowFirstColumn="0" w:lastRowLastColumn="0"/>
-        </w:trPr>
-        <w:tc>
-          <w:tcPr>
-            <w:cnfStyle w:val="001000000000" w:firstRow="0" w:lastRow="0" w:firstColumn="1" w:lastColumn="0" w:oddVBand="0" w:evenVBand="0" w:oddHBand="0" w:evenHBand="0" w:firstRowFirstColumn="0" w:firstRowLastColumn="0" w:lastRowFirstColumn="0" w:lastRowLastColumn="0"/>
-            <w:tcW w:w="2093" w:type="dxa"/>
-          </w:tcPr>
-          <w:p/>
-        </w:tc>
-        <w:tc>
-          <w:tcPr>
-            <w:tcW w:w="2551" w:type="dxa"/>
-            <w:tcBorders>
-              <w:right w:val="single" w:sz="8" w:space="0" w:color="4F81BD" w:themeColor="accent1"/>
-            </w:tcBorders>
-          </w:tcPr>
-          <w:p>
-            <w:pPr>
-              <w:cnfStyle w:val="000000100000" w:firstRow="0" w:lastRow="0" w:firstColumn="0" w:lastColumn="0" w:oddVBand="0" w:evenVBand="0" w:oddHBand="1" w:evenHBand="0" w:firstRowFirstColumn="0" w:firstRowLastColumn="0" w:lastRowFirstColumn="0" w:lastRowLastColumn="0"/>
-            </w:pPr>
-            <w:proofErr w:type="spellStart"/>
-            <w:r>
-              <w:t>system</w:t>
-            </w:r>
-            <w:proofErr w:type="spellEnd"/>
-          </w:p>
-        </w:tc>
-        <w:tc>
-          <w:tcPr>
-            <w:tcW w:w="4929" w:type="dxa"/>
-            <w:tcBorders>
-              <w:left w:val="single" w:sz="8" w:space="0" w:color="4F81BD" w:themeColor="accent1"/>
-            </w:tcBorders>
-          </w:tcPr>
-          <w:p>
-            <w:pPr>
-              <w:cnfStyle w:val="000000100000" w:firstRow="0" w:lastRow="0" w:firstColumn="0" w:lastColumn="0" w:oddVBand="0" w:evenVBand="0" w:oddHBand="1" w:evenHBand="0" w:firstRowFirstColumn="0" w:firstRowLastColumn="0" w:lastRowFirstColumn="0" w:lastRowLastColumn="0"/>
-            </w:pPr>
-            <w:r>
-              <w:t>“</w:t>
-            </w:r>
-            <w:proofErr w:type="spellStart"/>
-            <w:r>
-              <w:t>sysadmin</w:t>
-            </w:r>
-            <w:proofErr w:type="spellEnd"/>
-            <w:r>
-              <w:t>”</w:t>
-            </w:r>
-          </w:p>
-        </w:tc>
-      </w:tr>
-      <w:tr>
-        <w:tc>
-          <w:tcPr>
-            <w:cnfStyle w:val="001000000000" w:firstRow="0" w:lastRow="0" w:firstColumn="1" w:lastColumn="0" w:oddVBand="0" w:evenVBand="0" w:oddHBand="0" w:evenHBand="0" w:firstRowFirstColumn="0" w:firstRowLastColumn="0" w:lastRowFirstColumn="0" w:lastRowLastColumn="0"/>
-            <w:tcW w:w="2093" w:type="dxa"/>
-          </w:tcPr>
-          <w:p/>
-        </w:tc>
-        <w:tc>
-          <w:tcPr>
-            <w:tcW w:w="2551" w:type="dxa"/>
-            <w:tcBorders>
-              <w:top w:val="nil"/>
-              <w:bottom w:val="single" w:sz="8" w:space="0" w:color="4F81BD" w:themeColor="accent1"/>
-              <w:right w:val="single" w:sz="8" w:space="0" w:color="4F81BD" w:themeColor="accent1"/>
-            </w:tcBorders>
-          </w:tcPr>
-          <w:p>
-            <w:pPr>
-              <w:cnfStyle w:val="000000000000" w:firstRow="0" w:lastRow="0" w:firstColumn="0" w:lastColumn="0" w:oddVBand="0" w:evenVBand="0" w:oddHBand="0" w:evenHBand="0" w:firstRowFirstColumn="0" w:firstRowLastColumn="0" w:lastRowFirstColumn="0" w:lastRowLastColumn="0"/>
-            </w:pPr>
-          </w:p>
-        </w:tc>
-        <w:tc>
-          <w:tcPr>
-            <w:tcW w:w="4929" w:type="dxa"/>
-            <w:tcBorders>
-              <w:top w:val="nil"/>
-              <w:left w:val="single" w:sz="8" w:space="0" w:color="4F81BD" w:themeColor="accent1"/>
-              <w:bottom w:val="single" w:sz="8" w:space="0" w:color="4F81BD" w:themeColor="accent1"/>
-            </w:tcBorders>
-          </w:tcPr>
-          <w:p>
-            <w:pPr>
-              <w:cnfStyle w:val="000000000000" w:firstRow="0" w:lastRow="0" w:firstColumn="0" w:lastColumn="0" w:oddVBand="0" w:evenVBand="0" w:oddHBand="0" w:evenHBand="0" w:firstRowFirstColumn="0" w:firstRowLastColumn="0" w:lastRowFirstColumn="0" w:lastRowLastColumn="0"/>
-            </w:pPr>
-          </w:p>
-        </w:tc>
-      </w:tr>
-      <w:tr>
-        <w:trPr>
-          <w:cnfStyle w:val="000000100000" w:firstRow="0" w:lastRow="0" w:firstColumn="0" w:lastColumn="0" w:oddVBand="0" w:evenVBand="0" w:oddHBand="1" w:evenHBand="0" w:firstRowFirstColumn="0" w:firstRowLastColumn="0" w:lastRowFirstColumn="0" w:lastRowLastColumn="0"/>
-        </w:trPr>
-        <w:tc>
-          <w:tcPr>
-            <w:cnfStyle w:val="001000000000" w:firstRow="0" w:lastRow="0" w:firstColumn="1" w:lastColumn="0" w:oddVBand="0" w:evenVBand="0" w:oddHBand="0" w:evenHBand="0" w:firstRowFirstColumn="0" w:firstRowLastColumn="0" w:lastRowFirstColumn="0" w:lastRowLastColumn="0"/>
-            <w:tcW w:w="2093" w:type="dxa"/>
-          </w:tcPr>
-          <w:p>
-            <w:proofErr w:type="spellStart"/>
-            <w:r>
-              <w:t>Oracle</w:t>
-            </w:r>
-            <w:proofErr w:type="spellEnd"/>
-            <w:r>
-              <w:t xml:space="preserve"> </w:t>
-            </w:r>
-            <w:proofErr w:type="spellStart"/>
-            <w:r>
-              <w:t>Users</w:t>
-            </w:r>
-            <w:proofErr w:type="spellEnd"/>
-          </w:p>
-        </w:tc>
-        <w:tc>
-          <w:tcPr>
-            <w:tcW w:w="2551" w:type="dxa"/>
-            <w:tcBorders>
-              <w:top w:val="single" w:sz="8" w:space="0" w:color="4F81BD" w:themeColor="accent1"/>
-              <w:right w:val="single" w:sz="8" w:space="0" w:color="4F81BD" w:themeColor="accent1"/>
-            </w:tcBorders>
-          </w:tcPr>
-          <w:p>
-            <w:pPr>
-              <w:cnfStyle w:val="000000100000" w:firstRow="0" w:lastRow="0" w:firstColumn="0" w:lastColumn="0" w:oddVBand="0" w:evenVBand="0" w:oddHBand="1" w:evenHBand="0" w:firstRowFirstColumn="0" w:firstRowLastColumn="0" w:lastRowFirstColumn="0" w:lastRowLastColumn="0"/>
-              <w:rPr>
-                <w:lang w:val="en-US"/>
-              </w:rPr>
-            </w:pPr>
-            <w:r>
-              <w:rPr>
-                <w:lang w:val="en-US"/>
-              </w:rPr>
-              <w:t>All DB users</w:t>
-            </w:r>
-          </w:p>
-        </w:tc>
-        <w:tc>
-          <w:tcPr>
-            <w:tcW w:w="4929" w:type="dxa"/>
-            <w:tcBorders>
-              <w:top w:val="single" w:sz="8" w:space="0" w:color="4F81BD" w:themeColor="accent1"/>
-              <w:left w:val="single" w:sz="8" w:space="0" w:color="4F81BD" w:themeColor="accent1"/>
-            </w:tcBorders>
-          </w:tcPr>
-          <w:p>
-            <w:pPr>
-              <w:cnfStyle w:val="000000100000" w:firstRow="0" w:lastRow="0" w:firstColumn="0" w:lastColumn="0" w:oddVBand="0" w:evenVBand="0" w:oddHBand="1" w:evenHBand="0" w:firstRowFirstColumn="0" w:firstRowLastColumn="0" w:lastRowFirstColumn="0" w:lastRowLastColumn="0"/>
-              <w:rPr>
-                <w:lang w:val="en-US"/>
-              </w:rPr>
-            </w:pPr>
-            <w:r>
-              <w:rPr>
-                <w:lang w:val="en-US"/>
-              </w:rPr>
-              <w:t>“%PWD%”</w:t>
-            </w:r>
-          </w:p>
-        </w:tc>
-      </w:tr>
-      <w:tr>
-        <w:tc>
-          <w:tcPr>
-            <w:cnfStyle w:val="001000000000" w:firstRow="0" w:lastRow="0" w:firstColumn="1" w:lastColumn="0" w:oddVBand="0" w:evenVBand="0" w:oddHBand="0" w:evenHBand="0" w:firstRowFirstColumn="0" w:firstRowLastColumn="0" w:lastRowFirstColumn="0" w:lastRowLastColumn="0"/>
-            <w:tcW w:w="2093" w:type="dxa"/>
-          </w:tcPr>
-          <w:p/>
-        </w:tc>
-        <w:tc>
-          <w:tcPr>
-            <w:tcW w:w="2551" w:type="dxa"/>
-            <w:tcBorders>
-              <w:top w:val="nil"/>
-              <w:bottom w:val="nil"/>
-              <w:right w:val="single" w:sz="8" w:space="0" w:color="4F81BD" w:themeColor="accent1"/>
-            </w:tcBorders>
-          </w:tcPr>
-          <w:p>
-            <w:pPr>
-              <w:cnfStyle w:val="000000000000" w:firstRow="0" w:lastRow="0" w:firstColumn="0" w:lastColumn="0" w:oddVBand="0" w:evenVBand="0" w:oddHBand="0" w:evenHBand="0" w:firstRowFirstColumn="0" w:firstRowLastColumn="0" w:lastRowFirstColumn="0" w:lastRowLastColumn="0"/>
-            </w:pPr>
-          </w:p>
-        </w:tc>
-        <w:tc>
-          <w:tcPr>
-            <w:tcW w:w="4929" w:type="dxa"/>
-            <w:tcBorders>
-              <w:left w:val="single" w:sz="8" w:space="0" w:color="4F81BD" w:themeColor="accent1"/>
-              <w:bottom w:val="nil"/>
-            </w:tcBorders>
-          </w:tcPr>
-          <w:p>
-            <w:pPr>
-              <w:cnfStyle w:val="000000000000" w:firstRow="0" w:lastRow="0" w:firstColumn="0" w:lastColumn="0" w:oddVBand="0" w:evenVBand="0" w:oddHBand="0" w:evenHBand="0" w:firstRowFirstColumn="0" w:firstRowLastColumn="0" w:lastRowFirstColumn="0" w:lastRowLastColumn="0"/>
-            </w:pPr>
-          </w:p>
-        </w:tc>
-      </w:tr>
-      <w:tr>
-        <w:trPr>
-          <w:cnfStyle w:val="000000100000" w:firstRow="0" w:lastRow="0" w:firstColumn="0" w:lastColumn="0" w:oddVBand="0" w:evenVBand="0" w:oddHBand="1" w:evenHBand="0" w:firstRowFirstColumn="0" w:firstRowLastColumn="0" w:lastRowFirstColumn="0" w:lastRowLastColumn="0"/>
-        </w:trPr>
-        <w:tc>
-          <w:tcPr>
-            <w:cnfStyle w:val="001000000000" w:firstRow="0" w:lastRow="0" w:firstColumn="1" w:lastColumn="0" w:oddVBand="0" w:evenVBand="0" w:oddHBand="0" w:evenHBand="0" w:firstRowFirstColumn="0" w:firstRowLastColumn="0" w:lastRowFirstColumn="0" w:lastRowLastColumn="0"/>
-            <w:tcW w:w="2093" w:type="dxa"/>
-          </w:tcPr>
-          <w:p/>
-        </w:tc>
-        <w:tc>
-          <w:tcPr>
-            <w:tcW w:w="2551" w:type="dxa"/>
-            <w:tcBorders>
-              <w:bottom w:val="single" w:sz="8" w:space="0" w:color="4F81BD" w:themeColor="accent1"/>
-              <w:right w:val="single" w:sz="8" w:space="0" w:color="4F81BD" w:themeColor="accent1"/>
-            </w:tcBorders>
-          </w:tcPr>
-          <w:p>
-            <w:pPr>
-              <w:cnfStyle w:val="000000100000" w:firstRow="0" w:lastRow="0" w:firstColumn="0" w:lastColumn="0" w:oddVBand="0" w:evenVBand="0" w:oddHBand="1" w:evenHBand="0" w:firstRowFirstColumn="0" w:firstRowLastColumn="0" w:lastRowFirstColumn="0" w:lastRowLastColumn="0"/>
-            </w:pPr>
-          </w:p>
-        </w:tc>
-        <w:tc>
-          <w:tcPr>
-            <w:tcW w:w="4929" w:type="dxa"/>
-            <w:tcBorders>
-              <w:left w:val="single" w:sz="8" w:space="0" w:color="4F81BD" w:themeColor="accent1"/>
-              <w:bottom w:val="single" w:sz="8" w:space="0" w:color="4F81BD" w:themeColor="accent1"/>
-            </w:tcBorders>
-          </w:tcPr>
-          <w:p>
-            <w:pPr>
-              <w:cnfStyle w:val="000000100000" w:firstRow="0" w:lastRow="0" w:firstColumn="0" w:lastColumn="0" w:oddVBand="0" w:evenVBand="0" w:oddHBand="1" w:evenHBand="0" w:firstRowFirstColumn="0" w:firstRowLastColumn="0" w:lastRowFirstColumn="0" w:lastRowLastColumn="0"/>
-            </w:pPr>
-          </w:p>
-        </w:tc>
-      </w:tr>
-    </w:tbl>
-    <w:p/>
-    <w:p>
-      <w:pPr>
-        <w:pStyle w:val="Heading2"/>
-      </w:pPr>
-      <w:r>
-        <w:t xml:space="preserve"> </w:t>
-      </w:r>
-      <w:bookmarkStart w:id="6" w:name="_Toc313434013"/>
-      <w:bookmarkStart w:id="7" w:name="_Toc319461704"/>
-      <w:bookmarkStart w:id="8" w:name="_Toc320508141"/>
-      <w:r>
-        <w:t>Folder Paths Index</w:t>
-      </w:r>
-      <w:bookmarkEnd w:id="6"/>
-      <w:bookmarkEnd w:id="7"/>
-      <w:bookmarkEnd w:id="8"/>
-    </w:p>
-    <w:p/>
-    <w:tbl>
-      <w:tblPr>
-        <w:tblStyle w:val="MediumList2-Accent1"/>
-        <w:tblW w:w="0" w:type="auto"/>
-        <w:tblLook w:val="04A0" w:firstRow="1" w:lastRow="0" w:firstColumn="1" w:lastColumn="0" w:noHBand="0" w:noVBand="1"/>
-      </w:tblPr>
-      <w:tblGrid>
-        <w:gridCol w:w="2093"/>
-        <w:gridCol w:w="2977"/>
-        <w:gridCol w:w="4503"/>
-      </w:tblGrid>
-      <w:tr>
-        <w:trPr>
-          <w:cnfStyle w:val="100000000000" w:firstRow="1" w:lastRow="0" w:firstColumn="0" w:lastColumn="0" w:oddVBand="0" w:evenVBand="0" w:oddHBand="0" w:evenHBand="0" w:firstRowFirstColumn="0" w:firstRowLastColumn="0" w:lastRowFirstColumn="0" w:lastRowLastColumn="0"/>
-        </w:trPr>
-        <w:tc>
-          <w:tcPr>
-            <w:cnfStyle w:val="001000000100" w:firstRow="0" w:lastRow="0" w:firstColumn="1" w:lastColumn="0" w:oddVBand="0" w:evenVBand="0" w:oddHBand="0" w:evenHBand="0" w:firstRowFirstColumn="1" w:firstRowLastColumn="0" w:lastRowFirstColumn="0" w:lastRowLastColumn="0"/>
-            <w:tcW w:w="2093" w:type="dxa"/>
-          </w:tcPr>
-          <w:p>
-            <w:proofErr w:type="spellStart"/>
-            <w:r>
-              <w:t>Path</w:t>
-            </w:r>
-            <w:proofErr w:type="spellEnd"/>
-            <w:r>
-              <w:t xml:space="preserve"> </w:t>
-            </w:r>
-            <w:proofErr w:type="spellStart"/>
-            <w:r>
-              <w:t>Group</w:t>
-            </w:r>
-            <w:proofErr w:type="spellEnd"/>
-          </w:p>
-        </w:tc>
-        <w:tc>
-          <w:tcPr>
-            <w:tcW w:w="2977" w:type="dxa"/>
-          </w:tcPr>
-          <w:p>
-            <w:pPr>
-              <w:cnfStyle w:val="100000000000" w:firstRow="1" w:lastRow="0" w:firstColumn="0" w:lastColumn="0" w:oddVBand="0" w:evenVBand="0" w:oddHBand="0" w:evenHBand="0" w:firstRowFirstColumn="0" w:firstRowLastColumn="0" w:lastRowFirstColumn="0" w:lastRowLastColumn="0"/>
-            </w:pPr>
-            <w:proofErr w:type="spellStart"/>
-            <w:r>
-              <w:t>Path</w:t>
-            </w:r>
-            <w:proofErr w:type="spellEnd"/>
-            <w:r>
-              <w:t xml:space="preserve"> </w:t>
-            </w:r>
-            <w:proofErr w:type="spellStart"/>
-            <w:r>
-              <w:t>Description</w:t>
-            </w:r>
-            <w:proofErr w:type="spellEnd"/>
-          </w:p>
-        </w:tc>
-        <w:tc>
-          <w:tcPr>
-            <w:tcW w:w="4503" w:type="dxa"/>
-          </w:tcPr>
-          <w:p>
-            <w:pPr>
-              <w:cnfStyle w:val="100000000000" w:firstRow="1" w:lastRow="0" w:firstColumn="0" w:lastColumn="0" w:oddVBand="0" w:evenVBand="0" w:oddHBand="0" w:evenHBand="0" w:firstRowFirstColumn="0" w:firstRowLastColumn="0" w:lastRowFirstColumn="0" w:lastRowLastColumn="0"/>
-            </w:pPr>
-            <w:proofErr w:type="spellStart"/>
-            <w:r>
-              <w:t>Path</w:t>
-            </w:r>
-            <w:proofErr w:type="spellEnd"/>
-          </w:p>
-        </w:tc>
-      </w:tr>
-      <w:tr>
-        <w:trPr>
-          <w:cnfStyle w:val="000000100000" w:firstRow="0" w:lastRow="0" w:firstColumn="0" w:lastColumn="0" w:oddVBand="0" w:evenVBand="0" w:oddHBand="1" w:evenHBand="0" w:firstRowFirstColumn="0" w:firstRowLastColumn="0" w:lastRowFirstColumn="0" w:lastRowLastColumn="0"/>
-        </w:trPr>
-        <w:tc>
-          <w:tcPr>
-            <w:cnfStyle w:val="001000000000" w:firstRow="0" w:lastRow="0" w:firstColumn="1" w:lastColumn="0" w:oddVBand="0" w:evenVBand="0" w:oddHBand="0" w:evenHBand="0" w:firstRowFirstColumn="0" w:firstRowLastColumn="0" w:lastRowFirstColumn="0" w:lastRowLastColumn="0"/>
-            <w:tcW w:w="2093" w:type="dxa"/>
-          </w:tcPr>
-          <w:p>
-            <w:proofErr w:type="spellStart"/>
-            <w:r>
-              <w:t>Operation</w:t>
-            </w:r>
-            <w:proofErr w:type="spellEnd"/>
-            <w:r>
-              <w:t xml:space="preserve"> </w:t>
-            </w:r>
-            <w:proofErr w:type="spellStart"/>
-            <w:r>
-              <w:t>System</w:t>
-            </w:r>
-            <w:proofErr w:type="spellEnd"/>
-          </w:p>
-        </w:tc>
-        <w:tc>
-          <w:tcPr>
-            <w:tcW w:w="2977" w:type="dxa"/>
-            <w:tcBorders>
-              <w:top w:val="single" w:sz="24" w:space="0" w:color="4F81BD" w:themeColor="accent1"/>
-              <w:right w:val="single" w:sz="8" w:space="0" w:color="4F81BD" w:themeColor="accent1"/>
-            </w:tcBorders>
-          </w:tcPr>
-          <w:p>
-            <w:pPr>
-              <w:cnfStyle w:val="000000100000" w:firstRow="0" w:lastRow="0" w:firstColumn="0" w:lastColumn="0" w:oddVBand="0" w:evenVBand="0" w:oddHBand="1" w:evenHBand="0" w:firstRowFirstColumn="0" w:firstRowLastColumn="0" w:lastRowFirstColumn="0" w:lastRowLastColumn="0"/>
-            </w:pPr>
-            <w:proofErr w:type="spellStart"/>
-            <w:r>
-              <w:t>Oracle</w:t>
-            </w:r>
-            <w:proofErr w:type="spellEnd"/>
-            <w:r>
-              <w:t xml:space="preserve"> RDBMS – BIN</w:t>
-            </w:r>
-          </w:p>
-        </w:tc>
-        <w:tc>
-          <w:tcPr>
-            <w:tcW w:w="4503" w:type="dxa"/>
-            <w:tcBorders>
-              <w:left w:val="single" w:sz="8" w:space="0" w:color="4F81BD" w:themeColor="accent1"/>
-            </w:tcBorders>
-          </w:tcPr>
-          <w:p>
-            <w:pPr>
-              <w:cnfStyle w:val="000000100000" w:firstRow="0" w:lastRow="0" w:firstColumn="0" w:lastColumn="0" w:oddVBand="0" w:evenVBand="0" w:oddHBand="1" w:evenHBand="0" w:firstRowFirstColumn="0" w:firstRowLastColumn="0" w:lastRowFirstColumn="0" w:lastRowLastColumn="0"/>
-            </w:pPr>
-            <w:r>
-              <w:t>/</w:t>
-            </w:r>
-            <w:proofErr w:type="spellStart"/>
-            <w:r>
-              <w:t>oracle</w:t>
-            </w:r>
-            <w:proofErr w:type="spellEnd"/>
-            <w:r>
-              <w:t>/</w:t>
-            </w:r>
-            <w:proofErr w:type="spellStart"/>
-            <w:r>
-              <w:t>app</w:t>
-            </w:r>
-            <w:proofErr w:type="spellEnd"/>
-            <w:r>
-              <w:t>/</w:t>
-            </w:r>
-            <w:proofErr w:type="spellStart"/>
-            <w:r>
-              <w:t>oracle</w:t>
-            </w:r>
-            <w:proofErr w:type="spellEnd"/>
-          </w:p>
-        </w:tc>
-      </w:tr>
-      <w:tr>
-        <w:tc>
-          <w:tcPr>
-            <w:cnfStyle w:val="001000000000" w:firstRow="0" w:lastRow="0" w:firstColumn="1" w:lastColumn="0" w:oddVBand="0" w:evenVBand="0" w:oddHBand="0" w:evenHBand="0" w:firstRowFirstColumn="0" w:firstRowLastColumn="0" w:lastRowFirstColumn="0" w:lastRowLastColumn="0"/>
-            <w:tcW w:w="2093" w:type="dxa"/>
-          </w:tcPr>
-          <w:p/>
-        </w:tc>
-        <w:tc>
-          <w:tcPr>
-            <w:tcW w:w="2977" w:type="dxa"/>
-            <w:tcBorders>
-              <w:top w:val="nil"/>
-              <w:bottom w:val="nil"/>
-              <w:right w:val="single" w:sz="8" w:space="0" w:color="4F81BD" w:themeColor="accent1"/>
-            </w:tcBorders>
-          </w:tcPr>
-          <w:p>
-            <w:pPr>
-              <w:cnfStyle w:val="000000000000" w:firstRow="0" w:lastRow="0" w:firstColumn="0" w:lastColumn="0" w:oddVBand="0" w:evenVBand="0" w:oddHBand="0" w:evenHBand="0" w:firstRowFirstColumn="0" w:firstRowLastColumn="0" w:lastRowFirstColumn="0" w:lastRowLastColumn="0"/>
-            </w:pPr>
-            <w:proofErr w:type="spellStart"/>
-            <w:r>
-              <w:t>Oracle</w:t>
-            </w:r>
-            <w:proofErr w:type="spellEnd"/>
-            <w:r>
-              <w:t xml:space="preserve"> </w:t>
-            </w:r>
-            <w:proofErr w:type="spellStart"/>
-            <w:r>
-              <w:t>Inventory</w:t>
-            </w:r>
-            <w:proofErr w:type="spellEnd"/>
-          </w:p>
-        </w:tc>
-        <w:tc>
-          <w:tcPr>
-            <w:tcW w:w="4503" w:type="dxa"/>
-            <w:tcBorders>
-              <w:left w:val="single" w:sz="8" w:space="0" w:color="4F81BD" w:themeColor="accent1"/>
-              <w:bottom w:val="nil"/>
-            </w:tcBorders>
-          </w:tcPr>
-          <w:p>
-            <w:pPr>
-              <w:cnfStyle w:val="000000000000" w:firstRow="0" w:lastRow="0" w:firstColumn="0" w:lastColumn="0" w:oddVBand="0" w:evenVBand="0" w:oddHBand="0" w:evenHBand="0" w:firstRowFirstColumn="0" w:firstRowLastColumn="0" w:lastRowFirstColumn="0" w:lastRowLastColumn="0"/>
-            </w:pPr>
-            <w:r>
-              <w:t>/</w:t>
-            </w:r>
-            <w:proofErr w:type="spellStart"/>
-            <w:r>
-              <w:t>oracle</w:t>
-            </w:r>
-            <w:proofErr w:type="spellEnd"/>
-            <w:r>
-              <w:t>/</w:t>
-            </w:r>
-            <w:proofErr w:type="spellStart"/>
-            <w:r>
-              <w:t>app</w:t>
-            </w:r>
-            <w:proofErr w:type="spellEnd"/>
-            <w:r>
-              <w:t>/</w:t>
-            </w:r>
-            <w:proofErr w:type="spellStart"/>
-            <w:r>
-              <w:t>oraInventory</w:t>
-            </w:r>
-            <w:proofErr w:type="spellEnd"/>
-          </w:p>
-        </w:tc>
-      </w:tr>
-      <w:tr>
-        <w:trPr>
-          <w:cnfStyle w:val="000000100000" w:firstRow="0" w:lastRow="0" w:firstColumn="0" w:lastColumn="0" w:oddVBand="0" w:evenVBand="0" w:oddHBand="1" w:evenHBand="0" w:firstRowFirstColumn="0" w:firstRowLastColumn="0" w:lastRowFirstColumn="0" w:lastRowLastColumn="0"/>
-        </w:trPr>
-        <w:tc>
-          <w:tcPr>
-            <w:cnfStyle w:val="001000000000" w:firstRow="0" w:lastRow="0" w:firstColumn="1" w:lastColumn="0" w:oddVBand="0" w:evenVBand="0" w:oddHBand="0" w:evenHBand="0" w:firstRowFirstColumn="0" w:firstRowLastColumn="0" w:lastRowFirstColumn="0" w:lastRowLastColumn="0"/>
-            <w:tcW w:w="2093" w:type="dxa"/>
-          </w:tcPr>
-          <w:p/>
-        </w:tc>
-        <w:tc>
-          <w:tcPr>
-            <w:tcW w:w="2977" w:type="dxa"/>
-            <w:tcBorders>
-              <w:right w:val="single" w:sz="8" w:space="0" w:color="4F81BD" w:themeColor="accent1"/>
-            </w:tcBorders>
-          </w:tcPr>
-          <w:p>
-            <w:pPr>
-              <w:cnfStyle w:val="000000100000" w:firstRow="0" w:lastRow="0" w:firstColumn="0" w:lastColumn="0" w:oddVBand="0" w:evenVBand="0" w:oddHBand="1" w:evenHBand="0" w:firstRowFirstColumn="0" w:firstRowLastColumn="0" w:lastRowFirstColumn="0" w:lastRowLastColumn="0"/>
-            </w:pPr>
-            <w:proofErr w:type="spellStart"/>
-            <w:r>
-              <w:t>Oracle</w:t>
-            </w:r>
-            <w:proofErr w:type="spellEnd"/>
-            <w:r>
-              <w:t xml:space="preserve"> </w:t>
-            </w:r>
-            <w:proofErr w:type="spellStart"/>
-            <w:r>
-              <w:t>Database</w:t>
-            </w:r>
-            <w:proofErr w:type="spellEnd"/>
-            <w:r>
-              <w:t xml:space="preserve"> </w:t>
-            </w:r>
-            <w:proofErr w:type="spellStart"/>
-            <w:r>
-              <w:t>Storage</w:t>
-            </w:r>
-            <w:proofErr w:type="spellEnd"/>
-          </w:p>
-        </w:tc>
-        <w:tc>
-          <w:tcPr>
-            <w:tcW w:w="4503" w:type="dxa"/>
-            <w:tcBorders>
-              <w:left w:val="single" w:sz="8" w:space="0" w:color="4F81BD" w:themeColor="accent1"/>
-            </w:tcBorders>
-          </w:tcPr>
-          <w:p>
-            <w:pPr>
-              <w:cnfStyle w:val="000000100000" w:firstRow="0" w:lastRow="0" w:firstColumn="0" w:lastColumn="0" w:oddVBand="0" w:evenVBand="0" w:oddHBand="1" w:evenHBand="0" w:firstRowFirstColumn="0" w:firstRowLastColumn="0" w:lastRowFirstColumn="0" w:lastRowLastColumn="0"/>
-            </w:pPr>
-            <w:r>
-              <w:t>/</w:t>
-            </w:r>
-            <w:proofErr w:type="spellStart"/>
-            <w:r>
-              <w:t>oracle</w:t>
-            </w:r>
-            <w:proofErr w:type="spellEnd"/>
-            <w:r>
-              <w:t>/</w:t>
-            </w:r>
-            <w:proofErr w:type="spellStart"/>
-            <w:r>
-              <w:t>oradata</w:t>
-            </w:r>
-            <w:proofErr w:type="spellEnd"/>
-          </w:p>
-        </w:tc>
-      </w:tr>
-      <w:tr>
-        <w:tc>
-          <w:tcPr>
-            <w:cnfStyle w:val="001000000000" w:firstRow="0" w:lastRow="0" w:firstColumn="1" w:lastColumn="0" w:oddVBand="0" w:evenVBand="0" w:oddHBand="0" w:evenHBand="0" w:firstRowFirstColumn="0" w:firstRowLastColumn="0" w:lastRowFirstColumn="0" w:lastRowLastColumn="0"/>
-            <w:tcW w:w="2093" w:type="dxa"/>
-          </w:tcPr>
-          <w:p/>
-        </w:tc>
-        <w:tc>
-          <w:tcPr>
-            <w:tcW w:w="2977" w:type="dxa"/>
-            <w:tcBorders>
-              <w:top w:val="nil"/>
-              <w:bottom w:val="single" w:sz="8" w:space="0" w:color="4F81BD" w:themeColor="accent1"/>
-              <w:right w:val="single" w:sz="8" w:space="0" w:color="4F81BD" w:themeColor="accent1"/>
-            </w:tcBorders>
-          </w:tcPr>
-          <w:p>
-            <w:pPr>
-              <w:cnfStyle w:val="000000000000" w:firstRow="0" w:lastRow="0" w:firstColumn="0" w:lastColumn="0" w:oddVBand="0" w:evenVBand="0" w:oddHBand="0" w:evenHBand="0" w:firstRowFirstColumn="0" w:firstRowLastColumn="0" w:lastRowFirstColumn="0" w:lastRowLastColumn="0"/>
-            </w:pPr>
-            <w:proofErr w:type="spellStart"/>
-            <w:r>
-              <w:t>Oracle</w:t>
-            </w:r>
-            <w:proofErr w:type="spellEnd"/>
-            <w:r>
-              <w:t xml:space="preserve"> </w:t>
-            </w:r>
-            <w:proofErr w:type="spellStart"/>
-            <w:r>
-              <w:t>Install</w:t>
-            </w:r>
-            <w:proofErr w:type="spellEnd"/>
-            <w:r>
-              <w:t xml:space="preserve"> </w:t>
-            </w:r>
-            <w:proofErr w:type="spellStart"/>
-            <w:r>
-              <w:t>Directory</w:t>
-            </w:r>
-            <w:proofErr w:type="spellEnd"/>
-          </w:p>
-        </w:tc>
-        <w:tc>
-          <w:tcPr>
-            <w:tcW w:w="4503" w:type="dxa"/>
-            <w:tcBorders>
-              <w:top w:val="nil"/>
-              <w:left w:val="single" w:sz="8" w:space="0" w:color="4F81BD" w:themeColor="accent1"/>
-              <w:bottom w:val="single" w:sz="8" w:space="0" w:color="4F81BD" w:themeColor="accent1"/>
-            </w:tcBorders>
-          </w:tcPr>
-          <w:p>
-            <w:pPr>
-              <w:cnfStyle w:val="000000000000" w:firstRow="0" w:lastRow="0" w:firstColumn="0" w:lastColumn="0" w:oddVBand="0" w:evenVBand="0" w:oddHBand="0" w:evenHBand="0" w:firstRowFirstColumn="0" w:firstRowLastColumn="0" w:lastRowFirstColumn="0" w:lastRowLastColumn="0"/>
-            </w:pPr>
-            <w:r>
-              <w:t>/</w:t>
-            </w:r>
-            <w:proofErr w:type="spellStart"/>
-            <w:r>
-              <w:t>oracle</w:t>
-            </w:r>
-            <w:proofErr w:type="spellEnd"/>
-            <w:r>
-              <w:t>/</w:t>
-            </w:r>
-            <w:proofErr w:type="spellStart"/>
-            <w:r>
-              <w:t>install</w:t>
-            </w:r>
-            <w:proofErr w:type="spellEnd"/>
-          </w:p>
-        </w:tc>
-      </w:tr>
-      <w:tr>
-        <w:trPr>
-          <w:cnfStyle w:val="000000100000" w:firstRow="0" w:lastRow="0" w:firstColumn="0" w:lastColumn="0" w:oddVBand="0" w:evenVBand="0" w:oddHBand="1" w:evenHBand="0" w:firstRowFirstColumn="0" w:firstRowLastColumn="0" w:lastRowFirstColumn="0" w:lastRowLastColumn="0"/>
-        </w:trPr>
-        <w:tc>
-          <w:tcPr>
-            <w:cnfStyle w:val="001000000000" w:firstRow="0" w:lastRow="0" w:firstColumn="1" w:lastColumn="0" w:oddVBand="0" w:evenVBand="0" w:oddHBand="0" w:evenHBand="0" w:firstRowFirstColumn="0" w:firstRowLastColumn="0" w:lastRowFirstColumn="0" w:lastRowLastColumn="0"/>
-            <w:tcW w:w="2093" w:type="dxa"/>
-          </w:tcPr>
-          <w:p>
-            <w:proofErr w:type="spellStart"/>
-            <w:r>
-              <w:t>Oracle</w:t>
-            </w:r>
-            <w:proofErr w:type="spellEnd"/>
-          </w:p>
-        </w:tc>
-        <w:tc>
-          <w:tcPr>
-            <w:tcW w:w="2977" w:type="dxa"/>
-            <w:tcBorders>
-              <w:top w:val="single" w:sz="8" w:space="0" w:color="4F81BD" w:themeColor="accent1"/>
-              <w:right w:val="single" w:sz="8" w:space="0" w:color="4F81BD" w:themeColor="accent1"/>
-            </w:tcBorders>
-          </w:tcPr>
-          <w:p>
-            <w:pPr>
-              <w:cnfStyle w:val="000000100000" w:firstRow="0" w:lastRow="0" w:firstColumn="0" w:lastColumn="0" w:oddVBand="0" w:evenVBand="0" w:oddHBand="1" w:evenHBand="0" w:firstRowFirstColumn="0" w:firstRowLastColumn="0" w:lastRowFirstColumn="0" w:lastRowLastColumn="0"/>
-            </w:pPr>
-            <w:r>
-              <w:t>ORACLE_BASE</w:t>
-            </w:r>
-          </w:p>
-        </w:tc>
-        <w:tc>
-          <w:tcPr>
-            <w:tcW w:w="4503" w:type="dxa"/>
-            <w:tcBorders>
-              <w:top w:val="single" w:sz="8" w:space="0" w:color="4F81BD" w:themeColor="accent1"/>
-              <w:left w:val="single" w:sz="8" w:space="0" w:color="4F81BD" w:themeColor="accent1"/>
-            </w:tcBorders>
-          </w:tcPr>
-          <w:p>
-            <w:pPr>
-              <w:cnfStyle w:val="000000100000" w:firstRow="0" w:lastRow="0" w:firstColumn="0" w:lastColumn="0" w:oddVBand="0" w:evenVBand="0" w:oddHBand="1" w:evenHBand="0" w:firstRowFirstColumn="0" w:firstRowLastColumn="0" w:lastRowFirstColumn="0" w:lastRowLastColumn="0"/>
-            </w:pPr>
-            <w:bookmarkStart w:id="9" w:name="_Hlk313434493"/>
-            <w:r>
-              <w:t>/</w:t>
-            </w:r>
-            <w:proofErr w:type="spellStart"/>
-            <w:r>
-              <w:t>oracle</w:t>
-            </w:r>
-            <w:proofErr w:type="spellEnd"/>
-            <w:r>
-              <w:t>/</w:t>
-            </w:r>
-            <w:proofErr w:type="spellStart"/>
-            <w:r>
-              <w:t>app</w:t>
-            </w:r>
-            <w:proofErr w:type="spellEnd"/>
-            <w:r>
-              <w:t>/</w:t>
-            </w:r>
-            <w:proofErr w:type="spellStart"/>
-            <w:r>
-              <w:t>oracle</w:t>
-            </w:r>
-            <w:bookmarkEnd w:id="9"/>
-            <w:proofErr w:type="spellEnd"/>
-          </w:p>
-        </w:tc>
-      </w:tr>
-      <w:tr>
-        <w:tc>
-          <w:tcPr>
-            <w:cnfStyle w:val="001000000000" w:firstRow="0" w:lastRow="0" w:firstColumn="1" w:lastColumn="0" w:oddVBand="0" w:evenVBand="0" w:oddHBand="0" w:evenHBand="0" w:firstRowFirstColumn="0" w:firstRowLastColumn="0" w:lastRowFirstColumn="0" w:lastRowLastColumn="0"/>
-            <w:tcW w:w="2093" w:type="dxa"/>
-          </w:tcPr>
-          <w:p/>
-        </w:tc>
-        <w:tc>
-          <w:tcPr>
-            <w:tcW w:w="2977" w:type="dxa"/>
-            <w:tcBorders>
-              <w:right w:val="single" w:sz="8" w:space="0" w:color="4F81BD" w:themeColor="accent1"/>
-            </w:tcBorders>
-          </w:tcPr>
-          <w:p>
-            <w:pPr>
-              <w:cnfStyle w:val="000000000000" w:firstRow="0" w:lastRow="0" w:firstColumn="0" w:lastColumn="0" w:oddVBand="0" w:evenVBand="0" w:oddHBand="0" w:evenHBand="0" w:firstRowFirstColumn="0" w:firstRowLastColumn="0" w:lastRowFirstColumn="0" w:lastRowLastColumn="0"/>
-            </w:pPr>
-            <w:r>
-              <w:t>ORACLE_HOME</w:t>
-            </w:r>
-          </w:p>
-        </w:tc>
-        <w:tc>
-          <w:tcPr>
-            <w:tcW w:w="4503" w:type="dxa"/>
-            <w:tcBorders>
-              <w:left w:val="single" w:sz="8" w:space="0" w:color="4F81BD" w:themeColor="accent1"/>
-            </w:tcBorders>
-          </w:tcPr>
-          <w:p>
-            <w:pPr>
-              <w:cnfStyle w:val="000000000000" w:firstRow="0" w:lastRow="0" w:firstColumn="0" w:lastColumn="0" w:oddVBand="0" w:evenVBand="0" w:oddHBand="0" w:evenHBand="0" w:firstRowFirstColumn="0" w:firstRowLastColumn="0" w:lastRowFirstColumn="0" w:lastRowLastColumn="0"/>
-            </w:pPr>
-            <w:r>
-              <w:t>$ORACLE_BASE/</w:t>
-            </w:r>
-            <w:proofErr w:type="spellStart"/>
-            <w:r>
-              <w:t>product</w:t>
-            </w:r>
-            <w:proofErr w:type="spellEnd"/>
-            <w:r>
-              <w:t>/11.2</w:t>
-            </w:r>
-          </w:p>
-        </w:tc>
-      </w:tr>
-      <w:tr>
-        <w:trPr>
-          <w:cnfStyle w:val="000000100000" w:firstRow="0" w:lastRow="0" w:firstColumn="0" w:lastColumn="0" w:oddVBand="0" w:evenVBand="0" w:oddHBand="1" w:evenHBand="0" w:firstRowFirstColumn="0" w:firstRowLastColumn="0" w:lastRowFirstColumn="0" w:lastRowLastColumn="0"/>
-        </w:trPr>
-        <w:tc>
-          <w:tcPr>
-            <w:cnfStyle w:val="001000000000" w:firstRow="0" w:lastRow="0" w:firstColumn="1" w:lastColumn="0" w:oddVBand="0" w:evenVBand="0" w:oddHBand="0" w:evenHBand="0" w:firstRowFirstColumn="0" w:firstRowLastColumn="0" w:lastRowFirstColumn="0" w:lastRowLastColumn="0"/>
-            <w:tcW w:w="2093" w:type="dxa"/>
-          </w:tcPr>
-          <w:p/>
-        </w:tc>
-        <w:tc>
-          <w:tcPr>
-            <w:tcW w:w="2977" w:type="dxa"/>
-            <w:tcBorders>
-              <w:bottom w:val="single" w:sz="8" w:space="0" w:color="4F81BD" w:themeColor="accent1"/>
-              <w:right w:val="single" w:sz="8" w:space="0" w:color="4F81BD" w:themeColor="accent1"/>
-            </w:tcBorders>
-          </w:tcPr>
-          <w:p>
-            <w:pPr>
-              <w:cnfStyle w:val="000000100000" w:firstRow="0" w:lastRow="0" w:firstColumn="0" w:lastColumn="0" w:oddVBand="0" w:evenVBand="0" w:oddHBand="1" w:evenHBand="0" w:firstRowFirstColumn="0" w:firstRowLastColumn="0" w:lastRowFirstColumn="0" w:lastRowLastColumn="0"/>
-            </w:pPr>
-          </w:p>
-        </w:tc>
-        <w:tc>
-          <w:tcPr>
-            <w:tcW w:w="4503" w:type="dxa"/>
-            <w:tcBorders>
-              <w:left w:val="single" w:sz="8" w:space="0" w:color="4F81BD" w:themeColor="accent1"/>
-              <w:bottom w:val="single" w:sz="8" w:space="0" w:color="4F81BD" w:themeColor="accent1"/>
-            </w:tcBorders>
-          </w:tcPr>
-          <w:p>
-            <w:pPr>
-              <w:cnfStyle w:val="000000100000" w:firstRow="0" w:lastRow="0" w:firstColumn="0" w:lastColumn="0" w:oddVBand="0" w:evenVBand="0" w:oddHBand="1" w:evenHBand="0" w:firstRowFirstColumn="0" w:firstRowLastColumn="0" w:lastRowFirstColumn="0" w:lastRowLastColumn="0"/>
-            </w:pPr>
-          </w:p>
-        </w:tc>
-      </w:tr>
-      <w:tr>
-        <w:tc>
-          <w:tcPr>
-            <w:cnfStyle w:val="001000000000" w:firstRow="0" w:lastRow="0" w:firstColumn="1" w:lastColumn="0" w:oddVBand="0" w:evenVBand="0" w:oddHBand="0" w:evenHBand="0" w:firstRowFirstColumn="0" w:firstRowLastColumn="0" w:lastRowFirstColumn="0" w:lastRowLastColumn="0"/>
-            <w:tcW w:w="2093" w:type="dxa"/>
-          </w:tcPr>
-          <w:p>
-            <w:r>
-              <w:t>FTP</w:t>
-            </w:r>
-          </w:p>
-        </w:tc>
-        <w:tc>
-          <w:tcPr>
-            <w:tcW w:w="2977" w:type="dxa"/>
-            <w:tcBorders>
-              <w:top w:val="single" w:sz="8" w:space="0" w:color="4F81BD" w:themeColor="accent1"/>
-              <w:right w:val="single" w:sz="8" w:space="0" w:color="4F81BD" w:themeColor="accent1"/>
-            </w:tcBorders>
-          </w:tcPr>
-          <w:p>
-            <w:pPr>
-              <w:cnfStyle w:val="000000000000" w:firstRow="0" w:lastRow="0" w:firstColumn="0" w:lastColumn="0" w:oddVBand="0" w:evenVBand="0" w:oddHBand="0" w:evenHBand="0" w:firstRowFirstColumn="0" w:firstRowLastColumn="0" w:lastRowFirstColumn="0" w:lastRowLastColumn="0"/>
-            </w:pPr>
-            <w:proofErr w:type="spellStart"/>
-            <w:r>
-              <w:t>ftp</w:t>
-            </w:r>
-            <w:proofErr w:type="spellEnd"/>
-            <w:r>
-              <w:t xml:space="preserve"> </w:t>
-            </w:r>
-            <w:proofErr w:type="spellStart"/>
-            <w:r>
-              <w:t>Incoming</w:t>
-            </w:r>
-            <w:proofErr w:type="spellEnd"/>
-            <w:r>
-              <w:t xml:space="preserve"> </w:t>
-            </w:r>
-            <w:proofErr w:type="spellStart"/>
-            <w:r>
-              <w:t>Folder</w:t>
-            </w:r>
-            <w:proofErr w:type="spellEnd"/>
-          </w:p>
-        </w:tc>
-        <w:tc>
-          <w:tcPr>
-            <w:tcW w:w="4503" w:type="dxa"/>
-            <w:tcBorders>
-              <w:top w:val="single" w:sz="8" w:space="0" w:color="4F81BD" w:themeColor="accent1"/>
-              <w:left w:val="single" w:sz="8" w:space="0" w:color="4F81BD" w:themeColor="accent1"/>
-            </w:tcBorders>
-          </w:tcPr>
-          <w:p>
-            <w:pPr>
-              <w:cnfStyle w:val="000000000000" w:firstRow="0" w:lastRow="0" w:firstColumn="0" w:lastColumn="0" w:oddVBand="0" w:evenVBand="0" w:oddHBand="0" w:evenHBand="0" w:firstRowFirstColumn="0" w:firstRowLastColumn="0" w:lastRowFirstColumn="0" w:lastRowLastColumn="0"/>
-            </w:pPr>
-            <w:r>
-              <w:rPr>
-                <w:rFonts w:ascii="Courier New" w:hAnsi="Courier New" w:cs="Courier New"/>
-                <w:b/>
-                <w:color w:val="auto"/>
-                <w:sz w:val="18"/>
-                <w:szCs w:val="18"/>
-              </w:rPr>
-              <w:t>/</w:t>
-            </w:r>
-            <w:proofErr w:type="spellStart"/>
-            <w:r>
-              <w:rPr>
-                <w:rFonts w:ascii="Courier New" w:hAnsi="Courier New" w:cs="Courier New"/>
-                <w:b/>
-                <w:color w:val="auto"/>
-                <w:sz w:val="18"/>
-                <w:szCs w:val="18"/>
-              </w:rPr>
-              <w:t>ftp</w:t>
-            </w:r>
-            <w:proofErr w:type="spellEnd"/>
-            <w:r>
-              <w:rPr>
-                <w:rFonts w:ascii="Courier New" w:hAnsi="Courier New" w:cs="Courier New"/>
-                <w:b/>
-                <w:color w:val="auto"/>
-                <w:sz w:val="18"/>
-                <w:szCs w:val="18"/>
-              </w:rPr>
-              <w:t>/</w:t>
-            </w:r>
-            <w:proofErr w:type="spellStart"/>
-            <w:r>
-              <w:rPr>
-                <w:rFonts w:ascii="Courier New" w:hAnsi="Courier New" w:cs="Courier New"/>
-                <w:b/>
-                <w:color w:val="auto"/>
-                <w:sz w:val="18"/>
-                <w:szCs w:val="18"/>
-              </w:rPr>
-              <w:t>incoming</w:t>
-            </w:r>
-            <w:proofErr w:type="spellEnd"/>
-          </w:p>
-        </w:tc>
-      </w:tr>
-      <w:tr>
-        <w:trPr>
-          <w:cnfStyle w:val="000000100000" w:firstRow="0" w:lastRow="0" w:firstColumn="0" w:lastColumn="0" w:oddVBand="0" w:evenVBand="0" w:oddHBand="1" w:evenHBand="0" w:firstRowFirstColumn="0" w:firstRowLastColumn="0" w:lastRowFirstColumn="0" w:lastRowLastColumn="0"/>
-        </w:trPr>
-        <w:tc>
-          <w:tcPr>
-            <w:cnfStyle w:val="001000000000" w:firstRow="0" w:lastRow="0" w:firstColumn="1" w:lastColumn="0" w:oddVBand="0" w:evenVBand="0" w:oddHBand="0" w:evenHBand="0" w:firstRowFirstColumn="0" w:firstRowLastColumn="0" w:lastRowFirstColumn="0" w:lastRowLastColumn="0"/>
-            <w:tcW w:w="2093" w:type="dxa"/>
-          </w:tcPr>
-          <w:p/>
-        </w:tc>
-        <w:tc>
-          <w:tcPr>
-            <w:tcW w:w="2977" w:type="dxa"/>
-            <w:tcBorders>
-              <w:right w:val="single" w:sz="8" w:space="0" w:color="4F81BD" w:themeColor="accent1"/>
-            </w:tcBorders>
-          </w:tcPr>
-          <w:p>
-            <w:pPr>
-              <w:cnfStyle w:val="000000100000" w:firstRow="0" w:lastRow="0" w:firstColumn="0" w:lastColumn="0" w:oddVBand="0" w:evenVBand="0" w:oddHBand="1" w:evenHBand="0" w:firstRowFirstColumn="0" w:firstRowLastColumn="0" w:lastRowFirstColumn="0" w:lastRowLastColumn="0"/>
-            </w:pPr>
-          </w:p>
-        </w:tc>
-        <w:tc>
-          <w:tcPr>
-            <w:tcW w:w="4503" w:type="dxa"/>
-            <w:tcBorders>
-              <w:left w:val="single" w:sz="8" w:space="0" w:color="4F81BD" w:themeColor="accent1"/>
-            </w:tcBorders>
-          </w:tcPr>
-          <w:p>
-            <w:pPr>
-              <w:cnfStyle w:val="000000100000" w:firstRow="0" w:lastRow="0" w:firstColumn="0" w:lastColumn="0" w:oddVBand="0" w:evenVBand="0" w:oddHBand="1" w:evenHBand="0" w:firstRowFirstColumn="0" w:firstRowLastColumn="0" w:lastRowFirstColumn="0" w:lastRowLastColumn="0"/>
-            </w:pPr>
-          </w:p>
-        </w:tc>
-      </w:tr>
-      <w:tr>
-        <w:tc>
-          <w:tcPr>
-            <w:cnfStyle w:val="001000000000" w:firstRow="0" w:lastRow="0" w:firstColumn="1" w:lastColumn="0" w:oddVBand="0" w:evenVBand="0" w:oddHBand="0" w:evenHBand="0" w:firstRowFirstColumn="0" w:firstRowLastColumn="0" w:lastRowFirstColumn="0" w:lastRowLastColumn="0"/>
-            <w:tcW w:w="2093" w:type="dxa"/>
-          </w:tcPr>
-          <w:p/>
-        </w:tc>
-        <w:tc>
-          <w:tcPr>
-            <w:tcW w:w="2977" w:type="dxa"/>
-            <w:tcBorders>
-              <w:bottom w:val="single" w:sz="8" w:space="0" w:color="4F81BD" w:themeColor="accent1"/>
-              <w:right w:val="single" w:sz="8" w:space="0" w:color="4F81BD" w:themeColor="accent1"/>
-            </w:tcBorders>
-          </w:tcPr>
-          <w:p>
-            <w:pPr>
-              <w:cnfStyle w:val="000000000000" w:firstRow="0" w:lastRow="0" w:firstColumn="0" w:lastColumn="0" w:oddVBand="0" w:evenVBand="0" w:oddHBand="0" w:evenHBand="0" w:firstRowFirstColumn="0" w:firstRowLastColumn="0" w:lastRowFirstColumn="0" w:lastRowLastColumn="0"/>
-            </w:pPr>
-          </w:p>
-        </w:tc>
-        <w:tc>
-          <w:tcPr>
-            <w:tcW w:w="4503" w:type="dxa"/>
-            <w:tcBorders>
-              <w:left w:val="single" w:sz="8" w:space="0" w:color="4F81BD" w:themeColor="accent1"/>
-              <w:bottom w:val="single" w:sz="8" w:space="0" w:color="4F81BD" w:themeColor="accent1"/>
-            </w:tcBorders>
-          </w:tcPr>
-          <w:p>
-            <w:pPr>
-              <w:cnfStyle w:val="000000000000" w:firstRow="0" w:lastRow="0" w:firstColumn="0" w:lastColumn="0" w:oddVBand="0" w:evenVBand="0" w:oddHBand="0" w:evenHBand="0" w:firstRowFirstColumn="0" w:firstRowLastColumn="0" w:lastRowFirstColumn="0" w:lastRowLastColumn="0"/>
-            </w:pPr>
-          </w:p>
-        </w:tc>
-      </w:tr>
-    </w:tbl>
-    <w:p/>
-    <w:p/>
-    <w:p/>
-    <w:p/>
-    <w:p/>
-    <w:p/>
-    <w:p/>
-    <w:p/>
-    <w:p/>
-    <w:p/>
-    <w:p/>
-    <w:p/>
-    <w:p/>
-    <w:p/>
-    <w:p/>
-    <w:p/>
-    <w:p/>
-    <w:p>
-      <w:pPr>
-        <w:pStyle w:val="Heading1"/>
-      </w:pPr>
-      <w:bookmarkStart w:id="10" w:name="_Toc320508142"/>
-      <w:r>
-        <w:lastRenderedPageBreak/>
-        <w:t>Create and populate Dimension of TIME DW – Layer</w:t>
-      </w:r>
-      <w:bookmarkEnd w:id="10"/>
     </w:p>
     <w:p>
       <w:pPr>
@@ -1406,7 +50,7 @@
           <w:u w:val="single"/>
         </w:rPr>
       </w:pPr>
-      <w:bookmarkStart w:id="11" w:name="_Hlk319461591"/>
+      <w:bookmarkStart w:id="3" w:name="_Hlk319461591"/>
     </w:p>
     <w:p>
       <w:pPr>
@@ -1416,7 +60,7 @@
           <w:u w:val="single"/>
         </w:rPr>
       </w:pPr>
-      <w:bookmarkStart w:id="12" w:name="_Hlk320505333"/>
+      <w:bookmarkStart w:id="4" w:name="_Hlk320505333"/>
       <w:r>
         <w:rPr>
           <w:b/>
@@ -1543,16 +187,16 @@
       <w:pPr>
         <w:pStyle w:val="Heading2"/>
       </w:pPr>
-      <w:bookmarkStart w:id="13" w:name="_Toc320508143"/>
-      <w:bookmarkStart w:id="14" w:name="_Hlk320505115"/>
-      <w:bookmarkEnd w:id="11"/>
-      <w:bookmarkEnd w:id="12"/>
+      <w:bookmarkStart w:id="5" w:name="_Toc320508143"/>
+      <w:bookmarkStart w:id="6" w:name="_Hlk320505115"/>
+      <w:bookmarkEnd w:id="3"/>
+      <w:bookmarkEnd w:id="4"/>
       <w:r>
         <w:t>Task 01: CREATE DW.T_DAYS</w:t>
       </w:r>
-      <w:bookmarkEnd w:id="13"/>
-    </w:p>
-    <w:bookmarkEnd w:id="14"/>
+      <w:bookmarkEnd w:id="5"/>
+    </w:p>
+    <w:bookmarkEnd w:id="6"/>
     <w:p>
       <w:pPr>
         <w:spacing w:line="276" w:lineRule="auto"/>
@@ -1567,7 +211,7 @@
         <w:spacing w:line="276" w:lineRule="auto"/>
         <w:ind w:firstLine="720"/>
       </w:pPr>
-      <w:bookmarkStart w:id="15" w:name="_Hlk320505133"/>
+      <w:bookmarkStart w:id="7" w:name="_Hlk320505133"/>
       <w:r>
         <w:rPr>
           <w:b/>
@@ -1578,22 +222,22 @@
       <w:r>
         <w:t xml:space="preserve"> </w:t>
       </w:r>
-      <w:bookmarkStart w:id="16" w:name="_Hlk319461584"/>
+      <w:bookmarkStart w:id="8" w:name="_Hlk319461584"/>
       <w:r>
         <w:t xml:space="preserve">is to </w:t>
       </w:r>
       <w:r>
         <w:t>create</w:t>
       </w:r>
-      <w:bookmarkStart w:id="17" w:name="_Hlk319461627"/>
+      <w:bookmarkStart w:id="9" w:name="_Hlk319461627"/>
       <w:r>
         <w:t xml:space="preserve"> Physical diagram </w:t>
       </w:r>
-      <w:bookmarkEnd w:id="17"/>
+      <w:bookmarkEnd w:id="9"/>
       <w:r>
         <w:t xml:space="preserve">and </w:t>
       </w:r>
-      <w:bookmarkEnd w:id="16"/>
+      <w:bookmarkEnd w:id="8"/>
       <w:r>
         <w:t>Objects on DW layer:</w:t>
       </w:r>
@@ -1625,7 +269,7 @@
         <w:pStyle w:val="ListParagraph"/>
         <w:ind w:left="510"/>
       </w:pPr>
-      <w:bookmarkStart w:id="18" w:name="_Hlk319461653"/>
+      <w:bookmarkStart w:id="10" w:name="_Hlk319461653"/>
     </w:p>
     <w:p>
       <w:pPr>
@@ -1644,8 +288,8 @@
           <w:numId w:val="17"/>
         </w:numPr>
       </w:pPr>
-      <w:bookmarkStart w:id="19" w:name="_Hlk319461641"/>
-      <w:bookmarkEnd w:id="18"/>
+      <w:bookmarkStart w:id="11" w:name="_Hlk319461641"/>
+      <w:bookmarkEnd w:id="10"/>
       <w:r>
         <w:t>Physical diagram store on GIT</w:t>
       </w:r>
@@ -1661,19 +305,19 @@
       <w:r>
         <w:t>Links to Scripts on GIT</w:t>
       </w:r>
-      <w:bookmarkEnd w:id="19"/>
+      <w:bookmarkEnd w:id="11"/>
     </w:p>
     <w:p>
       <w:pPr>
         <w:pStyle w:val="Heading2"/>
       </w:pPr>
-      <w:bookmarkStart w:id="20" w:name="_Toc320508144"/>
-      <w:bookmarkStart w:id="21" w:name="_Hlk320505497"/>
-      <w:bookmarkEnd w:id="15"/>
+      <w:bookmarkStart w:id="12" w:name="_Toc320508144"/>
+      <w:bookmarkStart w:id="13" w:name="_Hlk320505497"/>
+      <w:bookmarkEnd w:id="7"/>
       <w:r>
         <w:t>Task 02: CREATE DW.T_WEEKS</w:t>
       </w:r>
-      <w:bookmarkEnd w:id="20"/>
+      <w:bookmarkEnd w:id="12"/>
     </w:p>
     <w:p>
       <w:pPr>
@@ -1764,7 +408,7 @@
         <w:t>Links to Scripts on GIT</w:t>
       </w:r>
     </w:p>
-    <w:bookmarkEnd w:id="21"/>
+    <w:bookmarkEnd w:id="13"/>
     <w:p>
       <w:pPr>
         <w:spacing w:line="276" w:lineRule="auto"/>
@@ -1774,8 +418,8 @@
       <w:pPr>
         <w:pStyle w:val="Heading2"/>
       </w:pPr>
-      <w:bookmarkStart w:id="22" w:name="_Toc320508145"/>
-      <w:bookmarkStart w:id="23" w:name="_Hlk320505508"/>
+      <w:bookmarkStart w:id="14" w:name="_Toc320508145"/>
+      <w:bookmarkStart w:id="15" w:name="_Hlk320505508"/>
       <w:r>
         <w:t>Task 0</w:t>
       </w:r>
@@ -1785,7 +429,7 @@
       <w:r>
         <w:t>: CREATE DW.T_MONTHS</w:t>
       </w:r>
-      <w:bookmarkEnd w:id="22"/>
+      <w:bookmarkEnd w:id="14"/>
     </w:p>
     <w:p>
       <w:pPr>
@@ -1876,7 +520,7 @@
         <w:t>Links to Scripts on GIT</w:t>
       </w:r>
     </w:p>
-    <w:bookmarkEnd w:id="23"/>
+    <w:bookmarkEnd w:id="15"/>
     <w:p>
       <w:pPr>
         <w:spacing w:line="276" w:lineRule="auto"/>
@@ -1886,8 +530,8 @@
       <w:pPr>
         <w:pStyle w:val="Heading2"/>
       </w:pPr>
-      <w:bookmarkStart w:id="24" w:name="_Toc320508146"/>
-      <w:bookmarkStart w:id="25" w:name="_Hlk320505520"/>
+      <w:bookmarkStart w:id="16" w:name="_Toc320508146"/>
+      <w:bookmarkStart w:id="17" w:name="_Hlk320505520"/>
       <w:r>
         <w:t>Task 0</w:t>
       </w:r>
@@ -1897,7 +541,7 @@
       <w:r>
         <w:t>: CREATE DW.T_QUARTERS</w:t>
       </w:r>
-      <w:bookmarkEnd w:id="24"/>
+      <w:bookmarkEnd w:id="16"/>
     </w:p>
     <w:p>
       <w:pPr>
@@ -1983,38 +627,20 @@
           <w:ilvl w:val="1"/>
           <w:numId w:val="17"/>
         </w:numPr>
+        <w:spacing w:line="276" w:lineRule="auto"/>
       </w:pPr>
       <w:r>
         <w:t>Links to Scripts on GIT</w:t>
       </w:r>
-      <w:bookmarkEnd w:id="25"/>
-    </w:p>
-    <w:p>
-      <w:pPr>
-        <w:spacing w:line="276" w:lineRule="auto"/>
-      </w:pPr>
-    </w:p>
-    <w:p>
-      <w:pPr>
-        <w:spacing w:line="276" w:lineRule="auto"/>
-      </w:pPr>
-    </w:p>
-    <w:p>
-      <w:pPr>
-        <w:spacing w:line="276" w:lineRule="auto"/>
-      </w:pPr>
-    </w:p>
-    <w:p>
-      <w:pPr>
-        <w:spacing w:line="276" w:lineRule="auto"/>
-      </w:pPr>
+      <w:bookmarkEnd w:id="17"/>
     </w:p>
     <w:p>
       <w:pPr>
         <w:pStyle w:val="Heading2"/>
       </w:pPr>
-      <w:bookmarkStart w:id="26" w:name="_Toc320508147"/>
-      <w:r>
+      <w:bookmarkStart w:id="18" w:name="_Toc320508147"/>
+      <w:r>
+        <w:lastRenderedPageBreak/>
         <w:t>Task 0</w:t>
       </w:r>
       <w:r>
@@ -2023,7 +649,7 @@
       <w:r>
         <w:t>: CREATE DW.T_YEARS</w:t>
       </w:r>
-      <w:bookmarkEnd w:id="26"/>
+      <w:bookmarkEnd w:id="18"/>
     </w:p>
     <w:p>
       <w:pPr>
@@ -2220,41 +846,42 @@
       <w:pPr>
         <w:pStyle w:val="Heading1"/>
       </w:pPr>
-      <w:bookmarkStart w:id="27" w:name="_Toc319461711"/>
-      <w:bookmarkStart w:id="28" w:name="_Toc320508148"/>
-      <w:r>
+      <w:bookmarkStart w:id="19" w:name="_Toc319461711"/>
+      <w:bookmarkStart w:id="20" w:name="_Toc320508148"/>
+      <w:r>
+        <w:lastRenderedPageBreak/>
         <w:t xml:space="preserve">OLAP – </w:t>
       </w:r>
-      <w:bookmarkEnd w:id="27"/>
+      <w:bookmarkEnd w:id="19"/>
       <w:r>
         <w:t>Business analyses task</w:t>
       </w:r>
-      <w:bookmarkEnd w:id="28"/>
+      <w:bookmarkEnd w:id="20"/>
     </w:p>
     <w:p>
       <w:pPr>
         <w:pStyle w:val="Heading2"/>
       </w:pPr>
-      <w:bookmarkStart w:id="29" w:name="_Toc319461712"/>
-      <w:bookmarkStart w:id="30" w:name="_Toc320508149"/>
+      <w:bookmarkStart w:id="21" w:name="_Toc319461712"/>
+      <w:bookmarkStart w:id="22" w:name="_Toc320508149"/>
       <w:r>
         <w:t xml:space="preserve">Task 06 – </w:t>
       </w:r>
-      <w:bookmarkStart w:id="31" w:name="_Hlk319455806"/>
+      <w:bookmarkStart w:id="23" w:name="_Hlk319455806"/>
       <w:r>
         <w:t>Solution concept –</w:t>
       </w:r>
-      <w:bookmarkEnd w:id="29"/>
-      <w:bookmarkEnd w:id="31"/>
+      <w:bookmarkEnd w:id="21"/>
+      <w:bookmarkEnd w:id="23"/>
       <w:r>
         <w:t xml:space="preserve"> Add: </w:t>
       </w:r>
-      <w:bookmarkStart w:id="32" w:name="_Hlk320506033"/>
+      <w:bookmarkStart w:id="24" w:name="_Hlk320506033"/>
       <w:r>
         <w:t>Chapter Dimensions Types</w:t>
       </w:r>
-      <w:bookmarkEnd w:id="30"/>
-      <w:bookmarkEnd w:id="32"/>
+      <w:bookmarkEnd w:id="22"/>
+      <w:bookmarkEnd w:id="24"/>
     </w:p>
     <w:p/>
     <w:p>
@@ -2293,11 +920,11 @@
         </w:numPr>
         <w:spacing w:line="276" w:lineRule="auto"/>
       </w:pPr>
-      <w:bookmarkStart w:id="33" w:name="_Hlk320505931"/>
+      <w:bookmarkStart w:id="25" w:name="_Hlk320505931"/>
       <w:r>
         <w:t xml:space="preserve">Start scheme must use </w:t>
       </w:r>
-      <w:bookmarkEnd w:id="33"/>
+      <w:bookmarkEnd w:id="25"/>
       <w:r>
         <w:t>no less one of SCD type 2 Dimension</w:t>
       </w:r>
@@ -2311,16 +938,16 @@
         </w:numPr>
         <w:spacing w:line="276" w:lineRule="auto"/>
       </w:pPr>
-      <w:bookmarkStart w:id="34" w:name="_Hlk320505985"/>
+      <w:bookmarkStart w:id="26" w:name="_Hlk320505985"/>
       <w:r>
         <w:t xml:space="preserve">Start scheme must use </w:t>
       </w:r>
-      <w:bookmarkStart w:id="35" w:name="_Hlk320505949"/>
-      <w:bookmarkEnd w:id="34"/>
+      <w:bookmarkStart w:id="27" w:name="_Hlk320505949"/>
+      <w:bookmarkEnd w:id="26"/>
       <w:r>
         <w:t>prepared</w:t>
       </w:r>
-      <w:bookmarkEnd w:id="35"/>
+      <w:bookmarkEnd w:id="27"/>
       <w:r>
         <w:t xml:space="preserve"> dimensions: DIM_TIME, DIM_GEO_LOCATIONS</w:t>
       </w:r>
@@ -2363,7 +990,7 @@
           <wp:inline distT="0" distB="0" distL="0" distR="0">
             <wp:extent cx="5941695" cy="3723304"/>
             <wp:effectExtent l="0" t="0" r="1905" b="0"/>
-            <wp:docPr id="6" name="Picture 6"/>
+            <wp:docPr id="1" name="Picture 1"/>
             <wp:cNvGraphicFramePr>
               <a:graphicFrameLocks xmlns:a="http://schemas.openxmlformats.org/drawingml/2006/main" noChangeAspect="1"/>
             </wp:cNvGraphicFramePr>
@@ -2371,7 +998,7 @@
               <a:graphicData uri="http://schemas.openxmlformats.org/drawingml/2006/picture">
                 <pic:pic xmlns:pic="http://schemas.openxmlformats.org/drawingml/2006/picture">
                   <pic:nvPicPr>
-                    <pic:cNvPr id="0" name="Picture 3"/>
+                    <pic:cNvPr id="0" name="Picture 1"/>
                     <pic:cNvPicPr>
                       <a:picLocks noChangeAspect="1" noChangeArrowheads="1"/>
                     </pic:cNvPicPr>
@@ -2408,6 +1035,9 @@
           </wp:inline>
         </w:drawing>
       </w:r>
+      <w:r>
+        <w:t xml:space="preserve"> </w:t>
+      </w:r>
     </w:p>
     <w:p>
       <w:pPr>
@@ -2418,1875 +1048,6 @@
           <w:u w:val="single"/>
         </w:rPr>
       </w:pPr>
-      <w:r>
-        <w:rPr>
-          <w:b/>
-          <w:u w:val="single"/>
-        </w:rPr>
-        <w:t>Task Results:</w:t>
-      </w:r>
-    </w:p>
-    <w:p/>
-    <w:p>
-      <w:pPr>
-        <w:pStyle w:val="ListParagraph"/>
-        <w:ind w:left="510"/>
-      </w:pPr>
-      <w:r>
-        <w:t>Create document, which contained next chapters:</w:t>
-      </w:r>
-    </w:p>
-    <w:p>
-      <w:pPr>
-        <w:pStyle w:val="ListParagraph"/>
-        <w:numPr>
-          <w:ilvl w:val="1"/>
-          <w:numId w:val="17"/>
-        </w:numPr>
-      </w:pPr>
-      <w:r>
-        <w:t>Chapter: Dimensions Types Description</w:t>
-      </w:r>
-    </w:p>
-    <w:p>
-      <w:pPr>
-        <w:pStyle w:val="ListParagraph"/>
-        <w:ind w:left="1230"/>
-      </w:pPr>
-    </w:p>
-    <w:tbl>
-      <w:tblPr>
-        <w:tblStyle w:val="TableGrid"/>
-        <w:tblpPr w:leftFromText="180" w:rightFromText="180" w:vertAnchor="text" w:horzAnchor="page" w:tblpX="2107" w:tblpY="73"/>
-        <w:tblW w:w="5000" w:type="pct"/>
-        <w:tblLook w:val="04A0" w:firstRow="1" w:lastRow="0" w:firstColumn="1" w:lastColumn="0" w:noHBand="0" w:noVBand="1"/>
-      </w:tblPr>
-      <w:tblGrid>
-        <w:gridCol w:w="2350"/>
-        <w:gridCol w:w="706"/>
-        <w:gridCol w:w="894"/>
-        <w:gridCol w:w="3411"/>
-        <w:gridCol w:w="2212"/>
-      </w:tblGrid>
-      <w:tr>
-        <w:tc>
-          <w:tcPr>
-            <w:tcW w:w="1227" w:type="pct"/>
-          </w:tcPr>
-          <w:p>
-            <w:pPr>
-              <w:pStyle w:val="ListParagraph"/>
-              <w:ind w:left="0"/>
-            </w:pPr>
-            <w:r>
-              <w:t>Name</w:t>
-            </w:r>
-          </w:p>
-        </w:tc>
-        <w:tc>
-          <w:tcPr>
-            <w:tcW w:w="369" w:type="pct"/>
-          </w:tcPr>
-          <w:p>
-            <w:pPr>
-              <w:pStyle w:val="ListParagraph"/>
-              <w:ind w:left="0"/>
-            </w:pPr>
-            <w:r>
-              <w:t>Type</w:t>
-            </w:r>
-          </w:p>
-        </w:tc>
-        <w:tc>
-          <w:tcPr>
-            <w:tcW w:w="293" w:type="pct"/>
-          </w:tcPr>
-          <w:p>
-            <w:pPr>
-              <w:pStyle w:val="ListParagraph"/>
-              <w:ind w:left="0"/>
-            </w:pPr>
-            <w:r>
-              <w:t>Size</w:t>
-            </w:r>
-          </w:p>
-        </w:tc>
-        <w:tc>
-          <w:tcPr>
-            <w:tcW w:w="1869" w:type="pct"/>
-          </w:tcPr>
-          <w:p>
-            <w:pPr>
-              <w:pStyle w:val="ListParagraph"/>
-              <w:ind w:left="0"/>
-            </w:pPr>
-            <w:r>
-              <w:t>DW – Merged Dimensions</w:t>
-            </w:r>
-          </w:p>
-        </w:tc>
-        <w:tc>
-          <w:tcPr>
-            <w:tcW w:w="1242" w:type="pct"/>
-          </w:tcPr>
-          <w:p>
-            <w:pPr>
-              <w:pStyle w:val="ListParagraph"/>
-              <w:ind w:left="0"/>
-            </w:pPr>
-            <w:r>
-              <w:t>Descriptions</w:t>
-            </w:r>
-          </w:p>
-        </w:tc>
-      </w:tr>
-      <w:tr>
-        <w:tc>
-          <w:tcPr>
-            <w:tcW w:w="1227" w:type="pct"/>
-          </w:tcPr>
-          <w:p>
-            <w:pPr>
-              <w:pStyle w:val="ListParagraph"/>
-              <w:ind w:left="0"/>
-            </w:pPr>
-            <w:r>
-              <w:t>DIM_GEN_TIME</w:t>
-            </w:r>
-            <w:r>
-              <w:t>S</w:t>
-            </w:r>
-          </w:p>
-        </w:tc>
-        <w:tc>
-          <w:tcPr>
-            <w:tcW w:w="369" w:type="pct"/>
-          </w:tcPr>
-          <w:p>
-            <w:pPr>
-              <w:pStyle w:val="ListParagraph"/>
-              <w:ind w:left="0"/>
-            </w:pPr>
-            <w:r>
-              <w:t xml:space="preserve"> SCD1</w:t>
-            </w:r>
-          </w:p>
-        </w:tc>
-        <w:tc>
-          <w:tcPr>
-            <w:tcW w:w="293" w:type="pct"/>
-          </w:tcPr>
-          <w:p>
-            <w:pPr>
-              <w:pStyle w:val="ListParagraph"/>
-              <w:ind w:left="0"/>
-            </w:pPr>
-            <w:r>
-              <w:t>BIG</w:t>
-            </w:r>
-          </w:p>
-        </w:tc>
-        <w:tc>
-          <w:tcPr>
-            <w:tcW w:w="1869" w:type="pct"/>
-          </w:tcPr>
-          <w:p>
-            <w:pPr>
-              <w:pStyle w:val="ListParagraph"/>
-              <w:ind w:left="0"/>
-            </w:pPr>
-            <w:r>
-              <w:t>DW.T_DAYS,</w:t>
-            </w:r>
-            <w:r>
-              <w:br/>
-              <w:t>DW.T_WEEKS,</w:t>
-            </w:r>
-            <w:r>
-              <w:br/>
-              <w:t>DW.T_MONTHS,</w:t>
-            </w:r>
-            <w:r>
-              <w:br/>
-              <w:t>DW.T_QUARTERS,</w:t>
-            </w:r>
-          </w:p>
-          <w:p>
-            <w:pPr>
-              <w:pStyle w:val="ListParagraph"/>
-              <w:ind w:left="0"/>
-            </w:pPr>
-            <w:r>
-              <w:t>DW.T_YEARS</w:t>
-            </w:r>
-          </w:p>
-          <w:p>
-            <w:pPr>
-              <w:pStyle w:val="ListParagraph"/>
-              <w:ind w:left="0"/>
-            </w:pPr>
-          </w:p>
-        </w:tc>
-        <w:tc>
-          <w:tcPr>
-            <w:tcW w:w="1242" w:type="pct"/>
-          </w:tcPr>
-          <w:p>
-            <w:pPr>
-              <w:pStyle w:val="ListParagraph"/>
-              <w:ind w:left="0"/>
-            </w:pPr>
-            <w:r>
-              <w:rPr>
-                <w:rStyle w:val="hps"/>
-                <w:rFonts w:ascii="Arial" w:hAnsi="Arial" w:cs="Arial"/>
-                <w:color w:val="333333"/>
-                <w:lang w:val="en"/>
-              </w:rPr>
-              <w:t>It is a</w:t>
-            </w:r>
-            <w:r>
-              <w:rPr>
-                <w:rFonts w:ascii="Arial" w:hAnsi="Arial" w:cs="Arial"/>
-                <w:color w:val="333333"/>
-                <w:lang w:val="en"/>
-              </w:rPr>
-              <w:t xml:space="preserve"> </w:t>
-            </w:r>
-            <w:r>
-              <w:rPr>
-                <w:rStyle w:val="hps"/>
-                <w:rFonts w:ascii="Arial" w:hAnsi="Arial" w:cs="Arial"/>
-                <w:color w:val="333333"/>
-                <w:lang w:val="en"/>
-              </w:rPr>
-              <w:t>specific type of</w:t>
-            </w:r>
-            <w:r>
-              <w:rPr>
-                <w:rFonts w:ascii="Arial" w:hAnsi="Arial" w:cs="Arial"/>
-                <w:color w:val="333333"/>
-                <w:lang w:val="en"/>
-              </w:rPr>
-              <w:t xml:space="preserve"> </w:t>
-            </w:r>
-            <w:r>
-              <w:rPr>
-                <w:rStyle w:val="hps"/>
-                <w:rFonts w:ascii="Arial" w:hAnsi="Arial" w:cs="Arial"/>
-                <w:color w:val="333333"/>
-                <w:lang w:val="en"/>
-              </w:rPr>
-              <w:t>dimensio</w:t>
-            </w:r>
-            <w:r>
-              <w:rPr>
-                <w:rStyle w:val="hps"/>
-                <w:rFonts w:ascii="Arial" w:hAnsi="Arial" w:cs="Arial"/>
-                <w:color w:val="333333"/>
-                <w:lang w:val="en"/>
-              </w:rPr>
-              <w:t>n</w:t>
-            </w:r>
-            <w:r>
-              <w:rPr>
-                <w:rFonts w:ascii="Arial" w:hAnsi="Arial" w:cs="Arial"/>
-                <w:color w:val="333333"/>
-                <w:lang w:val="en"/>
-              </w:rPr>
-              <w:t xml:space="preserve">. </w:t>
-            </w:r>
-            <w:r>
-              <w:rPr>
-                <w:rStyle w:val="hps"/>
-                <w:rFonts w:ascii="Arial" w:hAnsi="Arial" w:cs="Arial"/>
-                <w:color w:val="333333"/>
-                <w:lang w:val="en"/>
-              </w:rPr>
-              <w:t>Appears</w:t>
-            </w:r>
-            <w:r>
-              <w:rPr>
-                <w:rFonts w:ascii="Arial" w:hAnsi="Arial" w:cs="Arial"/>
-                <w:color w:val="333333"/>
-                <w:lang w:val="en"/>
-              </w:rPr>
-              <w:t xml:space="preserve"> </w:t>
-            </w:r>
-            <w:r>
-              <w:rPr>
-                <w:rStyle w:val="hps"/>
-                <w:rFonts w:ascii="Arial" w:hAnsi="Arial" w:cs="Arial"/>
-                <w:color w:val="333333"/>
-                <w:lang w:val="en"/>
-              </w:rPr>
-              <w:t>at the</w:t>
-            </w:r>
-            <w:r>
-              <w:rPr>
-                <w:rFonts w:ascii="Arial" w:hAnsi="Arial" w:cs="Arial"/>
-                <w:color w:val="333333"/>
-                <w:lang w:val="en"/>
-              </w:rPr>
-              <w:t xml:space="preserve"> </w:t>
-            </w:r>
-            <w:r>
-              <w:rPr>
-                <w:rStyle w:val="hps"/>
-                <w:rFonts w:ascii="Arial" w:hAnsi="Arial" w:cs="Arial"/>
-                <w:color w:val="333333"/>
-                <w:lang w:val="en"/>
-              </w:rPr>
-              <w:t>DWR</w:t>
-            </w:r>
-            <w:r>
-              <w:rPr>
-                <w:rFonts w:ascii="Arial" w:hAnsi="Arial" w:cs="Arial"/>
-                <w:color w:val="333333"/>
-                <w:lang w:val="en"/>
-              </w:rPr>
-              <w:t xml:space="preserve"> </w:t>
-            </w:r>
-            <w:r>
-              <w:rPr>
-                <w:rStyle w:val="hps"/>
-                <w:rFonts w:ascii="Arial" w:hAnsi="Arial" w:cs="Arial"/>
-                <w:color w:val="333333"/>
-                <w:lang w:val="en"/>
-              </w:rPr>
-              <w:t>and contains all</w:t>
-            </w:r>
-            <w:r>
-              <w:rPr>
-                <w:rFonts w:ascii="Arial" w:hAnsi="Arial" w:cs="Arial"/>
-                <w:color w:val="333333"/>
-                <w:lang w:val="en"/>
-              </w:rPr>
-              <w:t xml:space="preserve"> </w:t>
-            </w:r>
-            <w:r>
-              <w:rPr>
-                <w:rStyle w:val="hps"/>
-                <w:rFonts w:ascii="Arial" w:hAnsi="Arial" w:cs="Arial"/>
-                <w:color w:val="333333"/>
-                <w:lang w:val="en"/>
-              </w:rPr>
-              <w:t>the time</w:t>
-            </w:r>
-            <w:r>
-              <w:rPr>
-                <w:rFonts w:ascii="Arial" w:hAnsi="Arial" w:cs="Arial"/>
-                <w:color w:val="333333"/>
-                <w:lang w:val="en"/>
-              </w:rPr>
-              <w:t xml:space="preserve"> </w:t>
-            </w:r>
-            <w:r>
-              <w:rPr>
-                <w:rStyle w:val="hps"/>
-                <w:rFonts w:ascii="Arial" w:hAnsi="Arial" w:cs="Arial"/>
-                <w:color w:val="333333"/>
-                <w:lang w:val="en"/>
-              </w:rPr>
-              <w:t>since the introduction</w:t>
-            </w:r>
-            <w:r>
-              <w:rPr>
-                <w:rFonts w:ascii="Arial" w:hAnsi="Arial" w:cs="Arial"/>
-                <w:color w:val="333333"/>
-                <w:lang w:val="en"/>
-              </w:rPr>
-              <w:t xml:space="preserve"> </w:t>
-            </w:r>
-            <w:r>
-              <w:rPr>
-                <w:rStyle w:val="hps"/>
-                <w:rFonts w:ascii="Arial" w:hAnsi="Arial" w:cs="Arial"/>
-                <w:color w:val="333333"/>
-                <w:lang w:val="en"/>
-              </w:rPr>
-              <w:t>of the project</w:t>
-            </w:r>
-            <w:r>
-              <w:rPr>
-                <w:rFonts w:ascii="Arial" w:hAnsi="Arial" w:cs="Arial"/>
-                <w:color w:val="333333"/>
-                <w:lang w:val="en"/>
-              </w:rPr>
-              <w:t xml:space="preserve"> </w:t>
-            </w:r>
-            <w:r>
-              <w:rPr>
-                <w:rStyle w:val="hps"/>
-                <w:rFonts w:ascii="Arial" w:hAnsi="Arial" w:cs="Arial"/>
-                <w:color w:val="333333"/>
-                <w:lang w:val="en"/>
-              </w:rPr>
-              <w:t>until its completion.</w:t>
-            </w:r>
-          </w:p>
-        </w:tc>
-      </w:tr>
-      <w:tr>
-        <w:tc>
-          <w:tcPr>
-            <w:tcW w:w="1227" w:type="pct"/>
-          </w:tcPr>
-          <w:p>
-            <w:pPr>
-              <w:pStyle w:val="ListParagraph"/>
-              <w:ind w:left="0"/>
-            </w:pPr>
-            <w:r>
-              <w:t>DIM_GEO_LOCATIONS</w:t>
-            </w:r>
-          </w:p>
-        </w:tc>
-        <w:tc>
-          <w:tcPr>
-            <w:tcW w:w="369" w:type="pct"/>
-          </w:tcPr>
-          <w:p>
-            <w:pPr>
-              <w:pStyle w:val="ListParagraph"/>
-              <w:ind w:left="0"/>
-            </w:pPr>
-            <w:r>
-              <w:t>SCD1</w:t>
-            </w:r>
-          </w:p>
-        </w:tc>
-        <w:tc>
-          <w:tcPr>
-            <w:tcW w:w="293" w:type="pct"/>
-          </w:tcPr>
-          <w:p>
-            <w:pPr>
-              <w:pStyle w:val="ListParagraph"/>
-              <w:ind w:left="0"/>
-            </w:pPr>
-            <w:r>
-              <w:t>SMALL</w:t>
-            </w:r>
-          </w:p>
-        </w:tc>
-        <w:tc>
-          <w:tcPr>
-            <w:tcW w:w="1869" w:type="pct"/>
-          </w:tcPr>
-          <w:p>
-            <w:pPr>
-              <w:pStyle w:val="ListParagraph"/>
-              <w:ind w:left="0"/>
-            </w:pPr>
-            <w:r>
-              <w:t>DW.T_COUNTRIES</w:t>
-            </w:r>
-          </w:p>
-          <w:p>
-            <w:pPr>
-              <w:pStyle w:val="ListParagraph"/>
-              <w:ind w:left="0"/>
-            </w:pPr>
-            <w:r>
-              <w:t>DW.T_CNTR_GROUPS</w:t>
-            </w:r>
-          </w:p>
-          <w:p>
-            <w:pPr>
-              <w:pStyle w:val="ListParagraph"/>
-              <w:ind w:left="0"/>
-            </w:pPr>
-            <w:r>
-              <w:t>DW.T_CNTR_SUB_GROUPS</w:t>
-            </w:r>
-          </w:p>
-          <w:p>
-            <w:pPr>
-              <w:pStyle w:val="ListParagraph"/>
-              <w:ind w:left="0"/>
-            </w:pPr>
-            <w:r>
-              <w:lastRenderedPageBreak/>
-              <w:t>DW.LC_CNTR_GROUPS</w:t>
-            </w:r>
-          </w:p>
-          <w:p>
-            <w:pPr>
-              <w:pStyle w:val="ListParagraph"/>
-              <w:ind w:left="0"/>
-            </w:pPr>
-            <w:r>
-              <w:t>DW.T_GEO_TYPES</w:t>
-            </w:r>
-          </w:p>
-          <w:p>
-            <w:pPr>
-              <w:pStyle w:val="ListParagraph"/>
-              <w:ind w:left="0"/>
-            </w:pPr>
-            <w:r>
-              <w:t>DW.T_GEO_SYSTEMS</w:t>
-            </w:r>
-          </w:p>
-          <w:p>
-            <w:pPr>
-              <w:pStyle w:val="ListParagraph"/>
-              <w:ind w:left="0"/>
-            </w:pPr>
-            <w:r>
-              <w:t>DW.LC_GEO_SYSTEMS</w:t>
-            </w:r>
-          </w:p>
-          <w:p>
-            <w:pPr>
-              <w:pStyle w:val="ListParagraph"/>
-              <w:ind w:left="0"/>
-            </w:pPr>
-            <w:r>
-              <w:t>DW.T_GEO_PARTS</w:t>
-            </w:r>
-          </w:p>
-          <w:p>
-            <w:pPr>
-              <w:pStyle w:val="ListParagraph"/>
-              <w:ind w:left="0"/>
-            </w:pPr>
-            <w:r>
-              <w:t>DW.T_GEO_REGIONS</w:t>
-            </w:r>
-          </w:p>
-          <w:p>
-            <w:pPr>
-              <w:pStyle w:val="ListParagraph"/>
-              <w:ind w:left="0"/>
-            </w:pPr>
-            <w:r>
-              <w:t>DW.T_GEO_OBJECTS</w:t>
-            </w:r>
-          </w:p>
-          <w:p>
-            <w:pPr>
-              <w:pStyle w:val="ListParagraph"/>
-              <w:ind w:left="0"/>
-            </w:pPr>
-            <w:r>
-              <w:t>DW.T_CNTR_GROUP_SYSTEMS</w:t>
-            </w:r>
-          </w:p>
-          <w:p>
-            <w:pPr>
-              <w:pStyle w:val="ListParagraph"/>
-              <w:ind w:left="0"/>
-            </w:pPr>
-            <w:r>
-              <w:t>DW. LC_CNTR_GROUP_SYSTEMS</w:t>
-            </w:r>
-          </w:p>
-          <w:p>
-            <w:pPr>
-              <w:pStyle w:val="ListParagraph"/>
-              <w:ind w:left="0"/>
-            </w:pPr>
-            <w:r>
-              <w:t>DW.LC_CNTR_SUB_GROUPS</w:t>
-            </w:r>
-          </w:p>
-          <w:p>
-            <w:pPr>
-              <w:pStyle w:val="ListParagraph"/>
-              <w:ind w:left="0"/>
-            </w:pPr>
-            <w:r>
-              <w:t>DW.LC_ GEO_PARTS</w:t>
-            </w:r>
-          </w:p>
-          <w:p>
-            <w:pPr>
-              <w:pStyle w:val="ListParagraph"/>
-              <w:ind w:left="0"/>
-            </w:pPr>
-            <w:r>
-              <w:t>DW.LC_COUNTRIES</w:t>
-            </w:r>
-          </w:p>
-          <w:p>
-            <w:pPr>
-              <w:pStyle w:val="ListParagraph"/>
-              <w:ind w:left="0"/>
-            </w:pPr>
-            <w:r>
-              <w:t>DW.LC_ GEO_REGIONS</w:t>
-            </w:r>
-          </w:p>
-        </w:tc>
-        <w:tc>
-          <w:tcPr>
-            <w:tcW w:w="1242" w:type="pct"/>
-          </w:tcPr>
-          <w:p>
-            <w:pPr>
-              <w:pStyle w:val="ListParagraph"/>
-              <w:ind w:left="0"/>
-            </w:pPr>
-            <w:r>
-              <w:rPr>
-                <w:rStyle w:val="hps"/>
-                <w:rFonts w:ascii="Arial" w:hAnsi="Arial" w:cs="Arial"/>
-                <w:color w:val="333333"/>
-                <w:lang w:val="en"/>
-              </w:rPr>
-              <w:lastRenderedPageBreak/>
-              <w:t>This kind of</w:t>
-            </w:r>
-            <w:r>
-              <w:rPr>
-                <w:rFonts w:ascii="Arial" w:hAnsi="Arial" w:cs="Arial"/>
-                <w:color w:val="333333"/>
-                <w:lang w:val="en"/>
-              </w:rPr>
-              <w:t xml:space="preserve"> </w:t>
-            </w:r>
-            <w:r>
-              <w:rPr>
-                <w:rStyle w:val="hps"/>
-                <w:rFonts w:ascii="Arial" w:hAnsi="Arial" w:cs="Arial"/>
-                <w:color w:val="333333"/>
-                <w:lang w:val="en"/>
-              </w:rPr>
-              <w:t>dimension</w:t>
-            </w:r>
-            <w:r>
-              <w:rPr>
-                <w:rFonts w:ascii="Arial" w:hAnsi="Arial" w:cs="Arial"/>
-                <w:color w:val="333333"/>
-                <w:lang w:val="en"/>
-              </w:rPr>
-              <w:t xml:space="preserve"> </w:t>
-            </w:r>
-            <w:r>
-              <w:rPr>
-                <w:rStyle w:val="hps"/>
-                <w:rFonts w:ascii="Arial" w:hAnsi="Arial" w:cs="Arial"/>
-                <w:color w:val="333333"/>
-                <w:lang w:val="en"/>
-              </w:rPr>
-              <w:t>contains information about</w:t>
-            </w:r>
-            <w:r>
-              <w:rPr>
-                <w:rFonts w:ascii="Arial" w:hAnsi="Arial" w:cs="Arial"/>
-                <w:color w:val="333333"/>
-                <w:lang w:val="en"/>
-              </w:rPr>
-              <w:t xml:space="preserve"> </w:t>
-            </w:r>
-            <w:r>
-              <w:rPr>
-                <w:rStyle w:val="hps"/>
-                <w:rFonts w:ascii="Arial" w:hAnsi="Arial" w:cs="Arial"/>
-                <w:color w:val="333333"/>
-                <w:lang w:val="en"/>
-              </w:rPr>
-              <w:t>all countries,</w:t>
-            </w:r>
-            <w:r>
-              <w:rPr>
-                <w:rFonts w:ascii="Arial" w:hAnsi="Arial" w:cs="Arial"/>
-                <w:color w:val="333333"/>
-                <w:lang w:val="en"/>
-              </w:rPr>
-              <w:t xml:space="preserve"> </w:t>
-            </w:r>
-            <w:proofErr w:type="spellStart"/>
-            <w:r>
-              <w:rPr>
-                <w:rStyle w:val="hps"/>
-                <w:rFonts w:ascii="Arial" w:hAnsi="Arial" w:cs="Arial"/>
-                <w:color w:val="333333"/>
-                <w:lang w:val="en"/>
-              </w:rPr>
-              <w:lastRenderedPageBreak/>
-              <w:t>subregions</w:t>
-            </w:r>
-            <w:proofErr w:type="spellEnd"/>
-            <w:r>
-              <w:rPr>
-                <w:rFonts w:ascii="Arial" w:hAnsi="Arial" w:cs="Arial"/>
-                <w:color w:val="333333"/>
-                <w:lang w:val="en"/>
-              </w:rPr>
-              <w:t xml:space="preserve">, </w:t>
-            </w:r>
-            <w:r>
-              <w:rPr>
-                <w:rStyle w:val="hps"/>
-                <w:rFonts w:ascii="Arial" w:hAnsi="Arial" w:cs="Arial"/>
-                <w:color w:val="333333"/>
-                <w:lang w:val="en"/>
-              </w:rPr>
-              <w:t>regions of the world</w:t>
-            </w:r>
-            <w:r>
-              <w:rPr>
-                <w:rFonts w:ascii="Arial" w:hAnsi="Arial" w:cs="Arial"/>
-                <w:color w:val="333333"/>
-                <w:lang w:val="en"/>
-              </w:rPr>
-              <w:t xml:space="preserve">. </w:t>
-            </w:r>
-            <w:r>
-              <w:rPr>
-                <w:rStyle w:val="hps"/>
-                <w:rFonts w:ascii="Arial" w:hAnsi="Arial" w:cs="Arial"/>
-                <w:color w:val="333333"/>
-                <w:lang w:val="en"/>
-              </w:rPr>
-              <w:t>And also</w:t>
-            </w:r>
-            <w:r>
-              <w:rPr>
-                <w:rFonts w:ascii="Arial" w:hAnsi="Arial" w:cs="Arial"/>
-                <w:color w:val="333333"/>
-                <w:lang w:val="en"/>
-              </w:rPr>
-              <w:t xml:space="preserve"> </w:t>
-            </w:r>
-            <w:r>
-              <w:rPr>
-                <w:rStyle w:val="hps"/>
-                <w:rFonts w:ascii="Arial" w:hAnsi="Arial" w:cs="Arial"/>
-                <w:color w:val="333333"/>
-                <w:lang w:val="en"/>
-              </w:rPr>
-              <w:t>enters information</w:t>
-            </w:r>
-            <w:r>
-              <w:rPr>
-                <w:rFonts w:ascii="Arial" w:hAnsi="Arial" w:cs="Arial"/>
-                <w:color w:val="333333"/>
-                <w:lang w:val="en"/>
-              </w:rPr>
-              <w:t xml:space="preserve"> </w:t>
-            </w:r>
-            <w:r>
-              <w:rPr>
-                <w:rStyle w:val="hps"/>
-                <w:rFonts w:ascii="Arial" w:hAnsi="Arial" w:cs="Arial"/>
-                <w:color w:val="333333"/>
-                <w:lang w:val="en"/>
-              </w:rPr>
-              <w:t>on the types</w:t>
-            </w:r>
-            <w:r>
-              <w:rPr>
-                <w:rFonts w:ascii="Arial" w:hAnsi="Arial" w:cs="Arial"/>
-                <w:color w:val="333333"/>
-                <w:lang w:val="en"/>
-              </w:rPr>
-              <w:t xml:space="preserve"> </w:t>
-            </w:r>
-            <w:r>
-              <w:rPr>
-                <w:rStyle w:val="hps"/>
-                <w:rFonts w:ascii="Arial" w:hAnsi="Arial" w:cs="Arial"/>
-                <w:color w:val="333333"/>
-                <w:lang w:val="en"/>
-              </w:rPr>
-              <w:t>of</w:t>
-            </w:r>
-            <w:r>
-              <w:rPr>
-                <w:rFonts w:ascii="Arial" w:hAnsi="Arial" w:cs="Arial"/>
-                <w:color w:val="333333"/>
-                <w:lang w:val="en"/>
-              </w:rPr>
-              <w:t xml:space="preserve"> </w:t>
-            </w:r>
-            <w:r>
-              <w:rPr>
-                <w:rStyle w:val="hps"/>
-                <w:rFonts w:ascii="Arial" w:hAnsi="Arial" w:cs="Arial"/>
-                <w:color w:val="333333"/>
-                <w:lang w:val="en"/>
-              </w:rPr>
-              <w:t>economic development and unions</w:t>
-            </w:r>
-            <w:r>
-              <w:rPr>
-                <w:rFonts w:ascii="Arial" w:hAnsi="Arial" w:cs="Arial"/>
-                <w:color w:val="333333"/>
-                <w:lang w:val="en"/>
-              </w:rPr>
-              <w:t xml:space="preserve"> </w:t>
-            </w:r>
-            <w:r>
-              <w:rPr>
-                <w:rStyle w:val="hps"/>
-                <w:rFonts w:ascii="Arial" w:hAnsi="Arial" w:cs="Arial"/>
-                <w:color w:val="333333"/>
-                <w:lang w:val="en"/>
-              </w:rPr>
-              <w:t>according to</w:t>
-            </w:r>
-            <w:r>
-              <w:rPr>
-                <w:rFonts w:ascii="Arial" w:hAnsi="Arial" w:cs="Arial"/>
-                <w:color w:val="333333"/>
-                <w:lang w:val="en"/>
-              </w:rPr>
-              <w:t xml:space="preserve"> the </w:t>
-            </w:r>
-            <w:r>
-              <w:rPr>
-                <w:rStyle w:val="hps"/>
-                <w:rFonts w:ascii="Arial" w:hAnsi="Arial" w:cs="Arial"/>
-                <w:color w:val="333333"/>
-                <w:lang w:val="en"/>
-              </w:rPr>
-              <w:t>international classification.</w:t>
-            </w:r>
-          </w:p>
-        </w:tc>
-      </w:tr>
-      <w:tr>
-        <w:tc>
-          <w:tcPr>
-            <w:tcW w:w="1227" w:type="pct"/>
-          </w:tcPr>
-          <w:p>
-            <w:pPr>
-              <w:pStyle w:val="ListParagraph"/>
-              <w:ind w:left="0"/>
-            </w:pPr>
-            <w:r>
-              <w:lastRenderedPageBreak/>
-              <w:t>DIM_CUSTOMERS</w:t>
-            </w:r>
-          </w:p>
-        </w:tc>
-        <w:tc>
-          <w:tcPr>
-            <w:tcW w:w="369" w:type="pct"/>
-          </w:tcPr>
-          <w:p>
-            <w:pPr>
-              <w:pStyle w:val="ListParagraph"/>
-              <w:ind w:left="0"/>
-            </w:pPr>
-            <w:r>
-              <w:t>SCD1</w:t>
-            </w:r>
-          </w:p>
-        </w:tc>
-        <w:tc>
-          <w:tcPr>
-            <w:tcW w:w="293" w:type="pct"/>
-          </w:tcPr>
-          <w:p>
-            <w:pPr>
-              <w:pStyle w:val="ListParagraph"/>
-              <w:ind w:left="0"/>
-            </w:pPr>
-            <w:r>
-              <w:t>BIG</w:t>
-            </w:r>
-          </w:p>
-        </w:tc>
-        <w:tc>
-          <w:tcPr>
-            <w:tcW w:w="1869" w:type="pct"/>
-          </w:tcPr>
-          <w:p>
-            <w:pPr>
-              <w:pStyle w:val="ListParagraph"/>
-              <w:ind w:left="0"/>
-            </w:pPr>
-            <w:r>
-              <w:t>DW.T_CUSTOMERS</w:t>
-            </w:r>
-          </w:p>
-          <w:p>
-            <w:pPr>
-              <w:pStyle w:val="ListParagraph"/>
-              <w:ind w:left="0"/>
-            </w:pPr>
-            <w:r>
-              <w:t>DW.T_GENDER</w:t>
-            </w:r>
-          </w:p>
-          <w:p>
-            <w:pPr>
-              <w:pStyle w:val="ListParagraph"/>
-              <w:ind w:left="0"/>
-            </w:pPr>
-            <w:r>
-              <w:t>DW.T_MARITAL_STATUS</w:t>
-            </w:r>
-          </w:p>
-          <w:p>
-            <w:pPr>
-              <w:pStyle w:val="ListParagraph"/>
-              <w:ind w:left="0"/>
-            </w:pPr>
-            <w:r>
-              <w:t>DW.T_ADDRESS</w:t>
-            </w:r>
-          </w:p>
-          <w:p>
-            <w:pPr>
-              <w:pStyle w:val="ListParagraph"/>
-              <w:ind w:left="0"/>
-            </w:pPr>
-            <w:r>
-              <w:t>DW.T_EMAIL</w:t>
-            </w:r>
-          </w:p>
-        </w:tc>
-        <w:tc>
-          <w:tcPr>
-            <w:tcW w:w="1242" w:type="pct"/>
-          </w:tcPr>
-          <w:p>
-            <w:pPr>
-              <w:pStyle w:val="ListParagraph"/>
-              <w:ind w:left="0"/>
-            </w:pPr>
-            <w:r>
-              <w:rPr>
-                <w:rStyle w:val="hps"/>
-                <w:rFonts w:ascii="Arial" w:hAnsi="Arial" w:cs="Arial"/>
-                <w:color w:val="333333"/>
-                <w:lang w:val="en"/>
-              </w:rPr>
-              <w:t>This kind of</w:t>
-            </w:r>
-            <w:r>
-              <w:rPr>
-                <w:rFonts w:ascii="Arial" w:hAnsi="Arial" w:cs="Arial"/>
-                <w:color w:val="333333"/>
-                <w:lang w:val="en"/>
-              </w:rPr>
-              <w:t xml:space="preserve"> </w:t>
-            </w:r>
-            <w:r>
-              <w:rPr>
-                <w:rStyle w:val="hps"/>
-                <w:rFonts w:ascii="Arial" w:hAnsi="Arial" w:cs="Arial"/>
-                <w:color w:val="333333"/>
-                <w:lang w:val="en"/>
-              </w:rPr>
-              <w:t>dimension</w:t>
-            </w:r>
-            <w:r>
-              <w:rPr>
-                <w:rFonts w:ascii="Arial" w:hAnsi="Arial" w:cs="Arial"/>
-                <w:color w:val="333333"/>
-                <w:lang w:val="en"/>
-              </w:rPr>
-              <w:t xml:space="preserve"> </w:t>
-            </w:r>
-            <w:r>
-              <w:rPr>
-                <w:rStyle w:val="hps"/>
-                <w:rFonts w:ascii="Arial" w:hAnsi="Arial" w:cs="Arial"/>
-                <w:color w:val="333333"/>
-                <w:lang w:val="en"/>
-              </w:rPr>
-              <w:t>contains detailed information</w:t>
-            </w:r>
-            <w:r>
-              <w:rPr>
-                <w:rFonts w:ascii="Arial" w:hAnsi="Arial" w:cs="Arial"/>
-                <w:color w:val="333333"/>
-                <w:lang w:val="en"/>
-              </w:rPr>
-              <w:t xml:space="preserve"> </w:t>
-            </w:r>
-            <w:r>
-              <w:rPr>
-                <w:rStyle w:val="hps"/>
-                <w:rFonts w:ascii="Arial" w:hAnsi="Arial" w:cs="Arial"/>
-                <w:color w:val="333333"/>
-                <w:lang w:val="en"/>
-              </w:rPr>
-              <w:t>about clients</w:t>
-            </w:r>
-            <w:r>
-              <w:rPr>
-                <w:rFonts w:ascii="Arial" w:hAnsi="Arial" w:cs="Arial"/>
-                <w:color w:val="333333"/>
-                <w:lang w:val="en"/>
-              </w:rPr>
-              <w:t xml:space="preserve"> </w:t>
-            </w:r>
-            <w:r>
-              <w:rPr>
-                <w:rStyle w:val="hps"/>
-                <w:rFonts w:ascii="Arial" w:hAnsi="Arial" w:cs="Arial"/>
-                <w:color w:val="333333"/>
-                <w:lang w:val="en"/>
-              </w:rPr>
-              <w:t>(including</w:t>
-            </w:r>
-            <w:r>
-              <w:rPr>
-                <w:rFonts w:ascii="Arial" w:hAnsi="Arial" w:cs="Arial"/>
-                <w:color w:val="333333"/>
-                <w:lang w:val="en"/>
-              </w:rPr>
-              <w:t xml:space="preserve"> </w:t>
-            </w:r>
-            <w:r>
-              <w:rPr>
-                <w:rStyle w:val="hps"/>
-                <w:rFonts w:ascii="Arial" w:hAnsi="Arial" w:cs="Arial"/>
-                <w:color w:val="333333"/>
-                <w:lang w:val="en"/>
-              </w:rPr>
-              <w:t>postal code</w:t>
-            </w:r>
-            <w:r>
-              <w:rPr>
-                <w:rFonts w:ascii="Arial" w:hAnsi="Arial" w:cs="Arial"/>
-                <w:color w:val="333333"/>
-                <w:lang w:val="en"/>
-              </w:rPr>
-              <w:t xml:space="preserve"> </w:t>
-            </w:r>
-            <w:r>
-              <w:rPr>
-                <w:rStyle w:val="hps"/>
-                <w:rFonts w:ascii="Arial" w:hAnsi="Arial" w:cs="Arial"/>
-                <w:color w:val="333333"/>
-                <w:lang w:val="en"/>
-              </w:rPr>
-              <w:t>and address of the</w:t>
-            </w:r>
-            <w:r>
-              <w:rPr>
-                <w:rFonts w:ascii="Arial" w:hAnsi="Arial" w:cs="Arial"/>
-                <w:color w:val="333333"/>
-                <w:lang w:val="en"/>
-              </w:rPr>
-              <w:t xml:space="preserve"> </w:t>
-            </w:r>
-            <w:r>
-              <w:rPr>
-                <w:rStyle w:val="hps"/>
-                <w:rFonts w:ascii="Arial" w:hAnsi="Arial" w:cs="Arial"/>
-                <w:color w:val="333333"/>
-                <w:lang w:val="en"/>
-              </w:rPr>
-              <w:t>residence</w:t>
-            </w:r>
-            <w:r>
-              <w:rPr>
-                <w:rFonts w:ascii="Arial" w:hAnsi="Arial" w:cs="Arial"/>
-                <w:color w:val="333333"/>
-                <w:lang w:val="en"/>
-              </w:rPr>
-              <w:t xml:space="preserve"> </w:t>
-            </w:r>
-            <w:r>
-              <w:rPr>
-                <w:rStyle w:val="hps"/>
-                <w:rFonts w:ascii="Arial" w:hAnsi="Arial" w:cs="Arial"/>
-                <w:color w:val="333333"/>
-                <w:lang w:val="en"/>
-              </w:rPr>
-              <w:t>for</w:t>
-            </w:r>
-            <w:r>
-              <w:rPr>
-                <w:rFonts w:ascii="Arial" w:hAnsi="Arial" w:cs="Arial"/>
-                <w:color w:val="333333"/>
-                <w:lang w:val="en"/>
-              </w:rPr>
-              <w:t xml:space="preserve"> </w:t>
-            </w:r>
-            <w:r>
-              <w:rPr>
-                <w:rStyle w:val="hps"/>
-                <w:rFonts w:ascii="Arial" w:hAnsi="Arial" w:cs="Arial"/>
-                <w:color w:val="333333"/>
-                <w:lang w:val="en"/>
-              </w:rPr>
-              <w:t>informative</w:t>
-            </w:r>
-            <w:r>
-              <w:rPr>
-                <w:rFonts w:ascii="Arial" w:hAnsi="Arial" w:cs="Arial"/>
-                <w:color w:val="333333"/>
-                <w:lang w:val="en"/>
-              </w:rPr>
-              <w:t xml:space="preserve"> </w:t>
-            </w:r>
-            <w:r>
-              <w:rPr>
-                <w:rStyle w:val="hps"/>
-                <w:rFonts w:ascii="Arial" w:hAnsi="Arial" w:cs="Arial"/>
-                <w:color w:val="333333"/>
-                <w:lang w:val="en"/>
-              </w:rPr>
-              <w:t>presentation</w:t>
-            </w:r>
-            <w:r>
-              <w:rPr>
-                <w:rFonts w:ascii="Arial" w:hAnsi="Arial" w:cs="Arial"/>
-                <w:color w:val="333333"/>
-                <w:lang w:val="en"/>
-              </w:rPr>
-              <w:t>)</w:t>
-            </w:r>
-            <w:r>
-              <w:rPr>
-                <w:rFonts w:ascii="Arial" w:hAnsi="Arial" w:cs="Arial"/>
-                <w:color w:val="333333"/>
-                <w:lang w:val="en"/>
-              </w:rPr>
-              <w:t>.</w:t>
-            </w:r>
-          </w:p>
-        </w:tc>
-      </w:tr>
-      <w:tr>
-        <w:tc>
-          <w:tcPr>
-            <w:tcW w:w="1227" w:type="pct"/>
-          </w:tcPr>
-          <w:p>
-            <w:pPr>
-              <w:pStyle w:val="ListParagraph"/>
-              <w:ind w:left="0"/>
-            </w:pPr>
-            <w:r>
-              <w:t>DIM_PRODUCTS</w:t>
-            </w:r>
-          </w:p>
-        </w:tc>
-        <w:tc>
-          <w:tcPr>
-            <w:tcW w:w="369" w:type="pct"/>
-          </w:tcPr>
-          <w:p>
-            <w:pPr>
-              <w:pStyle w:val="ListParagraph"/>
-              <w:ind w:left="0"/>
-            </w:pPr>
-            <w:r>
-              <w:t>SCD2</w:t>
-            </w:r>
-          </w:p>
-        </w:tc>
-        <w:tc>
-          <w:tcPr>
-            <w:tcW w:w="293" w:type="pct"/>
-          </w:tcPr>
-          <w:p>
-            <w:pPr>
-              <w:pStyle w:val="ListParagraph"/>
-              <w:ind w:left="0"/>
-            </w:pPr>
-            <w:r>
-              <w:t>BIG</w:t>
-            </w:r>
-          </w:p>
-        </w:tc>
-        <w:tc>
-          <w:tcPr>
-            <w:tcW w:w="1869" w:type="pct"/>
-          </w:tcPr>
-          <w:p>
-            <w:pPr>
-              <w:pStyle w:val="ListParagraph"/>
-              <w:ind w:left="0"/>
-            </w:pPr>
-            <w:r>
-              <w:t>DW.T_PRODUCT_DESC</w:t>
-            </w:r>
-          </w:p>
-          <w:p>
-            <w:pPr>
-              <w:pStyle w:val="ListParagraph"/>
-              <w:ind w:left="0"/>
-            </w:pPr>
-            <w:r>
-              <w:t>DW.T_PROD_SUBCAT</w:t>
-            </w:r>
-          </w:p>
-          <w:p>
-            <w:pPr>
-              <w:pStyle w:val="ListParagraph"/>
-              <w:ind w:left="0"/>
-            </w:pPr>
-            <w:r>
-              <w:t>DW.T_PROD_CAT</w:t>
-            </w:r>
-          </w:p>
-        </w:tc>
-        <w:tc>
-          <w:tcPr>
-            <w:tcW w:w="1242" w:type="pct"/>
-          </w:tcPr>
-          <w:p>
-            <w:pPr>
-              <w:pStyle w:val="ListParagraph"/>
-              <w:ind w:left="0"/>
-            </w:pPr>
-            <w:r>
-              <w:rPr>
-                <w:rStyle w:val="hps"/>
-                <w:rFonts w:ascii="Arial" w:hAnsi="Arial" w:cs="Arial"/>
-                <w:color w:val="333333"/>
-                <w:lang w:val="en"/>
-              </w:rPr>
-              <w:t>This kind of</w:t>
-            </w:r>
-            <w:r>
-              <w:rPr>
-                <w:rFonts w:ascii="Arial" w:hAnsi="Arial" w:cs="Arial"/>
-                <w:color w:val="333333"/>
-                <w:lang w:val="en"/>
-              </w:rPr>
-              <w:t xml:space="preserve"> </w:t>
-            </w:r>
-            <w:r>
-              <w:rPr>
-                <w:rStyle w:val="hps"/>
-                <w:rFonts w:ascii="Arial" w:hAnsi="Arial" w:cs="Arial"/>
-                <w:color w:val="333333"/>
-                <w:lang w:val="en"/>
-              </w:rPr>
-              <w:t>dimension</w:t>
-            </w:r>
-            <w:r>
-              <w:rPr>
-                <w:rFonts w:ascii="Arial" w:hAnsi="Arial" w:cs="Arial"/>
-                <w:color w:val="333333"/>
-                <w:lang w:val="en"/>
-              </w:rPr>
-              <w:t xml:space="preserve"> </w:t>
-            </w:r>
-            <w:r>
-              <w:rPr>
-                <w:rStyle w:val="hps"/>
-                <w:rFonts w:ascii="Arial" w:hAnsi="Arial" w:cs="Arial"/>
-                <w:color w:val="333333"/>
-                <w:lang w:val="en"/>
-              </w:rPr>
-              <w:t>contains detailed information about</w:t>
-            </w:r>
-            <w:r>
-              <w:rPr>
-                <w:rFonts w:ascii="Arial" w:hAnsi="Arial" w:cs="Arial"/>
-                <w:color w:val="333333"/>
-                <w:lang w:val="en"/>
-              </w:rPr>
-              <w:t xml:space="preserve"> </w:t>
-            </w:r>
-            <w:r>
-              <w:rPr>
-                <w:rStyle w:val="hps"/>
-                <w:rFonts w:ascii="Arial" w:hAnsi="Arial" w:cs="Arial"/>
-                <w:color w:val="333333"/>
-                <w:lang w:val="en"/>
-              </w:rPr>
-              <w:t>the company's products</w:t>
-            </w:r>
-            <w:r>
-              <w:rPr>
-                <w:rFonts w:ascii="Arial" w:hAnsi="Arial" w:cs="Arial"/>
-                <w:color w:val="333333"/>
-                <w:lang w:val="en"/>
-              </w:rPr>
-              <w:t xml:space="preserve">, including the </w:t>
-            </w:r>
-            <w:r>
-              <w:rPr>
-                <w:rStyle w:val="hps"/>
-                <w:rFonts w:ascii="Arial" w:hAnsi="Arial" w:cs="Arial"/>
-                <w:color w:val="333333"/>
-                <w:lang w:val="en"/>
-              </w:rPr>
-              <w:t>name of</w:t>
-            </w:r>
-            <w:r>
-              <w:rPr>
-                <w:rFonts w:ascii="Arial" w:hAnsi="Arial" w:cs="Arial"/>
-                <w:color w:val="333333"/>
-                <w:lang w:val="en"/>
-              </w:rPr>
-              <w:t xml:space="preserve"> </w:t>
-            </w:r>
-            <w:r>
-              <w:rPr>
-                <w:rStyle w:val="hps"/>
-                <w:rFonts w:ascii="Arial" w:hAnsi="Arial" w:cs="Arial"/>
-                <w:color w:val="333333"/>
-                <w:lang w:val="en"/>
-              </w:rPr>
-              <w:t>an individual product</w:t>
-            </w:r>
-            <w:r>
-              <w:rPr>
-                <w:rFonts w:ascii="Arial" w:hAnsi="Arial" w:cs="Arial"/>
-                <w:color w:val="333333"/>
-                <w:lang w:val="en"/>
-              </w:rPr>
-              <w:t xml:space="preserve">, </w:t>
-            </w:r>
-            <w:r>
-              <w:rPr>
-                <w:rStyle w:val="hps"/>
-                <w:rFonts w:ascii="Arial" w:hAnsi="Arial" w:cs="Arial"/>
-                <w:color w:val="333333"/>
-                <w:lang w:val="en"/>
-              </w:rPr>
-              <w:t>category</w:t>
-            </w:r>
-            <w:r>
-              <w:rPr>
-                <w:rFonts w:ascii="Arial" w:hAnsi="Arial" w:cs="Arial"/>
-                <w:color w:val="333333"/>
-                <w:lang w:val="en"/>
-              </w:rPr>
-              <w:t xml:space="preserve"> </w:t>
-            </w:r>
-            <w:r>
-              <w:rPr>
-                <w:rStyle w:val="hps"/>
-                <w:rFonts w:ascii="Arial" w:hAnsi="Arial" w:cs="Arial"/>
-                <w:color w:val="333333"/>
-                <w:lang w:val="en"/>
-              </w:rPr>
-              <w:t>and</w:t>
-            </w:r>
-            <w:r>
-              <w:rPr>
-                <w:rFonts w:ascii="Arial" w:hAnsi="Arial" w:cs="Arial"/>
-                <w:color w:val="333333"/>
-                <w:lang w:val="en"/>
-              </w:rPr>
-              <w:t xml:space="preserve"> </w:t>
-            </w:r>
-            <w:r>
-              <w:rPr>
-                <w:rStyle w:val="hps"/>
-                <w:rFonts w:ascii="Arial" w:hAnsi="Arial" w:cs="Arial"/>
-                <w:color w:val="333333"/>
-                <w:lang w:val="en"/>
-              </w:rPr>
-              <w:t>subcategory</w:t>
-            </w:r>
-            <w:r>
-              <w:rPr>
-                <w:rFonts w:ascii="Arial" w:hAnsi="Arial" w:cs="Arial"/>
-                <w:color w:val="333333"/>
-                <w:lang w:val="en"/>
-              </w:rPr>
-              <w:t xml:space="preserve">. </w:t>
-            </w:r>
-            <w:r>
-              <w:rPr>
-                <w:rStyle w:val="hps"/>
-                <w:rFonts w:ascii="Arial" w:hAnsi="Arial" w:cs="Arial"/>
-                <w:color w:val="333333"/>
-                <w:lang w:val="en"/>
-              </w:rPr>
-              <w:t>To do so,</w:t>
-            </w:r>
-            <w:r>
-              <w:rPr>
-                <w:rFonts w:ascii="Arial" w:hAnsi="Arial" w:cs="Arial"/>
-                <w:color w:val="333333"/>
-                <w:lang w:val="en"/>
-              </w:rPr>
-              <w:t xml:space="preserve"> </w:t>
-            </w:r>
-            <w:r>
-              <w:rPr>
-                <w:rStyle w:val="hps"/>
-                <w:rFonts w:ascii="Arial" w:hAnsi="Arial" w:cs="Arial"/>
-                <w:color w:val="333333"/>
-                <w:lang w:val="en"/>
-              </w:rPr>
-              <w:t>provided</w:t>
-            </w:r>
-            <w:r>
-              <w:rPr>
-                <w:rFonts w:ascii="Arial" w:hAnsi="Arial" w:cs="Arial"/>
-                <w:color w:val="333333"/>
-                <w:lang w:val="en"/>
-              </w:rPr>
-              <w:t xml:space="preserve"> </w:t>
-            </w:r>
-            <w:r>
-              <w:rPr>
-                <w:rStyle w:val="hps"/>
-                <w:rFonts w:ascii="Arial" w:hAnsi="Arial" w:cs="Arial"/>
-                <w:color w:val="333333"/>
-                <w:lang w:val="en"/>
-              </w:rPr>
-              <w:t>the opportunity</w:t>
-            </w:r>
-            <w:r>
-              <w:rPr>
-                <w:rFonts w:ascii="Arial" w:hAnsi="Arial" w:cs="Arial"/>
-                <w:color w:val="333333"/>
-                <w:lang w:val="en"/>
-              </w:rPr>
-              <w:t xml:space="preserve"> for </w:t>
-            </w:r>
-            <w:r>
-              <w:rPr>
-                <w:rStyle w:val="hps"/>
-                <w:rFonts w:ascii="Arial" w:hAnsi="Arial" w:cs="Arial"/>
-                <w:color w:val="333333"/>
-                <w:lang w:val="en"/>
-              </w:rPr>
-              <w:t>dimension</w:t>
-            </w:r>
-            <w:r>
-              <w:rPr>
-                <w:rFonts w:ascii="Arial" w:hAnsi="Arial" w:cs="Arial"/>
-                <w:color w:val="333333"/>
-                <w:lang w:val="en"/>
-              </w:rPr>
-              <w:t xml:space="preserve"> </w:t>
-            </w:r>
-            <w:r>
-              <w:rPr>
-                <w:rStyle w:val="hps"/>
-                <w:rFonts w:ascii="Arial" w:hAnsi="Arial" w:cs="Arial"/>
-                <w:color w:val="333333"/>
-                <w:lang w:val="en"/>
-              </w:rPr>
-              <w:t>Type SCD</w:t>
-            </w:r>
-            <w:r>
-              <w:rPr>
-                <w:rFonts w:ascii="Arial" w:hAnsi="Arial" w:cs="Arial"/>
-                <w:color w:val="333333"/>
-                <w:lang w:val="en"/>
-              </w:rPr>
-              <w:t xml:space="preserve"> </w:t>
-            </w:r>
-            <w:r>
-              <w:rPr>
-                <w:rStyle w:val="hps"/>
-                <w:rFonts w:ascii="Arial" w:hAnsi="Arial" w:cs="Arial"/>
-                <w:color w:val="333333"/>
-                <w:lang w:val="en"/>
-              </w:rPr>
-              <w:t>2</w:t>
-            </w:r>
-            <w:r>
-              <w:rPr>
-                <w:rFonts w:ascii="Arial" w:hAnsi="Arial" w:cs="Arial"/>
-                <w:color w:val="333333"/>
-                <w:lang w:val="en"/>
-              </w:rPr>
-              <w:t xml:space="preserve"> </w:t>
-            </w:r>
-            <w:r>
-              <w:rPr>
-                <w:rStyle w:val="hps"/>
-                <w:rFonts w:ascii="Arial" w:hAnsi="Arial" w:cs="Arial"/>
-                <w:color w:val="333333"/>
-                <w:lang w:val="en"/>
-              </w:rPr>
-              <w:t>perfectly partitions history because each detailed version of a dimensional entity is correctly connected to the span of fact table records for which that version is exactly correct</w:t>
-            </w:r>
-          </w:p>
-        </w:tc>
-      </w:tr>
-      <w:tr>
-        <w:tc>
-          <w:tcPr>
-            <w:tcW w:w="1227" w:type="pct"/>
-          </w:tcPr>
-          <w:p>
-            <w:pPr>
-              <w:pStyle w:val="ListParagraph"/>
-              <w:ind w:left="0"/>
-            </w:pPr>
-            <w:r>
-              <w:t>DIM_CHANNELS</w:t>
-            </w:r>
-          </w:p>
-        </w:tc>
-        <w:tc>
-          <w:tcPr>
-            <w:tcW w:w="369" w:type="pct"/>
-          </w:tcPr>
-          <w:p>
-            <w:pPr>
-              <w:pStyle w:val="ListParagraph"/>
-              <w:ind w:left="0"/>
-            </w:pPr>
-            <w:r>
-              <w:t>SCD1</w:t>
-            </w:r>
-          </w:p>
-        </w:tc>
-        <w:tc>
-          <w:tcPr>
-            <w:tcW w:w="293" w:type="pct"/>
-          </w:tcPr>
-          <w:p>
-            <w:pPr>
-              <w:pStyle w:val="ListParagraph"/>
-              <w:ind w:left="0"/>
-            </w:pPr>
-            <w:r>
-              <w:t>SMALL</w:t>
-            </w:r>
-          </w:p>
-        </w:tc>
-        <w:tc>
-          <w:tcPr>
-            <w:tcW w:w="1869" w:type="pct"/>
-          </w:tcPr>
-          <w:p>
-            <w:pPr>
-              <w:pStyle w:val="ListParagraph"/>
-              <w:ind w:left="0"/>
-            </w:pPr>
-            <w:r>
-              <w:t>DW.T_CHANNEL_DESC</w:t>
-            </w:r>
-          </w:p>
-          <w:p>
-            <w:pPr>
-              <w:pStyle w:val="ListParagraph"/>
-              <w:ind w:left="0"/>
-            </w:pPr>
-            <w:r>
-              <w:t>DW.T_CHANNEL_CLASS</w:t>
-            </w:r>
-          </w:p>
-        </w:tc>
-        <w:tc>
-          <w:tcPr>
-            <w:tcW w:w="1242" w:type="pct"/>
-          </w:tcPr>
-          <w:p>
-            <w:pPr>
-              <w:pStyle w:val="ListParagraph"/>
-              <w:ind w:left="0"/>
-            </w:pPr>
-            <w:r>
-              <w:t>Provides information about channels of sales (description and class)</w:t>
-            </w:r>
-          </w:p>
-        </w:tc>
-      </w:tr>
-      <w:tr>
-        <w:tc>
-          <w:tcPr>
-            <w:tcW w:w="1227" w:type="pct"/>
-          </w:tcPr>
-          <w:p>
-            <w:pPr>
-              <w:pStyle w:val="ListParagraph"/>
-              <w:ind w:left="0"/>
-            </w:pPr>
-            <w:r>
-              <w:t>DIM_GEN_PERIOD</w:t>
-            </w:r>
-          </w:p>
-        </w:tc>
-        <w:tc>
-          <w:tcPr>
-            <w:tcW w:w="369" w:type="pct"/>
-          </w:tcPr>
-          <w:p>
-            <w:pPr>
-              <w:pStyle w:val="ListParagraph"/>
-              <w:ind w:left="0"/>
-            </w:pPr>
-            <w:r>
-              <w:t>SCD1</w:t>
-            </w:r>
-          </w:p>
-        </w:tc>
-        <w:tc>
-          <w:tcPr>
-            <w:tcW w:w="293" w:type="pct"/>
-          </w:tcPr>
-          <w:p>
-            <w:pPr>
-              <w:pStyle w:val="ListParagraph"/>
-              <w:ind w:left="0"/>
-            </w:pPr>
-            <w:r>
-              <w:t>SMALL</w:t>
-            </w:r>
-          </w:p>
-        </w:tc>
-        <w:tc>
-          <w:tcPr>
-            <w:tcW w:w="1869" w:type="pct"/>
-          </w:tcPr>
-          <w:p>
-            <w:pPr>
-              <w:pStyle w:val="ListParagraph"/>
-              <w:ind w:left="0"/>
-            </w:pPr>
-            <w:r>
-              <w:t>DW.T_PERIOD_DESC</w:t>
-            </w:r>
-          </w:p>
-          <w:p>
-            <w:pPr>
-              <w:pStyle w:val="ListParagraph"/>
-              <w:ind w:left="0"/>
-            </w:pPr>
-            <w:r>
-              <w:t>DW.T_PER_START</w:t>
-            </w:r>
-          </w:p>
-          <w:p>
-            <w:pPr>
-              <w:pStyle w:val="ListParagraph"/>
-              <w:ind w:left="0"/>
-            </w:pPr>
-            <w:r>
-              <w:t>DW.T_PER_END</w:t>
-            </w:r>
-          </w:p>
-          <w:p>
-            <w:pPr>
-              <w:pStyle w:val="ListParagraph"/>
-              <w:ind w:left="0"/>
-            </w:pPr>
-            <w:r>
-              <w:t>DW.T_LEVEL_CODE</w:t>
-            </w:r>
-          </w:p>
-        </w:tc>
-        <w:tc>
-          <w:tcPr>
-            <w:tcW w:w="1242" w:type="pct"/>
-          </w:tcPr>
-          <w:p>
-            <w:pPr>
-              <w:pStyle w:val="ListParagraph"/>
-              <w:ind w:left="0"/>
-            </w:pPr>
-            <w:r>
-              <w:rPr>
-                <w:rStyle w:val="hps"/>
-                <w:rFonts w:ascii="Arial" w:hAnsi="Arial" w:cs="Arial"/>
-                <w:color w:val="333333"/>
-                <w:lang w:val="en"/>
-              </w:rPr>
-              <w:t>Dimension specific type</w:t>
-            </w:r>
-            <w:r>
-              <w:rPr>
-                <w:rFonts w:ascii="Arial" w:hAnsi="Arial" w:cs="Arial"/>
-                <w:color w:val="333333"/>
-                <w:lang w:val="en"/>
-              </w:rPr>
-              <w:t xml:space="preserve">, which allows </w:t>
-            </w:r>
-            <w:r>
-              <w:rPr>
-                <w:rStyle w:val="hps"/>
-                <w:rFonts w:ascii="Arial" w:hAnsi="Arial" w:cs="Arial"/>
-                <w:color w:val="333333"/>
-                <w:lang w:val="en"/>
-              </w:rPr>
-              <w:t>grouping</w:t>
-            </w:r>
-            <w:r>
-              <w:rPr>
-                <w:rFonts w:ascii="Arial" w:hAnsi="Arial" w:cs="Arial"/>
-                <w:color w:val="333333"/>
-                <w:lang w:val="en"/>
-              </w:rPr>
-              <w:t xml:space="preserve"> </w:t>
-            </w:r>
-            <w:r>
-              <w:rPr>
-                <w:rStyle w:val="hps"/>
-                <w:rFonts w:ascii="Arial" w:hAnsi="Arial" w:cs="Arial"/>
-                <w:color w:val="333333"/>
-                <w:lang w:val="en"/>
-              </w:rPr>
-              <w:t>of facts on</w:t>
-            </w:r>
-            <w:r>
-              <w:rPr>
-                <w:rFonts w:ascii="Arial" w:hAnsi="Arial" w:cs="Arial"/>
-                <w:color w:val="333333"/>
-                <w:lang w:val="en"/>
-              </w:rPr>
-              <w:t xml:space="preserve"> </w:t>
-            </w:r>
-            <w:r>
-              <w:rPr>
-                <w:rStyle w:val="hps"/>
-                <w:rFonts w:ascii="Arial" w:hAnsi="Arial" w:cs="Arial"/>
-                <w:color w:val="333333"/>
-                <w:lang w:val="en"/>
-              </w:rPr>
-              <w:t>the basis of</w:t>
-            </w:r>
-            <w:r>
-              <w:rPr>
-                <w:rFonts w:ascii="Arial" w:hAnsi="Arial" w:cs="Arial"/>
-                <w:color w:val="333333"/>
-                <w:lang w:val="en"/>
-              </w:rPr>
-              <w:t xml:space="preserve"> </w:t>
-            </w:r>
-            <w:r>
-              <w:rPr>
-                <w:rStyle w:val="hps"/>
-                <w:rFonts w:ascii="Arial" w:hAnsi="Arial" w:cs="Arial"/>
-                <w:color w:val="333333"/>
-                <w:lang w:val="en"/>
-              </w:rPr>
-              <w:t>logic</w:t>
-            </w:r>
-            <w:r>
-              <w:rPr>
-                <w:rFonts w:ascii="Arial" w:hAnsi="Arial" w:cs="Arial"/>
-                <w:color w:val="333333"/>
-                <w:lang w:val="en"/>
-              </w:rPr>
-              <w:t xml:space="preserve"> </w:t>
-            </w:r>
-            <w:r>
-              <w:rPr>
-                <w:rStyle w:val="hps"/>
-                <w:rFonts w:ascii="Arial" w:hAnsi="Arial" w:cs="Arial"/>
-                <w:color w:val="333333"/>
-                <w:lang w:val="en"/>
-              </w:rPr>
-              <w:t>(</w:t>
-            </w:r>
-            <w:r>
-              <w:rPr>
-                <w:rFonts w:ascii="Arial" w:hAnsi="Arial" w:cs="Arial"/>
-                <w:color w:val="333333"/>
-                <w:lang w:val="en"/>
-              </w:rPr>
-              <w:t xml:space="preserve">the age </w:t>
-            </w:r>
-            <w:r>
-              <w:rPr>
-                <w:rStyle w:val="hps"/>
-                <w:rFonts w:ascii="Arial" w:hAnsi="Arial" w:cs="Arial"/>
-                <w:color w:val="333333"/>
-                <w:lang w:val="en"/>
-              </w:rPr>
-              <w:t>of customers)</w:t>
-            </w:r>
-            <w:r>
-              <w:rPr>
-                <w:rFonts w:ascii="Arial" w:hAnsi="Arial" w:cs="Arial"/>
-                <w:color w:val="333333"/>
-                <w:lang w:val="en"/>
-              </w:rPr>
-              <w:t>.</w:t>
-            </w:r>
-          </w:p>
-        </w:tc>
-      </w:tr>
-      <w:tr>
-        <w:tc>
-          <w:tcPr>
-            <w:tcW w:w="1227" w:type="pct"/>
-          </w:tcPr>
-          <w:p>
-            <w:pPr>
-              <w:pStyle w:val="ListParagraph"/>
-              <w:ind w:left="0"/>
-            </w:pPr>
-          </w:p>
-        </w:tc>
-        <w:tc>
-          <w:tcPr>
-            <w:tcW w:w="369" w:type="pct"/>
-          </w:tcPr>
-          <w:p>
-            <w:pPr>
-              <w:pStyle w:val="ListParagraph"/>
-              <w:ind w:left="0"/>
-            </w:pPr>
-          </w:p>
-        </w:tc>
-        <w:tc>
-          <w:tcPr>
-            <w:tcW w:w="293" w:type="pct"/>
-          </w:tcPr>
-          <w:p>
-            <w:pPr>
-              <w:pStyle w:val="ListParagraph"/>
-              <w:ind w:left="0"/>
-            </w:pPr>
-          </w:p>
-        </w:tc>
-        <w:tc>
-          <w:tcPr>
-            <w:tcW w:w="1869" w:type="pct"/>
-          </w:tcPr>
-          <w:p>
-            <w:pPr>
-              <w:pStyle w:val="ListParagraph"/>
-              <w:ind w:left="0"/>
-            </w:pPr>
-          </w:p>
-        </w:tc>
-        <w:tc>
-          <w:tcPr>
-            <w:tcW w:w="1242" w:type="pct"/>
-          </w:tcPr>
-          <w:p>
-            <w:pPr>
-              <w:pStyle w:val="ListParagraph"/>
-              <w:ind w:left="0"/>
-            </w:pPr>
-          </w:p>
-        </w:tc>
-      </w:tr>
-    </w:tbl>
-    <w:p>
-      <w:pPr>
-        <w:pStyle w:val="ListParagraph"/>
-        <w:ind w:left="1230"/>
-      </w:pPr>
-    </w:p>
-    <w:p>
-      <w:pPr>
-        <w:pStyle w:val="ListParagraph"/>
-        <w:ind w:left="1230"/>
-      </w:pPr>
-    </w:p>
-    <w:p>
-      <w:pPr>
-        <w:spacing w:line="276" w:lineRule="auto"/>
-      </w:pPr>
-      <w:bookmarkStart w:id="36" w:name="_Hlk320507314"/>
-    </w:p>
-    <w:p>
-      <w:pPr>
-        <w:spacing w:line="276" w:lineRule="auto"/>
-      </w:pPr>
-    </w:p>
-    <w:p>
-      <w:pPr>
-        <w:spacing w:line="276" w:lineRule="auto"/>
-      </w:pPr>
-    </w:p>
-    <w:p>
-      <w:pPr>
-        <w:spacing w:line="276" w:lineRule="auto"/>
-      </w:pPr>
     </w:p>
     <w:p>
       <w:pPr>
@@ -4297,6 +1058,1573 @@
           <w:u w:val="single"/>
         </w:rPr>
       </w:pPr>
+    </w:p>
+    <w:p>
+      <w:pPr>
+        <w:spacing w:line="276" w:lineRule="auto"/>
+        <w:ind w:firstLine="720"/>
+        <w:rPr>
+          <w:b/>
+          <w:u w:val="single"/>
+        </w:rPr>
+      </w:pPr>
+    </w:p>
+    <w:p>
+      <w:pPr>
+        <w:spacing w:line="276" w:lineRule="auto"/>
+        <w:ind w:firstLine="720"/>
+        <w:rPr>
+          <w:b/>
+          <w:u w:val="single"/>
+        </w:rPr>
+      </w:pPr>
+    </w:p>
+    <w:p>
+      <w:pPr>
+        <w:spacing w:line="276" w:lineRule="auto"/>
+        <w:ind w:firstLine="720"/>
+        <w:rPr>
+          <w:b/>
+          <w:u w:val="single"/>
+        </w:rPr>
+      </w:pPr>
+    </w:p>
+    <w:p>
+      <w:pPr>
+        <w:spacing w:line="276" w:lineRule="auto"/>
+        <w:ind w:firstLine="720"/>
+        <w:rPr>
+          <w:b/>
+          <w:u w:val="single"/>
+        </w:rPr>
+      </w:pPr>
+    </w:p>
+    <w:p>
+      <w:pPr>
+        <w:spacing w:line="276" w:lineRule="auto"/>
+        <w:ind w:firstLine="720"/>
+        <w:rPr>
+          <w:b/>
+          <w:u w:val="single"/>
+        </w:rPr>
+      </w:pPr>
+    </w:p>
+    <w:p>
+      <w:pPr>
+        <w:spacing w:line="276" w:lineRule="auto"/>
+        <w:ind w:firstLine="720"/>
+        <w:rPr>
+          <w:b/>
+          <w:u w:val="single"/>
+        </w:rPr>
+      </w:pPr>
+    </w:p>
+    <w:p>
+      <w:pPr>
+        <w:spacing w:line="276" w:lineRule="auto"/>
+        <w:ind w:firstLine="720"/>
+        <w:rPr>
+          <w:b/>
+          <w:u w:val="single"/>
+        </w:rPr>
+      </w:pPr>
+    </w:p>
+    <w:p>
+      <w:pPr>
+        <w:spacing w:line="276" w:lineRule="auto"/>
+        <w:ind w:firstLine="720"/>
+        <w:rPr>
+          <w:b/>
+          <w:u w:val="single"/>
+        </w:rPr>
+      </w:pPr>
+    </w:p>
+    <w:p>
+      <w:pPr>
+        <w:spacing w:line="276" w:lineRule="auto"/>
+        <w:ind w:firstLine="720"/>
+        <w:rPr>
+          <w:b/>
+          <w:u w:val="single"/>
+        </w:rPr>
+      </w:pPr>
+    </w:p>
+    <w:p>
+      <w:pPr>
+        <w:spacing w:line="276" w:lineRule="auto"/>
+        <w:ind w:firstLine="720"/>
+        <w:rPr>
+          <w:b/>
+          <w:u w:val="single"/>
+        </w:rPr>
+      </w:pPr>
+    </w:p>
+    <w:p>
+      <w:pPr>
+        <w:spacing w:line="276" w:lineRule="auto"/>
+        <w:ind w:firstLine="720"/>
+        <w:rPr>
+          <w:b/>
+          <w:u w:val="single"/>
+        </w:rPr>
+      </w:pPr>
+    </w:p>
+    <w:p>
+      <w:pPr>
+        <w:spacing w:line="276" w:lineRule="auto"/>
+        <w:ind w:firstLine="720"/>
+        <w:rPr>
+          <w:b/>
+          <w:u w:val="single"/>
+        </w:rPr>
+      </w:pPr>
+    </w:p>
+    <w:p>
+      <w:pPr>
+        <w:spacing w:line="276" w:lineRule="auto"/>
+        <w:ind w:firstLine="720"/>
+        <w:rPr>
+          <w:b/>
+          <w:u w:val="single"/>
+        </w:rPr>
+      </w:pPr>
+    </w:p>
+    <w:p>
+      <w:pPr>
+        <w:spacing w:line="276" w:lineRule="auto"/>
+        <w:ind w:firstLine="720"/>
+        <w:rPr>
+          <w:b/>
+          <w:u w:val="single"/>
+        </w:rPr>
+      </w:pPr>
+    </w:p>
+    <w:p>
+      <w:pPr>
+        <w:spacing w:line="276" w:lineRule="auto"/>
+        <w:ind w:firstLine="720"/>
+        <w:rPr>
+          <w:b/>
+          <w:u w:val="single"/>
+        </w:rPr>
+      </w:pPr>
+    </w:p>
+    <w:p>
+      <w:pPr>
+        <w:spacing w:line="276" w:lineRule="auto"/>
+        <w:ind w:firstLine="720"/>
+        <w:rPr>
+          <w:b/>
+          <w:u w:val="single"/>
+        </w:rPr>
+      </w:pPr>
+      <w:r>
+        <w:rPr>
+          <w:b/>
+          <w:u w:val="single"/>
+        </w:rPr>
+        <w:lastRenderedPageBreak/>
+        <w:t>Task Results:</w:t>
+      </w:r>
+    </w:p>
+    <w:p/>
+    <w:p>
+      <w:pPr>
+        <w:pStyle w:val="ListParagraph"/>
+        <w:ind w:left="510"/>
+      </w:pPr>
+      <w:r>
+        <w:t>Create document, which contained next chapters:</w:t>
+      </w:r>
+    </w:p>
+    <w:p>
+      <w:pPr>
+        <w:pStyle w:val="ListParagraph"/>
+        <w:numPr>
+          <w:ilvl w:val="1"/>
+          <w:numId w:val="17"/>
+        </w:numPr>
+      </w:pPr>
+      <w:r>
+        <w:t>Chapter: Dimensions Types Description</w:t>
+      </w:r>
+    </w:p>
+    <w:p/>
+    <w:p>
+      <w:pPr>
+        <w:pStyle w:val="ListParagraph"/>
+        <w:ind w:left="1230"/>
+      </w:pPr>
+    </w:p>
+    <w:tbl>
+      <w:tblPr>
+        <w:tblStyle w:val="TableColumns4"/>
+        <w:tblpPr w:leftFromText="180" w:rightFromText="180" w:vertAnchor="text" w:horzAnchor="page" w:tblpX="1580" w:tblpY="73"/>
+        <w:tblW w:w="5275" w:type="pct"/>
+        <w:tblBorders>
+          <w:top w:val="single" w:sz="4" w:space="0" w:color="auto"/>
+          <w:left w:val="single" w:sz="4" w:space="0" w:color="auto"/>
+          <w:bottom w:val="single" w:sz="4" w:space="0" w:color="auto"/>
+          <w:right w:val="single" w:sz="4" w:space="0" w:color="auto"/>
+          <w:insideH w:val="single" w:sz="6" w:space="0" w:color="auto"/>
+          <w:insideV w:val="single" w:sz="6" w:space="0" w:color="auto"/>
+        </w:tblBorders>
+        <w:tblLook w:val="04A0" w:firstRow="1" w:lastRow="0" w:firstColumn="1" w:lastColumn="0" w:noHBand="0" w:noVBand="1"/>
+      </w:tblPr>
+      <w:tblGrid>
+        <w:gridCol w:w="2518"/>
+        <w:gridCol w:w="992"/>
+        <w:gridCol w:w="895"/>
+        <w:gridCol w:w="3487"/>
+        <w:gridCol w:w="2208"/>
+      </w:tblGrid>
+      <w:tr>
+        <w:trPr>
+          <w:cnfStyle w:val="100000000000" w:firstRow="1" w:lastRow="0" w:firstColumn="0" w:lastColumn="0" w:oddVBand="0" w:evenVBand="0" w:oddHBand="0" w:evenHBand="0" w:firstRowFirstColumn="0" w:firstRowLastColumn="0" w:lastRowFirstColumn="0" w:lastRowLastColumn="0"/>
+        </w:trPr>
+        <w:tc>
+          <w:tcPr>
+            <w:tcW w:w="1247" w:type="pct"/>
+          </w:tcPr>
+          <w:p>
+            <w:pPr>
+              <w:pStyle w:val="ListParagraph"/>
+              <w:ind w:left="0"/>
+            </w:pPr>
+            <w:r>
+              <w:t>Name</w:t>
+            </w:r>
+          </w:p>
+        </w:tc>
+        <w:tc>
+          <w:tcPr>
+            <w:tcW w:w="491" w:type="pct"/>
+          </w:tcPr>
+          <w:p>
+            <w:pPr>
+              <w:pStyle w:val="ListParagraph"/>
+              <w:ind w:left="0"/>
+            </w:pPr>
+            <w:r>
+              <w:t>Type</w:t>
+            </w:r>
+          </w:p>
+        </w:tc>
+        <w:tc>
+          <w:tcPr>
+            <w:tcW w:w="443" w:type="pct"/>
+          </w:tcPr>
+          <w:p>
+            <w:pPr>
+              <w:pStyle w:val="ListParagraph"/>
+              <w:ind w:left="0"/>
+            </w:pPr>
+            <w:r>
+              <w:t>Size</w:t>
+            </w:r>
+          </w:p>
+        </w:tc>
+        <w:tc>
+          <w:tcPr>
+            <w:tcW w:w="1726" w:type="pct"/>
+          </w:tcPr>
+          <w:p>
+            <w:pPr>
+              <w:pStyle w:val="ListParagraph"/>
+              <w:ind w:left="0"/>
+            </w:pPr>
+            <w:r>
+              <w:t>DW – Merged Dimensions</w:t>
+            </w:r>
+          </w:p>
+        </w:tc>
+        <w:tc>
+          <w:tcPr>
+            <w:tcW w:w="1093" w:type="pct"/>
+          </w:tcPr>
+          <w:p>
+            <w:pPr>
+              <w:pStyle w:val="ListParagraph"/>
+              <w:ind w:left="0"/>
+            </w:pPr>
+            <w:r>
+              <w:t>Descriptions</w:t>
+            </w:r>
+          </w:p>
+        </w:tc>
+      </w:tr>
+      <w:tr>
+        <w:tc>
+          <w:tcPr>
+            <w:tcW w:w="1247" w:type="pct"/>
+          </w:tcPr>
+          <w:p>
+            <w:pPr>
+              <w:pStyle w:val="ListParagraph"/>
+              <w:ind w:left="0"/>
+            </w:pPr>
+            <w:r>
+              <w:t>DIM_</w:t>
+            </w:r>
+            <w:r>
+              <w:t>T</w:t>
+            </w:r>
+            <w:r>
+              <w:t>IME</w:t>
+            </w:r>
+            <w:r>
+              <w:t>S</w:t>
+            </w:r>
+          </w:p>
+        </w:tc>
+        <w:tc>
+          <w:tcPr>
+            <w:tcW w:w="491" w:type="pct"/>
+          </w:tcPr>
+          <w:p>
+            <w:pPr>
+              <w:pStyle w:val="ListParagraph"/>
+              <w:ind w:left="0"/>
+            </w:pPr>
+            <w:r>
+              <w:t xml:space="preserve"> TYPE 1</w:t>
+            </w:r>
+          </w:p>
+        </w:tc>
+        <w:tc>
+          <w:tcPr>
+            <w:tcW w:w="443" w:type="pct"/>
+          </w:tcPr>
+          <w:p>
+            <w:pPr>
+              <w:pStyle w:val="ListParagraph"/>
+              <w:ind w:left="0"/>
+            </w:pPr>
+            <w:r>
+              <w:t>BIG</w:t>
+            </w:r>
+          </w:p>
+        </w:tc>
+        <w:tc>
+          <w:tcPr>
+            <w:tcW w:w="1726" w:type="pct"/>
+          </w:tcPr>
+          <w:p>
+            <w:pPr>
+              <w:pStyle w:val="ListParagraph"/>
+              <w:ind w:left="0"/>
+            </w:pPr>
+            <w:r>
+              <w:t>DW.T_DAYS,</w:t>
+            </w:r>
+            <w:r>
+              <w:br/>
+              <w:t>DW.T_WEEKS,</w:t>
+            </w:r>
+            <w:r>
+              <w:br/>
+              <w:t>DW.T_MONTHS,</w:t>
+            </w:r>
+            <w:r>
+              <w:br/>
+              <w:t>DW.T_QUARTERS,</w:t>
+            </w:r>
+          </w:p>
+          <w:p>
+            <w:pPr>
+              <w:pStyle w:val="ListParagraph"/>
+              <w:ind w:left="0"/>
+            </w:pPr>
+            <w:r>
+              <w:t>DW.T_YEARS</w:t>
+            </w:r>
+          </w:p>
+          <w:p>
+            <w:pPr>
+              <w:pStyle w:val="ListParagraph"/>
+              <w:ind w:left="0"/>
+            </w:pPr>
+          </w:p>
+        </w:tc>
+        <w:tc>
+          <w:tcPr>
+            <w:tcW w:w="1093" w:type="pct"/>
+          </w:tcPr>
+          <w:p>
+            <w:pPr>
+              <w:pStyle w:val="ListParagraph"/>
+              <w:ind w:left="0"/>
+              <w:rPr>
+                <w:rStyle w:val="hps"/>
+                <w:color w:val="333333"/>
+                <w:lang w:val="en"/>
+              </w:rPr>
+            </w:pPr>
+            <w:r>
+              <w:rPr>
+                <w:rStyle w:val="hps"/>
+                <w:color w:val="333333"/>
+                <w:lang w:val="en"/>
+              </w:rPr>
+              <w:t>It is a</w:t>
+            </w:r>
+            <w:r>
+              <w:rPr>
+                <w:color w:val="333333"/>
+                <w:lang w:val="en"/>
+              </w:rPr>
+              <w:t xml:space="preserve"> </w:t>
+            </w:r>
+            <w:r>
+              <w:rPr>
+                <w:rStyle w:val="hps"/>
+                <w:color w:val="333333"/>
+                <w:lang w:val="en"/>
+              </w:rPr>
+              <w:t>specific type of</w:t>
+            </w:r>
+            <w:r>
+              <w:rPr>
+                <w:color w:val="333333"/>
+                <w:lang w:val="en"/>
+              </w:rPr>
+              <w:t xml:space="preserve"> </w:t>
+            </w:r>
+            <w:r>
+              <w:rPr>
+                <w:rStyle w:val="hps"/>
+                <w:color w:val="333333"/>
+                <w:lang w:val="en"/>
+              </w:rPr>
+              <w:t>dimensio</w:t>
+            </w:r>
+            <w:r>
+              <w:rPr>
+                <w:rStyle w:val="hps"/>
+                <w:color w:val="333333"/>
+                <w:lang w:val="en"/>
+              </w:rPr>
+              <w:t>n</w:t>
+            </w:r>
+            <w:r>
+              <w:rPr>
+                <w:color w:val="333333"/>
+                <w:lang w:val="en"/>
+              </w:rPr>
+              <w:t xml:space="preserve">. </w:t>
+            </w:r>
+            <w:r>
+              <w:rPr>
+                <w:rStyle w:val="hps"/>
+                <w:color w:val="333333"/>
+                <w:lang w:val="en"/>
+              </w:rPr>
+              <w:t>Appears</w:t>
+            </w:r>
+            <w:r>
+              <w:rPr>
+                <w:color w:val="333333"/>
+                <w:lang w:val="en"/>
+              </w:rPr>
+              <w:t xml:space="preserve"> </w:t>
+            </w:r>
+            <w:r>
+              <w:rPr>
+                <w:rStyle w:val="hps"/>
+                <w:color w:val="333333"/>
+                <w:lang w:val="en"/>
+              </w:rPr>
+              <w:t>at the</w:t>
+            </w:r>
+            <w:r>
+              <w:rPr>
+                <w:color w:val="333333"/>
+                <w:lang w:val="en"/>
+              </w:rPr>
+              <w:t xml:space="preserve"> </w:t>
+            </w:r>
+            <w:r>
+              <w:rPr>
+                <w:rStyle w:val="hps"/>
+                <w:color w:val="333333"/>
+                <w:lang w:val="en"/>
+              </w:rPr>
+              <w:t>DW</w:t>
+            </w:r>
+            <w:r>
+              <w:rPr>
+                <w:rStyle w:val="hps"/>
+                <w:color w:val="333333"/>
+                <w:lang w:val="en"/>
+              </w:rPr>
+              <w:t>H</w:t>
+            </w:r>
+            <w:r>
+              <w:rPr>
+                <w:color w:val="333333"/>
+                <w:lang w:val="en"/>
+              </w:rPr>
+              <w:t xml:space="preserve"> </w:t>
+            </w:r>
+            <w:r>
+              <w:rPr>
+                <w:rStyle w:val="hps"/>
+                <w:color w:val="333333"/>
+                <w:lang w:val="en"/>
+              </w:rPr>
+              <w:t>and contains all</w:t>
+            </w:r>
+            <w:r>
+              <w:rPr>
+                <w:color w:val="333333"/>
+                <w:lang w:val="en"/>
+              </w:rPr>
+              <w:t xml:space="preserve"> </w:t>
+            </w:r>
+            <w:r>
+              <w:rPr>
+                <w:rStyle w:val="hps"/>
+                <w:color w:val="333333"/>
+                <w:lang w:val="en"/>
+              </w:rPr>
+              <w:t>the time</w:t>
+            </w:r>
+            <w:r>
+              <w:rPr>
+                <w:color w:val="333333"/>
+                <w:lang w:val="en"/>
+              </w:rPr>
+              <w:t xml:space="preserve"> </w:t>
+            </w:r>
+            <w:r>
+              <w:rPr>
+                <w:rStyle w:val="hps"/>
+                <w:color w:val="333333"/>
+                <w:lang w:val="en"/>
+              </w:rPr>
+              <w:t>since the introduction</w:t>
+            </w:r>
+            <w:r>
+              <w:rPr>
+                <w:color w:val="333333"/>
+                <w:lang w:val="en"/>
+              </w:rPr>
+              <w:t xml:space="preserve"> </w:t>
+            </w:r>
+            <w:r>
+              <w:rPr>
+                <w:rStyle w:val="hps"/>
+                <w:color w:val="333333"/>
+                <w:lang w:val="en"/>
+              </w:rPr>
+              <w:t>of the project</w:t>
+            </w:r>
+            <w:r>
+              <w:rPr>
+                <w:color w:val="333333"/>
+                <w:lang w:val="en"/>
+              </w:rPr>
+              <w:t xml:space="preserve"> </w:t>
+            </w:r>
+            <w:r>
+              <w:rPr>
+                <w:rStyle w:val="hps"/>
+                <w:color w:val="333333"/>
+                <w:lang w:val="en"/>
+              </w:rPr>
+              <w:t>until its completion.</w:t>
+            </w:r>
+          </w:p>
+          <w:p>
+            <w:pPr>
+              <w:pStyle w:val="ListParagraph"/>
+              <w:ind w:left="0"/>
+            </w:pPr>
+          </w:p>
+        </w:tc>
+      </w:tr>
+      <w:tr>
+        <w:tc>
+          <w:tcPr>
+            <w:tcW w:w="1247" w:type="pct"/>
+          </w:tcPr>
+          <w:p>
+            <w:pPr>
+              <w:pStyle w:val="ListParagraph"/>
+              <w:ind w:left="0"/>
+            </w:pPr>
+            <w:r>
+              <w:t>DIM_GEO_LOCATIONS</w:t>
+            </w:r>
+          </w:p>
+        </w:tc>
+        <w:tc>
+          <w:tcPr>
+            <w:tcW w:w="491" w:type="pct"/>
+          </w:tcPr>
+          <w:p>
+            <w:pPr>
+              <w:pStyle w:val="ListParagraph"/>
+              <w:ind w:left="0"/>
+            </w:pPr>
+            <w:r>
+              <w:t>TYPE 1</w:t>
+            </w:r>
+          </w:p>
+        </w:tc>
+        <w:tc>
+          <w:tcPr>
+            <w:tcW w:w="443" w:type="pct"/>
+          </w:tcPr>
+          <w:p>
+            <w:pPr>
+              <w:pStyle w:val="ListParagraph"/>
+              <w:ind w:left="0"/>
+            </w:pPr>
+            <w:r>
+              <w:t>SMALL</w:t>
+            </w:r>
+          </w:p>
+        </w:tc>
+        <w:tc>
+          <w:tcPr>
+            <w:tcW w:w="1726" w:type="pct"/>
+          </w:tcPr>
+          <w:p>
+            <w:pPr>
+              <w:pStyle w:val="ListParagraph"/>
+              <w:ind w:left="0"/>
+            </w:pPr>
+            <w:r>
+              <w:t>DW.T_COUNTRIES</w:t>
+            </w:r>
+          </w:p>
+          <w:p>
+            <w:pPr>
+              <w:pStyle w:val="ListParagraph"/>
+              <w:ind w:left="0"/>
+            </w:pPr>
+            <w:r>
+              <w:t>DW.T_CNTR_GROUPS</w:t>
+            </w:r>
+          </w:p>
+          <w:p>
+            <w:pPr>
+              <w:pStyle w:val="ListParagraph"/>
+              <w:ind w:left="0"/>
+            </w:pPr>
+            <w:r>
+              <w:t>DW.T_CNTR_SUB_GROUPS</w:t>
+            </w:r>
+          </w:p>
+          <w:p>
+            <w:pPr>
+              <w:pStyle w:val="ListParagraph"/>
+              <w:ind w:left="0"/>
+            </w:pPr>
+            <w:r>
+              <w:t>DW.LC_CNTR_GROUPS</w:t>
+            </w:r>
+          </w:p>
+          <w:p>
+            <w:pPr>
+              <w:pStyle w:val="ListParagraph"/>
+              <w:ind w:left="0"/>
+            </w:pPr>
+            <w:r>
+              <w:t>DW.T_GEO_TYPES</w:t>
+            </w:r>
+          </w:p>
+          <w:p>
+            <w:pPr>
+              <w:pStyle w:val="ListParagraph"/>
+              <w:ind w:left="0"/>
+            </w:pPr>
+            <w:r>
+              <w:t>DW.T_GEO_SYSTEMS</w:t>
+            </w:r>
+          </w:p>
+          <w:p>
+            <w:pPr>
+              <w:pStyle w:val="ListParagraph"/>
+              <w:ind w:left="0"/>
+            </w:pPr>
+            <w:r>
+              <w:t>DW.LC_GEO_SYSTEMS</w:t>
+            </w:r>
+          </w:p>
+          <w:p>
+            <w:pPr>
+              <w:pStyle w:val="ListParagraph"/>
+              <w:ind w:left="0"/>
+            </w:pPr>
+            <w:r>
+              <w:t>DW.T_GEO_PARTS</w:t>
+            </w:r>
+          </w:p>
+          <w:p>
+            <w:pPr>
+              <w:pStyle w:val="ListParagraph"/>
+              <w:ind w:left="0"/>
+            </w:pPr>
+            <w:r>
+              <w:t>DW.T_GEO_REGIONS</w:t>
+            </w:r>
+          </w:p>
+          <w:p>
+            <w:pPr>
+              <w:pStyle w:val="ListParagraph"/>
+              <w:ind w:left="0"/>
+            </w:pPr>
+            <w:r>
+              <w:t>DW.T_GEO_OBJECTS</w:t>
+            </w:r>
+          </w:p>
+          <w:p>
+            <w:pPr>
+              <w:pStyle w:val="ListParagraph"/>
+              <w:ind w:left="0"/>
+            </w:pPr>
+            <w:r>
+              <w:t>DW.T_CNTR_GROUP_SYSTEMS</w:t>
+            </w:r>
+          </w:p>
+          <w:p>
+            <w:pPr>
+              <w:pStyle w:val="ListParagraph"/>
+              <w:ind w:left="0"/>
+            </w:pPr>
+            <w:r>
+              <w:t>DW. LC_CNTR_GROUP_SYSTEMS</w:t>
+            </w:r>
+          </w:p>
+          <w:p>
+            <w:pPr>
+              <w:pStyle w:val="ListParagraph"/>
+              <w:ind w:left="0"/>
+            </w:pPr>
+            <w:r>
+              <w:t>DW.LC_CNTR_SUB_GROUPS</w:t>
+            </w:r>
+          </w:p>
+          <w:p>
+            <w:pPr>
+              <w:pStyle w:val="ListParagraph"/>
+              <w:ind w:left="0"/>
+            </w:pPr>
+            <w:r>
+              <w:t>DW.LC_ GEO_PARTS</w:t>
+            </w:r>
+          </w:p>
+          <w:p>
+            <w:pPr>
+              <w:pStyle w:val="ListParagraph"/>
+              <w:ind w:left="0"/>
+            </w:pPr>
+            <w:r>
+              <w:t>DW.LC_COUNTRIES</w:t>
+            </w:r>
+          </w:p>
+          <w:p>
+            <w:pPr>
+              <w:pStyle w:val="ListParagraph"/>
+              <w:ind w:left="0"/>
+            </w:pPr>
+            <w:r>
+              <w:t>DW.LC_ GEO_REGIONS</w:t>
+            </w:r>
+          </w:p>
+        </w:tc>
+        <w:tc>
+          <w:tcPr>
+            <w:tcW w:w="1093" w:type="pct"/>
+          </w:tcPr>
+          <w:p>
+            <w:pPr>
+              <w:pStyle w:val="ListParagraph"/>
+              <w:ind w:left="0"/>
+            </w:pPr>
+            <w:r>
+              <w:rPr>
+                <w:rStyle w:val="hps"/>
+                <w:color w:val="333333"/>
+                <w:lang w:val="en"/>
+              </w:rPr>
+              <w:t>This kind of</w:t>
+            </w:r>
+            <w:r>
+              <w:rPr>
+                <w:color w:val="333333"/>
+                <w:lang w:val="en"/>
+              </w:rPr>
+              <w:t xml:space="preserve"> </w:t>
+            </w:r>
+            <w:r>
+              <w:rPr>
+                <w:rStyle w:val="hps"/>
+                <w:color w:val="333333"/>
+                <w:lang w:val="en"/>
+              </w:rPr>
+              <w:t>dimension</w:t>
+            </w:r>
+            <w:r>
+              <w:rPr>
+                <w:color w:val="333333"/>
+                <w:lang w:val="en"/>
+              </w:rPr>
+              <w:t xml:space="preserve"> </w:t>
+            </w:r>
+            <w:r>
+              <w:rPr>
+                <w:rStyle w:val="hps"/>
+                <w:color w:val="333333"/>
+                <w:lang w:val="en"/>
+              </w:rPr>
+              <w:t>contains information about</w:t>
+            </w:r>
+            <w:r>
+              <w:rPr>
+                <w:color w:val="333333"/>
+                <w:lang w:val="en"/>
+              </w:rPr>
+              <w:t xml:space="preserve"> </w:t>
+            </w:r>
+            <w:r>
+              <w:rPr>
+                <w:rStyle w:val="hps"/>
+                <w:color w:val="333333"/>
+                <w:lang w:val="en"/>
+              </w:rPr>
+              <w:t>all countries,</w:t>
+            </w:r>
+            <w:r>
+              <w:rPr>
+                <w:color w:val="333333"/>
+                <w:lang w:val="en"/>
+              </w:rPr>
+              <w:t xml:space="preserve"> </w:t>
+            </w:r>
+            <w:proofErr w:type="spellStart"/>
+            <w:r>
+              <w:rPr>
+                <w:rStyle w:val="hps"/>
+                <w:color w:val="333333"/>
+                <w:lang w:val="en"/>
+              </w:rPr>
+              <w:t>subregions</w:t>
+            </w:r>
+            <w:proofErr w:type="spellEnd"/>
+            <w:r>
+              <w:rPr>
+                <w:color w:val="333333"/>
+                <w:lang w:val="en"/>
+              </w:rPr>
+              <w:t xml:space="preserve">, </w:t>
+            </w:r>
+            <w:r>
+              <w:rPr>
+                <w:rStyle w:val="hps"/>
+                <w:color w:val="333333"/>
+                <w:lang w:val="en"/>
+              </w:rPr>
+              <w:t>regions of the world</w:t>
+            </w:r>
+            <w:r>
+              <w:rPr>
+                <w:color w:val="333333"/>
+                <w:lang w:val="en"/>
+              </w:rPr>
+              <w:t xml:space="preserve">. </w:t>
+            </w:r>
+            <w:r>
+              <w:rPr>
+                <w:rStyle w:val="hps"/>
+                <w:color w:val="333333"/>
+                <w:lang w:val="en"/>
+              </w:rPr>
+              <w:t>And also</w:t>
+            </w:r>
+            <w:r>
+              <w:rPr>
+                <w:color w:val="333333"/>
+                <w:lang w:val="en"/>
+              </w:rPr>
+              <w:t xml:space="preserve"> </w:t>
+            </w:r>
+            <w:r>
+              <w:rPr>
+                <w:rStyle w:val="hps"/>
+                <w:color w:val="333333"/>
+                <w:lang w:val="en"/>
+              </w:rPr>
+              <w:t>enters information</w:t>
+            </w:r>
+            <w:r>
+              <w:rPr>
+                <w:color w:val="333333"/>
+                <w:lang w:val="en"/>
+              </w:rPr>
+              <w:t xml:space="preserve"> </w:t>
+            </w:r>
+            <w:r>
+              <w:rPr>
+                <w:rStyle w:val="hps"/>
+                <w:color w:val="333333"/>
+                <w:lang w:val="en"/>
+              </w:rPr>
+              <w:t>on the types</w:t>
+            </w:r>
+            <w:r>
+              <w:rPr>
+                <w:color w:val="333333"/>
+                <w:lang w:val="en"/>
+              </w:rPr>
+              <w:t xml:space="preserve"> </w:t>
+            </w:r>
+            <w:r>
+              <w:rPr>
+                <w:rStyle w:val="hps"/>
+                <w:color w:val="333333"/>
+                <w:lang w:val="en"/>
+              </w:rPr>
+              <w:t>of</w:t>
+            </w:r>
+            <w:r>
+              <w:rPr>
+                <w:color w:val="333333"/>
+                <w:lang w:val="en"/>
+              </w:rPr>
+              <w:t xml:space="preserve"> </w:t>
+            </w:r>
+            <w:r>
+              <w:rPr>
+                <w:rStyle w:val="hps"/>
+                <w:color w:val="333333"/>
+                <w:lang w:val="en"/>
+              </w:rPr>
+              <w:t>economic development and unions</w:t>
+            </w:r>
+            <w:r>
+              <w:rPr>
+                <w:color w:val="333333"/>
+                <w:lang w:val="en"/>
+              </w:rPr>
+              <w:t xml:space="preserve"> </w:t>
+            </w:r>
+            <w:r>
+              <w:rPr>
+                <w:rStyle w:val="hps"/>
+                <w:color w:val="333333"/>
+                <w:lang w:val="en"/>
+              </w:rPr>
+              <w:t>according to</w:t>
+            </w:r>
+            <w:r>
+              <w:rPr>
+                <w:color w:val="333333"/>
+                <w:lang w:val="en"/>
+              </w:rPr>
+              <w:t xml:space="preserve"> the </w:t>
+            </w:r>
+            <w:r>
+              <w:rPr>
+                <w:rStyle w:val="hps"/>
+                <w:color w:val="333333"/>
+                <w:lang w:val="en"/>
+              </w:rPr>
+              <w:t>international classification.</w:t>
+            </w:r>
+          </w:p>
+        </w:tc>
+      </w:tr>
+      <w:tr>
+        <w:tc>
+          <w:tcPr>
+            <w:tcW w:w="1247" w:type="pct"/>
+          </w:tcPr>
+          <w:p>
+            <w:pPr>
+              <w:pStyle w:val="ListParagraph"/>
+              <w:ind w:left="0"/>
+            </w:pPr>
+            <w:r>
+              <w:t>DIM_C</w:t>
+            </w:r>
+            <w:r>
+              <w:t>LIENT_SCD</w:t>
+            </w:r>
+          </w:p>
+        </w:tc>
+        <w:tc>
+          <w:tcPr>
+            <w:tcW w:w="491" w:type="pct"/>
+          </w:tcPr>
+          <w:p>
+            <w:pPr>
+              <w:pStyle w:val="ListParagraph"/>
+              <w:ind w:left="0"/>
+            </w:pPr>
+            <w:r>
+              <w:t>SCD</w:t>
+            </w:r>
+            <w:r>
+              <w:t xml:space="preserve"> TYPE </w:t>
+            </w:r>
+            <w:r>
+              <w:t>2</w:t>
+            </w:r>
+          </w:p>
+        </w:tc>
+        <w:tc>
+          <w:tcPr>
+            <w:tcW w:w="443" w:type="pct"/>
+          </w:tcPr>
+          <w:p>
+            <w:pPr>
+              <w:pStyle w:val="ListParagraph"/>
+              <w:ind w:left="0"/>
+            </w:pPr>
+            <w:r>
+              <w:t>BIG</w:t>
+            </w:r>
+          </w:p>
+        </w:tc>
+        <w:tc>
+          <w:tcPr>
+            <w:tcW w:w="1726" w:type="pct"/>
+          </w:tcPr>
+          <w:p>
+            <w:pPr>
+              <w:pStyle w:val="ListParagraph"/>
+              <w:ind w:left="0"/>
+            </w:pPr>
+            <w:r>
+              <w:t>DW.T_CUSTOMERS</w:t>
+            </w:r>
+          </w:p>
+          <w:p>
+            <w:pPr>
+              <w:pStyle w:val="ListParagraph"/>
+              <w:ind w:left="0"/>
+            </w:pPr>
+            <w:r>
+              <w:t>DW.T_</w:t>
+            </w:r>
+            <w:r>
+              <w:t>TARIFFS</w:t>
+            </w:r>
+          </w:p>
+          <w:p>
+            <w:pPr>
+              <w:pStyle w:val="ListParagraph"/>
+              <w:ind w:left="0"/>
+            </w:pPr>
+          </w:p>
+        </w:tc>
+        <w:tc>
+          <w:tcPr>
+            <w:tcW w:w="1093" w:type="pct"/>
+          </w:tcPr>
+          <w:p>
+            <w:pPr>
+              <w:pStyle w:val="ListParagraph"/>
+              <w:ind w:left="0"/>
+              <w:rPr>
+                <w:rStyle w:val="hps"/>
+                <w:color w:val="333333"/>
+                <w:lang w:val="en"/>
+              </w:rPr>
+            </w:pPr>
+            <w:r>
+              <w:rPr>
+                <w:rStyle w:val="hps"/>
+                <w:color w:val="333333"/>
+                <w:lang w:val="en"/>
+              </w:rPr>
+              <w:t xml:space="preserve">This </w:t>
+            </w:r>
+            <w:r>
+              <w:rPr>
+                <w:rStyle w:val="hps"/>
+                <w:color w:val="333333"/>
+                <w:lang w:val="en"/>
+              </w:rPr>
+              <w:t xml:space="preserve">dimension contains information about clients, their persons data, and tariff plan which they </w:t>
+            </w:r>
+            <w:proofErr w:type="gramStart"/>
+            <w:r>
+              <w:rPr>
+                <w:rStyle w:val="hps"/>
+                <w:color w:val="333333"/>
+                <w:lang w:val="en"/>
+              </w:rPr>
+              <w:t>use(</w:t>
+            </w:r>
+            <w:proofErr w:type="gramEnd"/>
+            <w:r>
+              <w:rPr>
+                <w:rStyle w:val="hps"/>
+                <w:color w:val="333333"/>
+                <w:lang w:val="en"/>
+              </w:rPr>
+              <w:t>used)</w:t>
+            </w:r>
+            <w:r>
+              <w:rPr>
+                <w:rStyle w:val="hps"/>
+                <w:color w:val="333333"/>
+                <w:lang w:val="en"/>
+              </w:rPr>
+              <w:t>.</w:t>
+            </w:r>
+          </w:p>
+          <w:p>
+            <w:pPr>
+              <w:pStyle w:val="ListParagraph"/>
+              <w:ind w:left="0"/>
+            </w:pPr>
+          </w:p>
+        </w:tc>
+      </w:tr>
+      <w:tr>
+        <w:tc>
+          <w:tcPr>
+            <w:tcW w:w="1247" w:type="pct"/>
+          </w:tcPr>
+          <w:p>
+            <w:pPr>
+              <w:pStyle w:val="ListParagraph"/>
+              <w:ind w:left="0"/>
+            </w:pPr>
+            <w:r>
+              <w:t>DIM_</w:t>
+            </w:r>
+            <w:r>
+              <w:t>SERVERS</w:t>
+            </w:r>
+          </w:p>
+        </w:tc>
+        <w:tc>
+          <w:tcPr>
+            <w:tcW w:w="491" w:type="pct"/>
+          </w:tcPr>
+          <w:p>
+            <w:pPr>
+              <w:pStyle w:val="ListParagraph"/>
+              <w:ind w:left="0"/>
+            </w:pPr>
+            <w:r>
+              <w:t>TYPE 1</w:t>
+            </w:r>
+          </w:p>
+        </w:tc>
+        <w:tc>
+          <w:tcPr>
+            <w:tcW w:w="443" w:type="pct"/>
+          </w:tcPr>
+          <w:p>
+            <w:pPr>
+              <w:pStyle w:val="ListParagraph"/>
+              <w:ind w:left="0"/>
+            </w:pPr>
+            <w:r>
+              <w:t>BIG</w:t>
+            </w:r>
+          </w:p>
+        </w:tc>
+        <w:tc>
+          <w:tcPr>
+            <w:tcW w:w="1726" w:type="pct"/>
+          </w:tcPr>
+          <w:p>
+            <w:pPr>
+              <w:pStyle w:val="ListParagraph"/>
+              <w:ind w:left="0"/>
+            </w:pPr>
+            <w:r>
+              <w:t>DW.T_</w:t>
+            </w:r>
+            <w:r>
+              <w:t>SERVERS</w:t>
+            </w:r>
+          </w:p>
+          <w:p>
+            <w:pPr>
+              <w:pStyle w:val="ListParagraph"/>
+              <w:ind w:left="0"/>
+            </w:pPr>
+            <w:r>
+              <w:t>DW.T_</w:t>
+            </w:r>
+            <w:r>
+              <w:t>LOCATIONS</w:t>
+            </w:r>
+          </w:p>
+          <w:p>
+            <w:pPr>
+              <w:pStyle w:val="ListParagraph"/>
+              <w:ind w:left="0"/>
+            </w:pPr>
+            <w:r>
+              <w:t>DW.T_CHANNELS</w:t>
+            </w:r>
+          </w:p>
+          <w:p>
+            <w:pPr>
+              <w:pStyle w:val="ListParagraph"/>
+              <w:ind w:left="0"/>
+            </w:pPr>
+          </w:p>
+        </w:tc>
+        <w:tc>
+          <w:tcPr>
+            <w:tcW w:w="1093" w:type="pct"/>
+          </w:tcPr>
+          <w:p>
+            <w:pPr>
+              <w:pStyle w:val="ListParagraph"/>
+              <w:ind w:left="0"/>
+            </w:pPr>
+            <w:r>
+              <w:t>This dimension contain</w:t>
+            </w:r>
+            <w:r>
+              <w:t>s</w:t>
+            </w:r>
+            <w:r>
+              <w:t xml:space="preserve"> information about our servers</w:t>
+            </w:r>
+            <w:r>
+              <w:t>, their</w:t>
+            </w:r>
+            <w:r>
+              <w:t xml:space="preserve"> technical properties.</w:t>
+            </w:r>
+            <w:r>
+              <w:t xml:space="preserve"> </w:t>
+            </w:r>
+          </w:p>
+        </w:tc>
+      </w:tr>
+      <w:tr>
+        <w:tc>
+          <w:tcPr>
+            <w:tcW w:w="1247" w:type="pct"/>
+          </w:tcPr>
+          <w:p>
+            <w:pPr>
+              <w:pStyle w:val="ListParagraph"/>
+              <w:ind w:left="0"/>
+            </w:pPr>
+            <w:r>
+              <w:t>DIM_</w:t>
+            </w:r>
+            <w:r>
+              <w:t>TARIFFS</w:t>
+            </w:r>
+          </w:p>
+        </w:tc>
+        <w:tc>
+          <w:tcPr>
+            <w:tcW w:w="491" w:type="pct"/>
+          </w:tcPr>
+          <w:p>
+            <w:pPr>
+              <w:pStyle w:val="ListParagraph"/>
+              <w:ind w:left="0"/>
+            </w:pPr>
+            <w:r>
+              <w:t>TYPE 1</w:t>
+            </w:r>
+          </w:p>
+        </w:tc>
+        <w:tc>
+          <w:tcPr>
+            <w:tcW w:w="443" w:type="pct"/>
+          </w:tcPr>
+          <w:p>
+            <w:pPr>
+              <w:pStyle w:val="ListParagraph"/>
+              <w:ind w:left="0"/>
+            </w:pPr>
+            <w:r>
+              <w:t>SMALL</w:t>
+            </w:r>
+          </w:p>
+        </w:tc>
+        <w:tc>
+          <w:tcPr>
+            <w:tcW w:w="1726" w:type="pct"/>
+          </w:tcPr>
+          <w:p>
+            <w:pPr>
+              <w:pStyle w:val="ListParagraph"/>
+              <w:ind w:left="0"/>
+            </w:pPr>
+            <w:r>
+              <w:t>DW.T_TARIFFS</w:t>
+            </w:r>
+          </w:p>
+          <w:p>
+            <w:pPr>
+              <w:pStyle w:val="ListParagraph"/>
+              <w:ind w:left="0"/>
+            </w:pPr>
+          </w:p>
+        </w:tc>
+        <w:tc>
+          <w:tcPr>
+            <w:tcW w:w="1093" w:type="pct"/>
+          </w:tcPr>
+          <w:p>
+            <w:pPr>
+              <w:pStyle w:val="ListParagraph"/>
+              <w:ind w:left="0"/>
+            </w:pPr>
+            <w:r>
+              <w:t>Provides information about channels of sales (description and class)</w:t>
+            </w:r>
+          </w:p>
+        </w:tc>
+      </w:tr>
+      <w:tr>
+        <w:tc>
+          <w:tcPr>
+            <w:tcW w:w="1247" w:type="pct"/>
+          </w:tcPr>
+          <w:p>
+            <w:pPr>
+              <w:pStyle w:val="ListParagraph"/>
+              <w:ind w:left="0"/>
+            </w:pPr>
+            <w:r>
+              <w:t>DIM_GEN_PERIOD</w:t>
+            </w:r>
+            <w:r>
+              <w:t>S</w:t>
+            </w:r>
+          </w:p>
+        </w:tc>
+        <w:tc>
+          <w:tcPr>
+            <w:tcW w:w="491" w:type="pct"/>
+          </w:tcPr>
+          <w:p>
+            <w:pPr>
+              <w:pStyle w:val="ListParagraph"/>
+              <w:ind w:left="0"/>
+            </w:pPr>
+            <w:r>
+              <w:t>TYPE 1</w:t>
+            </w:r>
+          </w:p>
+        </w:tc>
+        <w:tc>
+          <w:tcPr>
+            <w:tcW w:w="443" w:type="pct"/>
+          </w:tcPr>
+          <w:p>
+            <w:pPr>
+              <w:pStyle w:val="ListParagraph"/>
+              <w:ind w:left="0"/>
+            </w:pPr>
+            <w:r>
+              <w:t>SMALL</w:t>
+            </w:r>
+          </w:p>
+        </w:tc>
+        <w:tc>
+          <w:tcPr>
+            <w:tcW w:w="1726" w:type="pct"/>
+          </w:tcPr>
+          <w:p>
+            <w:pPr>
+              <w:pStyle w:val="ListParagraph"/>
+              <w:ind w:left="0"/>
+            </w:pPr>
+            <w:r>
+              <w:t>DW.T_PERIOD_DESC</w:t>
+            </w:r>
+          </w:p>
+          <w:p>
+            <w:pPr>
+              <w:pStyle w:val="ListParagraph"/>
+              <w:ind w:left="0"/>
+            </w:pPr>
+          </w:p>
+        </w:tc>
+        <w:tc>
+          <w:tcPr>
+            <w:tcW w:w="1093" w:type="pct"/>
+          </w:tcPr>
+          <w:p>
+            <w:pPr>
+              <w:pStyle w:val="ListParagraph"/>
+              <w:ind w:left="0"/>
+            </w:pPr>
+            <w:r>
+              <w:rPr>
+                <w:rStyle w:val="hps"/>
+                <w:color w:val="333333"/>
+                <w:lang w:val="en"/>
+              </w:rPr>
+              <w:t>Dimension specific type</w:t>
+            </w:r>
+            <w:r>
+              <w:rPr>
+                <w:color w:val="333333"/>
+                <w:lang w:val="en"/>
+              </w:rPr>
+              <w:t xml:space="preserve">, which allows </w:t>
+            </w:r>
+            <w:r>
+              <w:rPr>
+                <w:rStyle w:val="hps"/>
+                <w:color w:val="333333"/>
+                <w:lang w:val="en"/>
+              </w:rPr>
+              <w:t>grouping</w:t>
+            </w:r>
+            <w:r>
+              <w:rPr>
+                <w:color w:val="333333"/>
+                <w:lang w:val="en"/>
+              </w:rPr>
+              <w:t xml:space="preserve"> </w:t>
+            </w:r>
+            <w:r>
+              <w:rPr>
+                <w:rStyle w:val="hps"/>
+                <w:color w:val="333333"/>
+                <w:lang w:val="en"/>
+              </w:rPr>
+              <w:t>of facts on</w:t>
+            </w:r>
+            <w:r>
+              <w:rPr>
+                <w:color w:val="333333"/>
+                <w:lang w:val="en"/>
+              </w:rPr>
+              <w:t xml:space="preserve"> </w:t>
+            </w:r>
+            <w:r>
+              <w:rPr>
+                <w:rStyle w:val="hps"/>
+                <w:color w:val="333333"/>
+                <w:lang w:val="en"/>
+              </w:rPr>
+              <w:t>the basis of</w:t>
+            </w:r>
+            <w:r>
+              <w:rPr>
+                <w:color w:val="333333"/>
+                <w:lang w:val="en"/>
+              </w:rPr>
+              <w:t xml:space="preserve"> </w:t>
+            </w:r>
+            <w:r>
+              <w:rPr>
+                <w:rStyle w:val="hps"/>
+                <w:color w:val="333333"/>
+                <w:lang w:val="en"/>
+              </w:rPr>
+              <w:t>logic</w:t>
+            </w:r>
+            <w:r>
+              <w:rPr>
+                <w:color w:val="333333"/>
+                <w:lang w:val="en"/>
+              </w:rPr>
+              <w:t xml:space="preserve"> </w:t>
+            </w:r>
+            <w:r>
+              <w:rPr>
+                <w:rStyle w:val="hps"/>
+                <w:color w:val="333333"/>
+                <w:lang w:val="en"/>
+              </w:rPr>
+              <w:t>(</w:t>
+            </w:r>
+            <w:r>
+              <w:rPr>
+                <w:rStyle w:val="hps"/>
+                <w:color w:val="333333"/>
+                <w:lang w:val="en"/>
+              </w:rPr>
+              <w:t>clients tariff in our case)</w:t>
+            </w:r>
+          </w:p>
+        </w:tc>
+      </w:tr>
+    </w:tbl>
+    <w:p>
+      <w:pPr>
+        <w:pStyle w:val="ListParagraph"/>
+        <w:ind w:left="1230"/>
+      </w:pPr>
+    </w:p>
+    <w:p>
+      <w:pPr>
+        <w:pStyle w:val="ListParagraph"/>
+        <w:ind w:left="1230"/>
+      </w:pPr>
+    </w:p>
+    <w:p>
+      <w:pPr>
+        <w:spacing w:line="276" w:lineRule="auto"/>
+      </w:pPr>
+      <w:bookmarkStart w:id="28" w:name="_Hlk320507314"/>
+    </w:p>
+    <w:p>
+      <w:pPr>
+        <w:spacing w:line="276" w:lineRule="auto"/>
+      </w:pPr>
+    </w:p>
+    <w:p>
+      <w:pPr>
+        <w:spacing w:line="276" w:lineRule="auto"/>
+      </w:pPr>
+    </w:p>
+    <w:p>
+      <w:pPr>
+        <w:spacing w:line="276" w:lineRule="auto"/>
+      </w:pPr>
+    </w:p>
+    <w:p>
+      <w:pPr>
+        <w:pStyle w:val="Heading2"/>
+      </w:pPr>
+      <w:bookmarkStart w:id="29" w:name="_Toc320508150"/>
+      <w:r>
+        <w:lastRenderedPageBreak/>
+        <w:t xml:space="preserve">Task 07 – Solution concept – Add: Chapter </w:t>
+      </w:r>
+      <w:bookmarkStart w:id="30" w:name="_Hlk320506303"/>
+      <w:r>
+        <w:t xml:space="preserve">Dimensions </w:t>
+      </w:r>
+      <w:bookmarkStart w:id="31" w:name="_Hlk320506294"/>
+      <w:r>
+        <w:t>Hierarchies</w:t>
+      </w:r>
+      <w:bookmarkEnd w:id="29"/>
+      <w:bookmarkEnd w:id="30"/>
+      <w:bookmarkEnd w:id="31"/>
+    </w:p>
+    <w:p>
+      <w:pPr>
+        <w:spacing w:line="276" w:lineRule="auto"/>
+      </w:pPr>
+    </w:p>
+    <w:p>
+      <w:pPr>
+        <w:spacing w:line="276" w:lineRule="auto"/>
+        <w:ind w:firstLine="720"/>
+        <w:rPr>
+          <w:b/>
+          <w:u w:val="single"/>
+        </w:rPr>
+      </w:pPr>
       <w:r>
         <w:rPr>
           <w:b/>
@@ -4325,13 +2653,13 @@
       <w:r>
         <w:t xml:space="preserve">Chapter:  Dimensions </w:t>
       </w:r>
-      <w:bookmarkStart w:id="37" w:name="_Hlk320506521"/>
+      <w:bookmarkStart w:id="32" w:name="_Hlk320506521"/>
       <w:r>
         <w:t>Hierarchies</w:t>
       </w:r>
-      <w:bookmarkEnd w:id="37"/>
-    </w:p>
-    <w:bookmarkEnd w:id="36"/>
+      <w:bookmarkEnd w:id="32"/>
+    </w:p>
+    <w:bookmarkEnd w:id="28"/>
     <w:p>
       <w:pPr>
         <w:pStyle w:val="ListParagraph"/>
@@ -4369,392 +2697,49 @@
           <w:b/>
         </w:rPr>
       </w:pPr>
-      <w:bookmarkStart w:id="38" w:name="_Hlk320506569"/>
       <w:r>
         <w:rPr>
           <w:b/>
         </w:rPr>
-        <w:t>Hierarchy DAY-WEEK-MONTH-YEAR</w:t>
-      </w:r>
-    </w:p>
-    <w:tbl>
-      <w:tblPr>
-        <w:tblStyle w:val="TableGrid"/>
-        <w:tblW w:w="0" w:type="auto"/>
-        <w:tblInd w:w="510" w:type="dxa"/>
-        <w:tblLook w:val="04A0" w:firstRow="1" w:lastRow="0" w:firstColumn="1" w:lastColumn="0" w:noHBand="0" w:noVBand="1"/>
-      </w:tblPr>
-      <w:tblGrid>
-        <w:gridCol w:w="2152"/>
-        <w:gridCol w:w="2250"/>
-        <w:gridCol w:w="2245"/>
-        <w:gridCol w:w="2416"/>
-      </w:tblGrid>
-      <w:tr>
-        <w:tc>
-          <w:tcPr>
-            <w:tcW w:w="2152" w:type="dxa"/>
-          </w:tcPr>
-          <w:p>
-            <w:pPr>
-              <w:pStyle w:val="ListParagraph"/>
-              <w:ind w:left="0"/>
-            </w:pPr>
-            <w:bookmarkStart w:id="39" w:name="_Hlk320506496"/>
-            <w:bookmarkEnd w:id="38"/>
-            <w:r>
-              <w:t>Name</w:t>
-            </w:r>
-          </w:p>
-        </w:tc>
-        <w:tc>
-          <w:tcPr>
-            <w:tcW w:w="2250" w:type="dxa"/>
-          </w:tcPr>
-          <w:p>
-            <w:pPr>
-              <w:pStyle w:val="ListParagraph"/>
-              <w:ind w:left="0"/>
-            </w:pPr>
-            <w:r>
-              <w:t>LEVEL_CODE</w:t>
-            </w:r>
-          </w:p>
-        </w:tc>
-        <w:tc>
-          <w:tcPr>
-            <w:tcW w:w="2245" w:type="dxa"/>
-          </w:tcPr>
-          <w:p>
-            <w:pPr>
-              <w:pStyle w:val="ListParagraph"/>
-              <w:ind w:left="0"/>
-            </w:pPr>
-            <w:r>
-              <w:t>LEVEL_DESC</w:t>
-            </w:r>
-          </w:p>
-        </w:tc>
-        <w:tc>
-          <w:tcPr>
-            <w:tcW w:w="2416" w:type="dxa"/>
-          </w:tcPr>
-          <w:p>
-            <w:pPr>
-              <w:pStyle w:val="ListParagraph"/>
-              <w:ind w:left="0"/>
-            </w:pPr>
-            <w:r>
-              <w:t>LEVEL_NATURAL_KEY</w:t>
-            </w:r>
-          </w:p>
-        </w:tc>
-      </w:tr>
-      <w:tr>
-        <w:tc>
-          <w:tcPr>
-            <w:tcW w:w="2152" w:type="dxa"/>
-          </w:tcPr>
-          <w:p>
-            <w:pPr>
-              <w:pStyle w:val="ListParagraph"/>
-              <w:ind w:left="0"/>
-            </w:pPr>
-            <w:r>
-              <w:t>DAYs</w:t>
-            </w:r>
-          </w:p>
-        </w:tc>
-        <w:tc>
-          <w:tcPr>
-            <w:tcW w:w="2250" w:type="dxa"/>
-          </w:tcPr>
-          <w:p>
-            <w:pPr>
-              <w:pStyle w:val="ListParagraph"/>
-              <w:ind w:left="0"/>
-            </w:pPr>
-            <w:r>
-              <w:t>DAY</w:t>
-            </w:r>
-          </w:p>
-        </w:tc>
-        <w:tc>
-          <w:tcPr>
-            <w:tcW w:w="2245" w:type="dxa"/>
-          </w:tcPr>
-          <w:p>
-            <w:pPr>
-              <w:pStyle w:val="ListParagraph"/>
-              <w:ind w:left="0"/>
-            </w:pPr>
-            <w:r>
-              <w:t>Store all day at the calendar</w:t>
-            </w:r>
-          </w:p>
-        </w:tc>
-        <w:tc>
-          <w:tcPr>
-            <w:tcW w:w="2416" w:type="dxa"/>
-          </w:tcPr>
-          <w:p>
-            <w:pPr>
-              <w:pStyle w:val="ListParagraph"/>
-              <w:ind w:left="0"/>
-            </w:pPr>
-            <w:r>
-              <w:t>DAY_ID</w:t>
-            </w:r>
-          </w:p>
-        </w:tc>
-      </w:tr>
-      <w:tr>
-        <w:tc>
-          <w:tcPr>
-            <w:tcW w:w="2152" w:type="dxa"/>
-          </w:tcPr>
-          <w:p>
-            <w:pPr>
-              <w:pStyle w:val="ListParagraph"/>
-              <w:ind w:left="0"/>
-            </w:pPr>
-            <w:r>
-              <w:t>WEEKs</w:t>
-            </w:r>
-          </w:p>
-        </w:tc>
-        <w:tc>
-          <w:tcPr>
-            <w:tcW w:w="2250" w:type="dxa"/>
-          </w:tcPr>
-          <w:p>
-            <w:pPr>
-              <w:pStyle w:val="ListParagraph"/>
-              <w:ind w:left="0"/>
-            </w:pPr>
-            <w:r>
-              <w:t>WEEK</w:t>
-            </w:r>
-          </w:p>
-        </w:tc>
-        <w:tc>
-          <w:tcPr>
-            <w:tcW w:w="2245" w:type="dxa"/>
-          </w:tcPr>
-          <w:p>
-            <w:pPr>
-              <w:pStyle w:val="ListParagraph"/>
-              <w:ind w:left="0"/>
-            </w:pPr>
-            <w:r>
-              <w:t>Store all weeks at the calendar year</w:t>
-            </w:r>
-          </w:p>
-        </w:tc>
-        <w:tc>
-          <w:tcPr>
-            <w:tcW w:w="2416" w:type="dxa"/>
-          </w:tcPr>
-          <w:p>
-            <w:pPr>
-              <w:pStyle w:val="ListParagraph"/>
-              <w:ind w:left="0"/>
-            </w:pPr>
-            <w:r>
-              <w:t>WEEK_ID</w:t>
-            </w:r>
-          </w:p>
-        </w:tc>
-      </w:tr>
-      <w:tr>
-        <w:tc>
-          <w:tcPr>
-            <w:tcW w:w="2152" w:type="dxa"/>
-          </w:tcPr>
-          <w:p>
-            <w:pPr>
-              <w:pStyle w:val="ListParagraph"/>
-              <w:ind w:left="0"/>
-            </w:pPr>
-            <w:r>
-              <w:t>MONTHs</w:t>
-            </w:r>
-          </w:p>
-        </w:tc>
-        <w:tc>
-          <w:tcPr>
-            <w:tcW w:w="2250" w:type="dxa"/>
-          </w:tcPr>
-          <w:p>
-            <w:pPr>
-              <w:pStyle w:val="ListParagraph"/>
-              <w:ind w:left="0"/>
-            </w:pPr>
-            <w:r>
-              <w:t>MONTH</w:t>
-            </w:r>
-          </w:p>
-        </w:tc>
-        <w:tc>
-          <w:tcPr>
-            <w:tcW w:w="2245" w:type="dxa"/>
-          </w:tcPr>
-          <w:p>
-            <w:pPr>
-              <w:pStyle w:val="ListParagraph"/>
-              <w:ind w:left="0"/>
-            </w:pPr>
-            <w:r>
-              <w:t>Store all months at the calendar year</w:t>
-            </w:r>
-          </w:p>
-        </w:tc>
-        <w:tc>
-          <w:tcPr>
-            <w:tcW w:w="2416" w:type="dxa"/>
-          </w:tcPr>
-          <w:p>
-            <w:pPr>
-              <w:pStyle w:val="ListParagraph"/>
-              <w:ind w:left="0"/>
-            </w:pPr>
-            <w:r>
-              <w:t>MONTH_ID</w:t>
-            </w:r>
-          </w:p>
-        </w:tc>
-      </w:tr>
-      <w:bookmarkEnd w:id="39"/>
-      <w:tr>
-        <w:tc>
-          <w:tcPr>
-            <w:tcW w:w="2152" w:type="dxa"/>
-          </w:tcPr>
-          <w:p>
-            <w:pPr>
-              <w:pStyle w:val="ListParagraph"/>
-              <w:ind w:left="0"/>
-            </w:pPr>
-            <w:r>
-              <w:t>YEARs</w:t>
-            </w:r>
-          </w:p>
-        </w:tc>
-        <w:tc>
-          <w:tcPr>
-            <w:tcW w:w="2250" w:type="dxa"/>
-          </w:tcPr>
-          <w:p>
-            <w:pPr>
-              <w:pStyle w:val="ListParagraph"/>
-              <w:ind w:left="0"/>
-            </w:pPr>
-            <w:r>
-              <w:t>YEAR</w:t>
-            </w:r>
-          </w:p>
-        </w:tc>
-        <w:tc>
-          <w:tcPr>
-            <w:tcW w:w="2245" w:type="dxa"/>
-          </w:tcPr>
-          <w:p>
-            <w:pPr>
-              <w:pStyle w:val="ListParagraph"/>
-              <w:ind w:left="0"/>
-            </w:pPr>
-            <w:r>
-              <w:t>Store all years at the calendar year</w:t>
-            </w:r>
-          </w:p>
-        </w:tc>
-        <w:tc>
-          <w:tcPr>
-            <w:tcW w:w="2416" w:type="dxa"/>
-          </w:tcPr>
-          <w:p>
-            <w:pPr>
-              <w:pStyle w:val="ListParagraph"/>
-              <w:ind w:left="0"/>
-            </w:pPr>
-            <w:r>
-              <w:t>YEAR_ID</w:t>
-            </w:r>
-          </w:p>
-        </w:tc>
-      </w:tr>
-      <w:tr>
-        <w:tc>
-          <w:tcPr>
-            <w:tcW w:w="2152" w:type="dxa"/>
-          </w:tcPr>
-          <w:p>
-            <w:pPr>
-              <w:pStyle w:val="ListParagraph"/>
-              <w:ind w:left="0"/>
-            </w:pPr>
-          </w:p>
-        </w:tc>
-        <w:tc>
-          <w:tcPr>
-            <w:tcW w:w="2250" w:type="dxa"/>
-          </w:tcPr>
-          <w:p>
-            <w:pPr>
-              <w:pStyle w:val="ListParagraph"/>
-              <w:ind w:left="0"/>
-            </w:pPr>
-          </w:p>
-        </w:tc>
-        <w:tc>
-          <w:tcPr>
-            <w:tcW w:w="2245" w:type="dxa"/>
-          </w:tcPr>
-          <w:p>
-            <w:pPr>
-              <w:pStyle w:val="ListParagraph"/>
-              <w:ind w:left="0"/>
-            </w:pPr>
-          </w:p>
-        </w:tc>
-        <w:tc>
-          <w:tcPr>
-            <w:tcW w:w="2416" w:type="dxa"/>
-          </w:tcPr>
-          <w:p>
-            <w:pPr>
-              <w:pStyle w:val="ListParagraph"/>
-              <w:ind w:left="0"/>
-            </w:pPr>
-          </w:p>
-        </w:tc>
-      </w:tr>
-    </w:tbl>
-    <w:p>
-      <w:pPr>
-        <w:pStyle w:val="ListParagraph"/>
-        <w:ind w:left="510"/>
-      </w:pPr>
-    </w:p>
-    <w:p>
-      <w:pPr>
-        <w:pStyle w:val="ListParagraph"/>
-        <w:ind w:left="510"/>
+        <w:t>Hierarchy DAY</w:t>
+      </w:r>
+      <w:r>
         <w:rPr>
           <w:b/>
         </w:rPr>
-      </w:pPr>
+        <w:t xml:space="preserve"> / </w:t>
+      </w:r>
       <w:r>
         <w:rPr>
           <w:b/>
         </w:rPr>
-        <w:t>Hierarchy DAY--MONTH-</w:t>
+        <w:t>MONTH</w:t>
       </w:r>
       <w:r>
         <w:rPr>
           <w:b/>
         </w:rPr>
-        <w:t xml:space="preserve"> QUARTER -</w:t>
+        <w:t xml:space="preserve"> </w:t>
+      </w:r>
+      <w:proofErr w:type="gramStart"/>
+      <w:r>
+        <w:rPr>
+          <w:b/>
+        </w:rPr>
+        <w:t xml:space="preserve">/ </w:t>
+      </w:r>
+      <w:r>
+        <w:rPr>
+          <w:b/>
+        </w:rPr>
+        <w:t xml:space="preserve"> QUARTER</w:t>
+      </w:r>
+      <w:proofErr w:type="gramEnd"/>
+      <w:r>
+        <w:rPr>
+          <w:b/>
+        </w:rPr>
+        <w:t xml:space="preserve"> / </w:t>
       </w:r>
       <w:r>
         <w:rPr>
@@ -4765,9 +2750,16 @@
     </w:p>
     <w:tbl>
       <w:tblPr>
-        <w:tblStyle w:val="TableGrid"/>
+        <w:tblStyle w:val="TableColumns4"/>
         <w:tblW w:w="0" w:type="auto"/>
-        <w:tblInd w:w="510" w:type="dxa"/>
+        <w:tblBorders>
+          <w:top w:val="single" w:sz="4" w:space="0" w:color="auto"/>
+          <w:left w:val="single" w:sz="4" w:space="0" w:color="auto"/>
+          <w:bottom w:val="single" w:sz="4" w:space="0" w:color="auto"/>
+          <w:right w:val="single" w:sz="4" w:space="0" w:color="auto"/>
+          <w:insideH w:val="single" w:sz="6" w:space="0" w:color="auto"/>
+          <w:insideV w:val="single" w:sz="6" w:space="0" w:color="auto"/>
+        </w:tblBorders>
         <w:tblLook w:val="04A0" w:firstRow="1" w:lastRow="0" w:firstColumn="1" w:lastColumn="0" w:noHBand="0" w:noVBand="1"/>
       </w:tblPr>
       <w:tblGrid>
@@ -4777,6 +2769,9 @@
         <w:gridCol w:w="2416"/>
       </w:tblGrid>
       <w:tr>
+        <w:trPr>
+          <w:cnfStyle w:val="100000000000" w:firstRow="1" w:lastRow="0" w:firstColumn="0" w:lastColumn="0" w:oddVBand="0" w:evenVBand="0" w:oddHBand="0" w:evenHBand="0" w:firstRowFirstColumn="0" w:firstRowLastColumn="0" w:lastRowFirstColumn="0" w:lastRowLastColumn="0"/>
+        </w:trPr>
         <w:tc>
           <w:tcPr>
             <w:tcW w:w="2177" w:type="dxa"/>
@@ -4845,7 +2840,7 @@
               <w:ind w:left="0"/>
             </w:pPr>
             <w:r>
-              <w:t>DAYs</w:t>
+              <w:t>DAY</w:t>
             </w:r>
           </w:p>
         </w:tc>
@@ -4906,7 +2901,7 @@
               <w:ind w:left="0"/>
             </w:pPr>
             <w:r>
-              <w:t>MONTHSs</w:t>
+              <w:t>MONTH</w:t>
             </w:r>
           </w:p>
         </w:tc>
@@ -4964,7 +2959,7 @@
               <w:ind w:left="0"/>
             </w:pPr>
             <w:r>
-              <w:t>QUARTERs</w:t>
+              <w:t>QUAR</w:t>
             </w:r>
           </w:p>
         </w:tc>
@@ -5006,7 +3001,7 @@
               <w:ind w:left="0"/>
             </w:pPr>
             <w:r>
-              <w:t>QUARTER_ID</w:t>
+              <w:t>QUAR_ID</w:t>
             </w:r>
           </w:p>
         </w:tc>
@@ -5022,7 +3017,7 @@
               <w:ind w:left="0"/>
             </w:pPr>
             <w:r>
-              <w:t>YEARs</w:t>
+              <w:t>YEAR</w:t>
             </w:r>
           </w:p>
         </w:tc>
@@ -5065,6 +3060,143 @@
             </w:pPr>
             <w:r>
               <w:t>YEAR_ID</w:t>
+            </w:r>
+          </w:p>
+        </w:tc>
+      </w:tr>
+    </w:tbl>
+    <w:p/>
+    <w:p/>
+    <w:p>
+      <w:pPr>
+        <w:pStyle w:val="ListParagraph"/>
+        <w:ind w:left="510"/>
+        <w:rPr>
+          <w:b/>
+        </w:rPr>
+      </w:pPr>
+      <w:r>
+        <w:rPr>
+          <w:b/>
+        </w:rPr>
+        <w:t xml:space="preserve">Hierarchy </w:t>
+      </w:r>
+      <w:r>
+        <w:rPr>
+          <w:b/>
+        </w:rPr>
+        <w:t>WEEK</w:t>
+      </w:r>
+      <w:r>
+        <w:rPr>
+          <w:b/>
+        </w:rPr>
+        <w:t xml:space="preserve"> / MONTH </w:t>
+      </w:r>
+      <w:proofErr w:type="gramStart"/>
+      <w:r>
+        <w:rPr>
+          <w:b/>
+        </w:rPr>
+        <w:t xml:space="preserve">/ </w:t>
+      </w:r>
+      <w:r>
+        <w:rPr>
+          <w:b/>
+        </w:rPr>
+        <w:t xml:space="preserve"> QUARTER</w:t>
+      </w:r>
+      <w:proofErr w:type="gramEnd"/>
+      <w:r>
+        <w:rPr>
+          <w:b/>
+        </w:rPr>
+        <w:t xml:space="preserve"> / </w:t>
+      </w:r>
+      <w:r>
+        <w:rPr>
+          <w:b/>
+        </w:rPr>
+        <w:t>YEAR</w:t>
+      </w:r>
+    </w:p>
+    <w:tbl>
+      <w:tblPr>
+        <w:tblStyle w:val="TableColumns4"/>
+        <w:tblW w:w="0" w:type="auto"/>
+        <w:tblBorders>
+          <w:top w:val="single" w:sz="4" w:space="0" w:color="auto"/>
+          <w:left w:val="single" w:sz="4" w:space="0" w:color="auto"/>
+          <w:bottom w:val="single" w:sz="4" w:space="0" w:color="auto"/>
+          <w:right w:val="single" w:sz="4" w:space="0" w:color="auto"/>
+          <w:insideH w:val="single" w:sz="6" w:space="0" w:color="auto"/>
+          <w:insideV w:val="single" w:sz="6" w:space="0" w:color="auto"/>
+        </w:tblBorders>
+        <w:tblLook w:val="04A0" w:firstRow="1" w:lastRow="0" w:firstColumn="1" w:lastColumn="0" w:noHBand="0" w:noVBand="1"/>
+      </w:tblPr>
+      <w:tblGrid>
+        <w:gridCol w:w="2177"/>
+        <w:gridCol w:w="2238"/>
+        <w:gridCol w:w="2232"/>
+        <w:gridCol w:w="2416"/>
+      </w:tblGrid>
+      <w:tr>
+        <w:trPr>
+          <w:cnfStyle w:val="100000000000" w:firstRow="1" w:lastRow="0" w:firstColumn="0" w:lastColumn="0" w:oddVBand="0" w:evenVBand="0" w:oddHBand="0" w:evenHBand="0" w:firstRowFirstColumn="0" w:firstRowLastColumn="0" w:lastRowFirstColumn="0" w:lastRowLastColumn="0"/>
+        </w:trPr>
+        <w:tc>
+          <w:tcPr>
+            <w:tcW w:w="2177" w:type="dxa"/>
+          </w:tcPr>
+          <w:p>
+            <w:pPr>
+              <w:pStyle w:val="ListParagraph"/>
+              <w:ind w:left="0"/>
+            </w:pPr>
+            <w:r>
+              <w:t>Name</w:t>
+            </w:r>
+          </w:p>
+        </w:tc>
+        <w:tc>
+          <w:tcPr>
+            <w:tcW w:w="2238" w:type="dxa"/>
+          </w:tcPr>
+          <w:p>
+            <w:pPr>
+              <w:pStyle w:val="ListParagraph"/>
+              <w:ind w:left="0"/>
+            </w:pPr>
+            <w:r>
+              <w:t>LEVEL_CODE</w:t>
+            </w:r>
+          </w:p>
+        </w:tc>
+        <w:tc>
+          <w:tcPr>
+            <w:tcW w:w="2232" w:type="dxa"/>
+          </w:tcPr>
+          <w:p>
+            <w:pPr>
+              <w:pStyle w:val="ListParagraph"/>
+              <w:ind w:left="0"/>
+            </w:pPr>
+            <w:r>
+              <w:t>LEVEL_DESC</w:t>
+            </w:r>
+          </w:p>
+        </w:tc>
+        <w:tc>
+          <w:tcPr>
+            <w:tcW w:w="2416" w:type="dxa"/>
+          </w:tcPr>
+          <w:p>
+            <w:pPr>
+              <w:pStyle w:val="ListParagraph"/>
+              <w:ind w:left="0"/>
+            </w:pPr>
+            <w:r>
+              <w:t>LEVEL_NATURAL_KEY</w:t>
             </w:r>
           </w:p>
         </w:tc>
@@ -5079,6 +3211,9 @@
               <w:pStyle w:val="ListParagraph"/>
               <w:ind w:left="0"/>
             </w:pPr>
+            <w:r>
+              <w:t>WEEK</w:t>
+            </w:r>
           </w:p>
         </w:tc>
         <w:tc>
@@ -5090,6 +3225,9 @@
               <w:pStyle w:val="ListParagraph"/>
               <w:ind w:left="0"/>
             </w:pPr>
+            <w:r>
+              <w:t>DAY</w:t>
+            </w:r>
           </w:p>
         </w:tc>
         <w:tc>
@@ -5101,6 +3239,15 @@
               <w:pStyle w:val="ListParagraph"/>
               <w:ind w:left="0"/>
             </w:pPr>
+            <w:r>
+              <w:t xml:space="preserve">Store all </w:t>
+            </w:r>
+            <w:r>
+              <w:t>weeks</w:t>
+            </w:r>
+            <w:r>
+              <w:t xml:space="preserve"> at the calendar year</w:t>
+            </w:r>
           </w:p>
         </w:tc>
         <w:tc>
@@ -5112,10 +3259,188 @@
               <w:pStyle w:val="ListParagraph"/>
               <w:ind w:left="0"/>
             </w:pPr>
+            <w:r>
+              <w:t>WEEK_ID</w:t>
+            </w:r>
+          </w:p>
+        </w:tc>
+      </w:tr>
+      <w:tr>
+        <w:tc>
+          <w:tcPr>
+            <w:tcW w:w="2177" w:type="dxa"/>
+          </w:tcPr>
+          <w:p>
+            <w:pPr>
+              <w:pStyle w:val="ListParagraph"/>
+              <w:ind w:left="0"/>
+            </w:pPr>
+            <w:r>
+              <w:t>MONTH</w:t>
+            </w:r>
+          </w:p>
+        </w:tc>
+        <w:tc>
+          <w:tcPr>
+            <w:tcW w:w="2238" w:type="dxa"/>
+          </w:tcPr>
+          <w:p>
+            <w:pPr>
+              <w:pStyle w:val="ListParagraph"/>
+              <w:ind w:left="0"/>
+            </w:pPr>
+            <w:r>
+              <w:t>MONTH</w:t>
+            </w:r>
+          </w:p>
+        </w:tc>
+        <w:tc>
+          <w:tcPr>
+            <w:tcW w:w="2232" w:type="dxa"/>
+          </w:tcPr>
+          <w:p>
+            <w:pPr>
+              <w:pStyle w:val="ListParagraph"/>
+              <w:ind w:left="0"/>
+            </w:pPr>
+            <w:r>
+              <w:t>Store all months at the calendar year</w:t>
+            </w:r>
+          </w:p>
+        </w:tc>
+        <w:tc>
+          <w:tcPr>
+            <w:tcW w:w="2416" w:type="dxa"/>
+          </w:tcPr>
+          <w:p>
+            <w:pPr>
+              <w:pStyle w:val="ListParagraph"/>
+              <w:ind w:left="0"/>
+            </w:pPr>
+            <w:r>
+              <w:t>MONTH_ID</w:t>
+            </w:r>
+          </w:p>
+        </w:tc>
+      </w:tr>
+      <w:tr>
+        <w:tc>
+          <w:tcPr>
+            <w:tcW w:w="2177" w:type="dxa"/>
+          </w:tcPr>
+          <w:p>
+            <w:pPr>
+              <w:pStyle w:val="ListParagraph"/>
+              <w:ind w:left="0"/>
+            </w:pPr>
+            <w:r>
+              <w:t>QUAR</w:t>
+            </w:r>
+          </w:p>
+        </w:tc>
+        <w:tc>
+          <w:tcPr>
+            <w:tcW w:w="2238" w:type="dxa"/>
+          </w:tcPr>
+          <w:p>
+            <w:pPr>
+              <w:pStyle w:val="ListParagraph"/>
+              <w:ind w:left="0"/>
+            </w:pPr>
+            <w:r>
+              <w:t>QUARTER</w:t>
+            </w:r>
+          </w:p>
+        </w:tc>
+        <w:tc>
+          <w:tcPr>
+            <w:tcW w:w="2232" w:type="dxa"/>
+          </w:tcPr>
+          <w:p>
+            <w:pPr>
+              <w:pStyle w:val="ListParagraph"/>
+              <w:ind w:left="0"/>
+            </w:pPr>
+            <w:r>
+              <w:t>Store all quarters at the calendar year</w:t>
+            </w:r>
+          </w:p>
+        </w:tc>
+        <w:tc>
+          <w:tcPr>
+            <w:tcW w:w="2416" w:type="dxa"/>
+          </w:tcPr>
+          <w:p>
+            <w:pPr>
+              <w:pStyle w:val="ListParagraph"/>
+              <w:ind w:left="0"/>
+            </w:pPr>
+            <w:r>
+              <w:t>QUAR_ID</w:t>
+            </w:r>
+          </w:p>
+        </w:tc>
+      </w:tr>
+      <w:tr>
+        <w:tc>
+          <w:tcPr>
+            <w:tcW w:w="2177" w:type="dxa"/>
+          </w:tcPr>
+          <w:p>
+            <w:pPr>
+              <w:pStyle w:val="ListParagraph"/>
+              <w:ind w:left="0"/>
+            </w:pPr>
+            <w:r>
+              <w:t>YEAR</w:t>
+            </w:r>
+          </w:p>
+        </w:tc>
+        <w:tc>
+          <w:tcPr>
+            <w:tcW w:w="2238" w:type="dxa"/>
+          </w:tcPr>
+          <w:p>
+            <w:pPr>
+              <w:pStyle w:val="ListParagraph"/>
+              <w:ind w:left="0"/>
+            </w:pPr>
+            <w:r>
+              <w:t>YEAR</w:t>
+            </w:r>
+          </w:p>
+        </w:tc>
+        <w:tc>
+          <w:tcPr>
+            <w:tcW w:w="2232" w:type="dxa"/>
+          </w:tcPr>
+          <w:p>
+            <w:pPr>
+              <w:pStyle w:val="ListParagraph"/>
+              <w:ind w:left="0"/>
+            </w:pPr>
+            <w:r>
+              <w:t>Store all years at the calendar year</w:t>
+            </w:r>
+          </w:p>
+        </w:tc>
+        <w:tc>
+          <w:tcPr>
+            <w:tcW w:w="2416" w:type="dxa"/>
+          </w:tcPr>
+          <w:p>
+            <w:pPr>
+              <w:pStyle w:val="ListParagraph"/>
+              <w:ind w:left="0"/>
+            </w:pPr>
+            <w:r>
+              <w:t>YEAR_ID</w:t>
+            </w:r>
           </w:p>
         </w:tc>
       </w:tr>
     </w:tbl>
+    <w:p/>
     <w:p>
       <w:pPr>
         <w:pStyle w:val="ListParagraph"/>
@@ -5143,7 +3468,7 @@
           <w:b/>
           <w:u w:val="single"/>
         </w:rPr>
-        <w:t>PRODUCTS</w:t>
+        <w:t>SERVERS</w:t>
       </w:r>
       <w:r>
         <w:rPr>
@@ -5173,6 +3498,7 @@
         </w:rPr>
         <w:t xml:space="preserve">Hierarchy </w:t>
       </w:r>
+      <w:proofErr w:type="gramStart"/>
       <w:r>
         <w:rPr>
           <w:b/>
@@ -5189,8 +3515,15 @@
         <w:rPr>
           <w:b/>
         </w:rPr>
-        <w:t xml:space="preserve"> –-SUBCATEGORY--</w:t>
-      </w:r>
+        <w:t xml:space="preserve"> </w:t>
+      </w:r>
+      <w:r>
+        <w:rPr>
+          <w:b/>
+        </w:rPr>
+        <w:t xml:space="preserve"> /</w:t>
+      </w:r>
+      <w:proofErr w:type="gramEnd"/>
       <w:r>
         <w:rPr>
           <w:b/>
@@ -5201,23 +3534,51 @@
         <w:rPr>
           <w:b/>
         </w:rPr>
+        <w:t>SUBCATEGORY</w:t>
+      </w:r>
+      <w:r>
+        <w:rPr>
+          <w:b/>
+        </w:rPr>
+        <w:t xml:space="preserve"> / </w:t>
+      </w:r>
+      <w:r>
+        <w:rPr>
+          <w:b/>
+        </w:rPr>
+        <w:t xml:space="preserve"> </w:t>
+      </w:r>
+      <w:r>
+        <w:rPr>
+          <w:b/>
+        </w:rPr>
         <w:t>CATEGORY</w:t>
       </w:r>
     </w:p>
     <w:tbl>
       <w:tblPr>
-        <w:tblStyle w:val="TableGrid"/>
+        <w:tblStyle w:val="TableColumns4"/>
         <w:tblW w:w="0" w:type="auto"/>
-        <w:tblInd w:w="510" w:type="dxa"/>
+        <w:tblBorders>
+          <w:top w:val="single" w:sz="4" w:space="0" w:color="auto"/>
+          <w:left w:val="single" w:sz="4" w:space="0" w:color="auto"/>
+          <w:bottom w:val="single" w:sz="4" w:space="0" w:color="auto"/>
+          <w:right w:val="single" w:sz="4" w:space="0" w:color="auto"/>
+          <w:insideH w:val="single" w:sz="6" w:space="0" w:color="auto"/>
+          <w:insideV w:val="single" w:sz="6" w:space="0" w:color="auto"/>
+        </w:tblBorders>
         <w:tblLook w:val="04A0" w:firstRow="1" w:lastRow="0" w:firstColumn="1" w:lastColumn="0" w:noHBand="0" w:noVBand="1"/>
       </w:tblPr>
       <w:tblGrid>
-        <w:gridCol w:w="2068"/>
+        <w:gridCol w:w="2130"/>
         <w:gridCol w:w="2328"/>
-        <w:gridCol w:w="2028"/>
+        <w:gridCol w:w="2189"/>
         <w:gridCol w:w="2639"/>
       </w:tblGrid>
       <w:tr>
+        <w:trPr>
+          <w:cnfStyle w:val="100000000000" w:firstRow="1" w:lastRow="0" w:firstColumn="0" w:lastColumn="0" w:oddVBand="0" w:evenVBand="0" w:oddHBand="0" w:evenHBand="0" w:firstRowFirstColumn="0" w:firstRowLastColumn="0" w:lastRowFirstColumn="0" w:lastRowLastColumn="0"/>
+        </w:trPr>
         <w:tc>
           <w:tcPr>
             <w:tcW w:w="2130" w:type="dxa"/>
@@ -5262,7 +3623,7 @@
         </w:tc>
         <w:tc>
           <w:tcPr>
-            <w:tcW w:w="2416" w:type="dxa"/>
+            <w:tcW w:w="2639" w:type="dxa"/>
           </w:tcPr>
           <w:p>
             <w:pPr>
@@ -5286,7 +3647,7 @@
               <w:ind w:left="0"/>
             </w:pPr>
             <w:r>
-              <w:t>PRODUCTS</w:t>
+              <w:t>SERVER</w:t>
             </w:r>
           </w:p>
         </w:tc>
@@ -5317,21 +3678,21 @@
               <w:t xml:space="preserve">Store all </w:t>
             </w:r>
             <w:r>
-              <w:t>possible products for each category.</w:t>
-            </w:r>
-          </w:p>
-        </w:tc>
-        <w:tc>
-          <w:tcPr>
-            <w:tcW w:w="2416" w:type="dxa"/>
-          </w:tcPr>
-          <w:p>
-            <w:pPr>
-              <w:pStyle w:val="ListParagraph"/>
-              <w:ind w:left="0"/>
-            </w:pPr>
-            <w:r>
-              <w:t>PROD</w:t>
+              <w:t xml:space="preserve"> servers of ever y type </w:t>
+            </w:r>
+          </w:p>
+        </w:tc>
+        <w:tc>
+          <w:tcPr>
+            <w:tcW w:w="2639" w:type="dxa"/>
+          </w:tcPr>
+          <w:p>
+            <w:pPr>
+              <w:pStyle w:val="ListParagraph"/>
+              <w:ind w:left="0"/>
+            </w:pPr>
+            <w:r>
+              <w:t>SERVER</w:t>
             </w:r>
             <w:r>
               <w:t>_ID</w:t>
@@ -5350,7 +3711,7 @@
               <w:ind w:left="0"/>
             </w:pPr>
             <w:r>
-              <w:t>SUBCATEGORIES</w:t>
+              <w:t>TYPE</w:t>
             </w:r>
           </w:p>
         </w:tc>
@@ -5381,139 +3742,116 @@
               <w:t xml:space="preserve">Store all </w:t>
             </w:r>
             <w:r>
-              <w:t xml:space="preserve">product subcategories for each category. </w:t>
-            </w:r>
-          </w:p>
-        </w:tc>
-        <w:tc>
-          <w:tcPr>
-            <w:tcW w:w="2416" w:type="dxa"/>
-          </w:tcPr>
-          <w:p>
-            <w:pPr>
-              <w:pStyle w:val="ListParagraph"/>
-              <w:ind w:left="0"/>
-            </w:pPr>
-            <w:r>
-              <w:t>PROD_SUBCATEGORY</w:t>
-            </w:r>
-            <w:r>
-              <w:t>_ID</w:t>
-            </w:r>
-          </w:p>
-        </w:tc>
-      </w:tr>
-      <w:tr>
-        <w:tc>
-          <w:tcPr>
-            <w:tcW w:w="2130" w:type="dxa"/>
-          </w:tcPr>
-          <w:p>
-            <w:pPr>
-              <w:pStyle w:val="ListParagraph"/>
-              <w:ind w:left="0"/>
-            </w:pPr>
-            <w:r>
-              <w:t>CATEGORIES</w:t>
-            </w:r>
-          </w:p>
-        </w:tc>
-        <w:tc>
-          <w:tcPr>
-            <w:tcW w:w="2328" w:type="dxa"/>
-          </w:tcPr>
-          <w:p>
-            <w:pPr>
-              <w:pStyle w:val="ListParagraph"/>
-              <w:ind w:left="0"/>
-            </w:pPr>
-            <w:r>
-              <w:t>PROD_CATEGORY</w:t>
-            </w:r>
-          </w:p>
-        </w:tc>
-        <w:tc>
-          <w:tcPr>
-            <w:tcW w:w="2189" w:type="dxa"/>
-          </w:tcPr>
-          <w:p>
-            <w:pPr>
-              <w:pStyle w:val="ListParagraph"/>
-              <w:ind w:left="0"/>
-            </w:pPr>
-            <w:r>
-              <w:t xml:space="preserve">Store all </w:t>
-            </w:r>
-            <w:r>
-              <w:t>product categories of our company.</w:t>
-            </w:r>
-          </w:p>
-        </w:tc>
-        <w:tc>
-          <w:tcPr>
-            <w:tcW w:w="2416" w:type="dxa"/>
-          </w:tcPr>
-          <w:p>
-            <w:pPr>
-              <w:pStyle w:val="ListParagraph"/>
-              <w:ind w:left="0"/>
-            </w:pPr>
-            <w:r>
-              <w:t>PROD_CATEGORY</w:t>
-            </w:r>
-            <w:r>
-              <w:t>_ID</w:t>
-            </w:r>
-          </w:p>
-        </w:tc>
-      </w:tr>
-      <w:tr>
-        <w:tc>
-          <w:tcPr>
-            <w:tcW w:w="2130" w:type="dxa"/>
-          </w:tcPr>
-          <w:p>
-            <w:pPr>
-              <w:pStyle w:val="ListParagraph"/>
-              <w:ind w:left="0"/>
-            </w:pPr>
-          </w:p>
-        </w:tc>
-        <w:tc>
-          <w:tcPr>
-            <w:tcW w:w="2328" w:type="dxa"/>
-          </w:tcPr>
-          <w:p>
-            <w:pPr>
-              <w:pStyle w:val="ListParagraph"/>
-              <w:ind w:left="0"/>
-            </w:pPr>
-          </w:p>
-        </w:tc>
-        <w:tc>
-          <w:tcPr>
-            <w:tcW w:w="2189" w:type="dxa"/>
-          </w:tcPr>
-          <w:p>
-            <w:pPr>
-              <w:pStyle w:val="ListParagraph"/>
-              <w:ind w:left="0"/>
-            </w:pPr>
-          </w:p>
-        </w:tc>
-        <w:tc>
-          <w:tcPr>
-            <w:tcW w:w="2416" w:type="dxa"/>
-          </w:tcPr>
-          <w:p>
-            <w:pPr>
-              <w:pStyle w:val="ListParagraph"/>
-              <w:ind w:left="0"/>
-            </w:pPr>
+              <w:t xml:space="preserve">type of internet we provide </w:t>
+            </w:r>
+          </w:p>
+        </w:tc>
+        <w:tc>
+          <w:tcPr>
+            <w:tcW w:w="2639" w:type="dxa"/>
+          </w:tcPr>
+          <w:p>
+            <w:pPr>
+              <w:pStyle w:val="ListParagraph"/>
+              <w:ind w:left="0"/>
+            </w:pPr>
+            <w:r>
+              <w:t>TYPE_</w:t>
+            </w:r>
+            <w:r>
+              <w:t>ID</w:t>
+            </w:r>
           </w:p>
         </w:tc>
       </w:tr>
     </w:tbl>
+    <w:p>
+      <w:pPr>
+        <w:pStyle w:val="ListParagraph"/>
+        <w:ind w:left="510"/>
+      </w:pPr>
+    </w:p>
+    <w:p>
+      <w:pPr>
+        <w:pStyle w:val="ListParagraph"/>
+        <w:ind w:left="510"/>
+      </w:pPr>
+    </w:p>
+    <w:p>
+      <w:pPr>
+        <w:pStyle w:val="ListParagraph"/>
+        <w:ind w:left="510"/>
+      </w:pPr>
+    </w:p>
+    <w:p>
+      <w:pPr>
+        <w:pStyle w:val="ListParagraph"/>
+        <w:ind w:left="510"/>
+      </w:pPr>
+    </w:p>
+    <w:p>
+      <w:pPr>
+        <w:pStyle w:val="ListParagraph"/>
+        <w:ind w:left="510"/>
+      </w:pPr>
+    </w:p>
+    <w:p>
+      <w:pPr>
+        <w:pStyle w:val="ListParagraph"/>
+        <w:ind w:left="510"/>
+      </w:pPr>
+    </w:p>
+    <w:p>
+      <w:pPr>
+        <w:pStyle w:val="ListParagraph"/>
+        <w:ind w:left="510"/>
+        <w:rPr>
+          <w:lang w:val="ru-RU"/>
+        </w:rPr>
+      </w:pPr>
+    </w:p>
+    <w:p>
+      <w:pPr>
+        <w:pStyle w:val="ListParagraph"/>
+        <w:ind w:left="510"/>
+      </w:pPr>
+    </w:p>
+    <w:p>
+      <w:pPr>
+        <w:pStyle w:val="ListParagraph"/>
+        <w:ind w:left="510"/>
+      </w:pPr>
+    </w:p>
+    <w:p>
+      <w:pPr>
+        <w:pStyle w:val="ListParagraph"/>
+        <w:ind w:left="510"/>
+      </w:pPr>
+    </w:p>
+    <w:p>
+      <w:pPr>
+        <w:pStyle w:val="ListParagraph"/>
+        <w:ind w:left="510"/>
+      </w:pPr>
+    </w:p>
+    <w:p>
+      <w:pPr>
+        <w:pStyle w:val="ListParagraph"/>
+        <w:ind w:left="510"/>
+      </w:pPr>
+    </w:p>
+    <w:p>
+      <w:pPr>
+        <w:pStyle w:val="ListParagraph"/>
+        <w:ind w:left="510"/>
+      </w:pPr>
+    </w:p>
+    <w:p>
+      <w:pPr>
+        <w:pStyle w:val="ListParagraph"/>
+        <w:ind w:left="510"/>
+      </w:pPr>
+    </w:p>
     <w:p>
       <w:pPr>
         <w:pStyle w:val="ListParagraph"/>
@@ -5534,6 +3872,7 @@
           <w:b/>
           <w:u w:val="single"/>
         </w:rPr>
+        <w:lastRenderedPageBreak/>
         <w:t>DIM_</w:t>
       </w:r>
       <w:r>
@@ -5575,23 +3914,57 @@
         <w:rPr>
           <w:b/>
         </w:rPr>
-        <w:t>COUNTRY –-SUBREGION--REGION</w:t>
+        <w:t>COUNTRY</w:t>
+      </w:r>
+      <w:r>
+        <w:rPr>
+          <w:b/>
+        </w:rPr>
+        <w:t xml:space="preserve"> / </w:t>
+      </w:r>
+      <w:r>
+        <w:rPr>
+          <w:b/>
+        </w:rPr>
+        <w:t>SUBREGION</w:t>
+      </w:r>
+      <w:r>
+        <w:rPr>
+          <w:b/>
+        </w:rPr>
+        <w:t xml:space="preserve"> / </w:t>
+      </w:r>
+      <w:r>
+        <w:rPr>
+          <w:b/>
+        </w:rPr>
+        <w:t>REGION</w:t>
       </w:r>
     </w:p>
     <w:tbl>
       <w:tblPr>
-        <w:tblStyle w:val="TableGrid"/>
+        <w:tblStyle w:val="TableColumns4"/>
         <w:tblW w:w="0" w:type="auto"/>
-        <w:tblInd w:w="510" w:type="dxa"/>
+        <w:tblBorders>
+          <w:top w:val="single" w:sz="4" w:space="0" w:color="auto"/>
+          <w:left w:val="single" w:sz="4" w:space="0" w:color="auto"/>
+          <w:bottom w:val="single" w:sz="4" w:space="0" w:color="auto"/>
+          <w:right w:val="single" w:sz="4" w:space="0" w:color="auto"/>
+          <w:insideH w:val="single" w:sz="6" w:space="0" w:color="auto"/>
+          <w:insideV w:val="single" w:sz="6" w:space="0" w:color="auto"/>
+        </w:tblBorders>
         <w:tblLook w:val="04A0" w:firstRow="1" w:lastRow="0" w:firstColumn="1" w:lastColumn="0" w:noHBand="0" w:noVBand="1"/>
       </w:tblPr>
       <w:tblGrid>
-        <w:gridCol w:w="1929"/>
+        <w:gridCol w:w="2130"/>
         <w:gridCol w:w="2428"/>
-        <w:gridCol w:w="1967"/>
+        <w:gridCol w:w="2189"/>
         <w:gridCol w:w="2739"/>
       </w:tblGrid>
       <w:tr>
+        <w:trPr>
+          <w:cnfStyle w:val="100000000000" w:firstRow="1" w:lastRow="0" w:firstColumn="0" w:lastColumn="0" w:oddVBand="0" w:evenVBand="0" w:oddHBand="0" w:evenHBand="0" w:firstRowFirstColumn="0" w:firstRowLastColumn="0" w:lastRowFirstColumn="0" w:lastRowLastColumn="0"/>
+        </w:trPr>
         <w:tc>
           <w:tcPr>
             <w:tcW w:w="2130" w:type="dxa"/>
@@ -5608,7 +3981,7 @@
         </w:tc>
         <w:tc>
           <w:tcPr>
-            <w:tcW w:w="2328" w:type="dxa"/>
+            <w:tcW w:w="2428" w:type="dxa"/>
           </w:tcPr>
           <w:p>
             <w:pPr>
@@ -5636,7 +4009,7 @@
         </w:tc>
         <w:tc>
           <w:tcPr>
-            <w:tcW w:w="2416" w:type="dxa"/>
+            <w:tcW w:w="2739" w:type="dxa"/>
           </w:tcPr>
           <w:p>
             <w:pPr>
@@ -5666,7 +4039,7 @@
         </w:tc>
         <w:tc>
           <w:tcPr>
-            <w:tcW w:w="2328" w:type="dxa"/>
+            <w:tcW w:w="2428" w:type="dxa"/>
           </w:tcPr>
           <w:p>
             <w:pPr>
@@ -5694,7 +4067,7 @@
         </w:tc>
         <w:tc>
           <w:tcPr>
-            <w:tcW w:w="2416" w:type="dxa"/>
+            <w:tcW w:w="2739" w:type="dxa"/>
           </w:tcPr>
           <w:p>
             <w:pPr>
@@ -5724,7 +4097,7 @@
         </w:tc>
         <w:tc>
           <w:tcPr>
-            <w:tcW w:w="2328" w:type="dxa"/>
+            <w:tcW w:w="2428" w:type="dxa"/>
           </w:tcPr>
           <w:p>
             <w:pPr>
@@ -5771,7 +4144,7 @@
         </w:tc>
         <w:tc>
           <w:tcPr>
-            <w:tcW w:w="2416" w:type="dxa"/>
+            <w:tcW w:w="2739" w:type="dxa"/>
           </w:tcPr>
           <w:p>
             <w:pPr>
@@ -5795,14 +4168,13 @@
               <w:ind w:left="0"/>
             </w:pPr>
             <w:r>
-              <w:lastRenderedPageBreak/>
               <w:t>REGIONS</w:t>
             </w:r>
           </w:p>
         </w:tc>
         <w:tc>
           <w:tcPr>
-            <w:tcW w:w="2328" w:type="dxa"/>
+            <w:tcW w:w="2428" w:type="dxa"/>
           </w:tcPr>
           <w:p>
             <w:pPr>
@@ -5842,7 +4214,7 @@
         </w:tc>
         <w:tc>
           <w:tcPr>
-            <w:tcW w:w="2416" w:type="dxa"/>
+            <w:tcW w:w="2739" w:type="dxa"/>
           </w:tcPr>
           <w:p>
             <w:pPr>
@@ -5851,6 +4223,134 @@
             </w:pPr>
             <w:r>
               <w:t>COUNTRY_REGION_ID</w:t>
+            </w:r>
+          </w:p>
+        </w:tc>
+      </w:tr>
+    </w:tbl>
+    <w:p/>
+    <w:p>
+      <w:pPr>
+        <w:pStyle w:val="ListParagraph"/>
+        <w:ind w:left="510"/>
+        <w:rPr>
+          <w:b/>
+        </w:rPr>
+      </w:pPr>
+      <w:r>
+        <w:rPr>
+          <w:b/>
+        </w:rPr>
+        <w:t xml:space="preserve">Hierarchy </w:t>
+      </w:r>
+      <w:r>
+        <w:rPr>
+          <w:b/>
+        </w:rPr>
+        <w:t>COUNTRY</w:t>
+      </w:r>
+      <w:r>
+        <w:rPr>
+          <w:b/>
+        </w:rPr>
+        <w:t xml:space="preserve"> / </w:t>
+      </w:r>
+      <w:r>
+        <w:rPr>
+          <w:b/>
+        </w:rPr>
+        <w:t>REGION</w:t>
+      </w:r>
+      <w:r>
+        <w:rPr>
+          <w:b/>
+        </w:rPr>
+        <w:t xml:space="preserve"> / </w:t>
+      </w:r>
+      <w:r>
+        <w:rPr>
+          <w:b/>
+        </w:rPr>
+        <w:t>CONTINENT</w:t>
+      </w:r>
+    </w:p>
+    <w:tbl>
+      <w:tblPr>
+        <w:tblStyle w:val="TableColumns4"/>
+        <w:tblW w:w="0" w:type="auto"/>
+        <w:tblBorders>
+          <w:top w:val="single" w:sz="4" w:space="0" w:color="auto"/>
+          <w:left w:val="single" w:sz="4" w:space="0" w:color="auto"/>
+          <w:bottom w:val="single" w:sz="4" w:space="0" w:color="auto"/>
+          <w:right w:val="single" w:sz="4" w:space="0" w:color="auto"/>
+          <w:insideH w:val="single" w:sz="6" w:space="0" w:color="auto"/>
+          <w:insideV w:val="single" w:sz="6" w:space="0" w:color="auto"/>
+        </w:tblBorders>
+        <w:tblLook w:val="04A0" w:firstRow="1" w:lastRow="0" w:firstColumn="1" w:lastColumn="0" w:noHBand="0" w:noVBand="1"/>
+      </w:tblPr>
+      <w:tblGrid>
+        <w:gridCol w:w="2130"/>
+        <w:gridCol w:w="2428"/>
+        <w:gridCol w:w="2189"/>
+        <w:gridCol w:w="2738"/>
+      </w:tblGrid>
+      <w:tr>
+        <w:trPr>
+          <w:cnfStyle w:val="100000000000" w:firstRow="1" w:lastRow="0" w:firstColumn="0" w:lastColumn="0" w:oddVBand="0" w:evenVBand="0" w:oddHBand="0" w:evenHBand="0" w:firstRowFirstColumn="0" w:firstRowLastColumn="0" w:lastRowFirstColumn="0" w:lastRowLastColumn="0"/>
+        </w:trPr>
+        <w:tc>
+          <w:tcPr>
+            <w:tcW w:w="2130" w:type="dxa"/>
+          </w:tcPr>
+          <w:p>
+            <w:pPr>
+              <w:pStyle w:val="ListParagraph"/>
+              <w:ind w:left="0"/>
+            </w:pPr>
+            <w:r>
+              <w:t>Name</w:t>
+            </w:r>
+          </w:p>
+        </w:tc>
+        <w:tc>
+          <w:tcPr>
+            <w:tcW w:w="2428" w:type="dxa"/>
+          </w:tcPr>
+          <w:p>
+            <w:pPr>
+              <w:pStyle w:val="ListParagraph"/>
+              <w:ind w:left="0"/>
+            </w:pPr>
+            <w:r>
+              <w:t>LEVEL_CODE</w:t>
+            </w:r>
+          </w:p>
+        </w:tc>
+        <w:tc>
+          <w:tcPr>
+            <w:tcW w:w="2189" w:type="dxa"/>
+          </w:tcPr>
+          <w:p>
+            <w:pPr>
+              <w:pStyle w:val="ListParagraph"/>
+              <w:ind w:left="0"/>
+            </w:pPr>
+            <w:r>
+              <w:t>LEVEL_DESC</w:t>
+            </w:r>
+          </w:p>
+        </w:tc>
+        <w:tc>
+          <w:tcPr>
+            <w:tcW w:w="2738" w:type="dxa"/>
+          </w:tcPr>
+          <w:p>
+            <w:pPr>
+              <w:pStyle w:val="ListParagraph"/>
+              <w:ind w:left="0"/>
+            </w:pPr>
+            <w:r>
+              <w:t>LEVEL_NATURAL_KEY</w:t>
             </w:r>
           </w:p>
         </w:tc>
@@ -5865,17 +4365,23 @@
               <w:pStyle w:val="ListParagraph"/>
               <w:ind w:left="0"/>
             </w:pPr>
-          </w:p>
-        </w:tc>
-        <w:tc>
-          <w:tcPr>
-            <w:tcW w:w="2328" w:type="dxa"/>
-          </w:tcPr>
-          <w:p>
-            <w:pPr>
-              <w:pStyle w:val="ListParagraph"/>
-              <w:ind w:left="0"/>
-            </w:pPr>
+            <w:r>
+              <w:t>COUNTRIES</w:t>
+            </w:r>
+          </w:p>
+        </w:tc>
+        <w:tc>
+          <w:tcPr>
+            <w:tcW w:w="2428" w:type="dxa"/>
+          </w:tcPr>
+          <w:p>
+            <w:pPr>
+              <w:pStyle w:val="ListParagraph"/>
+              <w:ind w:left="0"/>
+            </w:pPr>
+            <w:r>
+              <w:t>COUNTRY_NAME</w:t>
+            </w:r>
           </w:p>
         </w:tc>
         <w:tc>
@@ -5887,21 +4393,167 @@
               <w:pStyle w:val="ListParagraph"/>
               <w:ind w:left="0"/>
             </w:pPr>
-          </w:p>
-        </w:tc>
-        <w:tc>
-          <w:tcPr>
-            <w:tcW w:w="2416" w:type="dxa"/>
-          </w:tcPr>
-          <w:p>
-            <w:pPr>
-              <w:pStyle w:val="ListParagraph"/>
-              <w:ind w:left="0"/>
-            </w:pPr>
+            <w:r>
+              <w:t>Store all countries for each region.</w:t>
+            </w:r>
+          </w:p>
+        </w:tc>
+        <w:tc>
+          <w:tcPr>
+            <w:tcW w:w="2738" w:type="dxa"/>
+          </w:tcPr>
+          <w:p>
+            <w:pPr>
+              <w:pStyle w:val="ListParagraph"/>
+              <w:ind w:left="0"/>
+            </w:pPr>
+            <w:r>
+              <w:t>COUNTRY_ID</w:t>
+            </w:r>
+          </w:p>
+        </w:tc>
+      </w:tr>
+      <w:tr>
+        <w:tc>
+          <w:tcPr>
+            <w:tcW w:w="2130" w:type="dxa"/>
+          </w:tcPr>
+          <w:p>
+            <w:pPr>
+              <w:pStyle w:val="ListParagraph"/>
+              <w:ind w:left="0"/>
+            </w:pPr>
+            <w:r>
+              <w:t>SUBREGIONS</w:t>
+            </w:r>
+          </w:p>
+        </w:tc>
+        <w:tc>
+          <w:tcPr>
+            <w:tcW w:w="2428" w:type="dxa"/>
+          </w:tcPr>
+          <w:p>
+            <w:pPr>
+              <w:pStyle w:val="ListParagraph"/>
+              <w:ind w:left="0"/>
+            </w:pPr>
+            <w:r>
+              <w:t>COUNTRY_SUBREGION</w:t>
+            </w:r>
+          </w:p>
+        </w:tc>
+        <w:tc>
+          <w:tcPr>
+            <w:tcW w:w="2189" w:type="dxa"/>
+          </w:tcPr>
+          <w:p>
+            <w:pPr>
+              <w:pStyle w:val="ListParagraph"/>
+              <w:ind w:left="0"/>
+            </w:pPr>
+            <w:r>
+              <w:t xml:space="preserve">Store all regions for each </w:t>
+            </w:r>
+            <w:proofErr w:type="gramStart"/>
+            <w:r>
+              <w:t>region .</w:t>
+            </w:r>
+            <w:proofErr w:type="gramEnd"/>
+            <w:r>
+              <w:t xml:space="preserve"> </w:t>
+            </w:r>
+          </w:p>
+        </w:tc>
+        <w:tc>
+          <w:tcPr>
+            <w:tcW w:w="2738" w:type="dxa"/>
+          </w:tcPr>
+          <w:p>
+            <w:pPr>
+              <w:pStyle w:val="ListParagraph"/>
+              <w:ind w:left="0"/>
+            </w:pPr>
+            <w:r>
+              <w:t>COUNTRY_REGION_ID</w:t>
+            </w:r>
+          </w:p>
+        </w:tc>
+      </w:tr>
+      <w:tr>
+        <w:tc>
+          <w:tcPr>
+            <w:tcW w:w="2130" w:type="dxa"/>
+          </w:tcPr>
+          <w:p>
+            <w:pPr>
+              <w:pStyle w:val="ListParagraph"/>
+              <w:ind w:left="0"/>
+            </w:pPr>
+            <w:r>
+              <w:t>REGIONS</w:t>
+            </w:r>
+          </w:p>
+        </w:tc>
+        <w:tc>
+          <w:tcPr>
+            <w:tcW w:w="2428" w:type="dxa"/>
+          </w:tcPr>
+          <w:p>
+            <w:pPr>
+              <w:pStyle w:val="ListParagraph"/>
+              <w:ind w:left="0"/>
+            </w:pPr>
+            <w:r>
+              <w:t>COUNTRY_</w:t>
+            </w:r>
+            <w:r>
+              <w:t>CONTINENT</w:t>
+            </w:r>
+          </w:p>
+        </w:tc>
+        <w:tc>
+          <w:tcPr>
+            <w:tcW w:w="2189" w:type="dxa"/>
+          </w:tcPr>
+          <w:p>
+            <w:pPr>
+              <w:pStyle w:val="ListParagraph"/>
+              <w:ind w:left="0"/>
+            </w:pPr>
+            <w:r>
+              <w:t xml:space="preserve">Store all </w:t>
+            </w:r>
+            <w:r>
+              <w:t xml:space="preserve">continents </w:t>
+            </w:r>
+            <w:r>
+              <w:t>of the world.</w:t>
+            </w:r>
+          </w:p>
+        </w:tc>
+        <w:tc>
+          <w:tcPr>
+            <w:tcW w:w="2738" w:type="dxa"/>
+          </w:tcPr>
+          <w:p>
+            <w:pPr>
+              <w:pStyle w:val="ListParagraph"/>
+              <w:ind w:left="0"/>
+            </w:pPr>
+            <w:r>
+              <w:t>COUNTRY_</w:t>
+            </w:r>
+            <w:r>
+              <w:t>CONTINENT</w:t>
+            </w:r>
+            <w:r>
+              <w:t>_ID</w:t>
+            </w:r>
           </w:p>
         </w:tc>
       </w:tr>
     </w:tbl>
+    <w:p/>
     <w:p>
       <w:pPr>
         <w:pStyle w:val="ListParagraph"/>
@@ -5919,19 +4571,212 @@
         <w:pStyle w:val="ListParagraph"/>
         <w:ind w:left="510"/>
       </w:pPr>
-      <w:bookmarkStart w:id="40" w:name="_GoBack"/>
-      <w:bookmarkEnd w:id="40"/>
+    </w:p>
+    <w:p>
+      <w:pPr>
+        <w:pStyle w:val="ListParagraph"/>
+        <w:ind w:left="510"/>
+      </w:pPr>
+    </w:p>
+    <w:p>
+      <w:pPr>
+        <w:pStyle w:val="ListParagraph"/>
+        <w:ind w:left="510"/>
+      </w:pPr>
+    </w:p>
+    <w:p>
+      <w:pPr>
+        <w:pStyle w:val="ListParagraph"/>
+        <w:ind w:left="510"/>
+      </w:pPr>
+    </w:p>
+    <w:p>
+      <w:pPr>
+        <w:pStyle w:val="ListParagraph"/>
+        <w:ind w:left="510"/>
+      </w:pPr>
+    </w:p>
+    <w:p>
+      <w:pPr>
+        <w:pStyle w:val="ListParagraph"/>
+        <w:ind w:left="510"/>
+      </w:pPr>
+    </w:p>
+    <w:p>
+      <w:pPr>
+        <w:pStyle w:val="ListParagraph"/>
+        <w:ind w:left="510"/>
+      </w:pPr>
+    </w:p>
+    <w:p>
+      <w:pPr>
+        <w:pStyle w:val="ListParagraph"/>
+        <w:ind w:left="510"/>
+      </w:pPr>
+    </w:p>
+    <w:p>
+      <w:pPr>
+        <w:pStyle w:val="ListParagraph"/>
+        <w:ind w:left="510"/>
+      </w:pPr>
+    </w:p>
+    <w:p>
+      <w:pPr>
+        <w:pStyle w:val="ListParagraph"/>
+        <w:ind w:left="510"/>
+      </w:pPr>
+    </w:p>
+    <w:p>
+      <w:pPr>
+        <w:pStyle w:val="ListParagraph"/>
+        <w:ind w:left="510"/>
+      </w:pPr>
+    </w:p>
+    <w:p>
+      <w:pPr>
+        <w:pStyle w:val="ListParagraph"/>
+        <w:ind w:left="510"/>
+      </w:pPr>
+    </w:p>
+    <w:p>
+      <w:pPr>
+        <w:pStyle w:val="ListParagraph"/>
+        <w:ind w:left="510"/>
+      </w:pPr>
+    </w:p>
+    <w:p>
+      <w:pPr>
+        <w:pStyle w:val="ListParagraph"/>
+        <w:ind w:left="510"/>
+      </w:pPr>
+    </w:p>
+    <w:p>
+      <w:pPr>
+        <w:pStyle w:val="ListParagraph"/>
+        <w:ind w:left="510"/>
+      </w:pPr>
+    </w:p>
+    <w:p>
+      <w:pPr>
+        <w:pStyle w:val="ListParagraph"/>
+        <w:ind w:left="510"/>
+      </w:pPr>
+    </w:p>
+    <w:p>
+      <w:pPr>
+        <w:pStyle w:val="ListParagraph"/>
+        <w:ind w:left="510"/>
+      </w:pPr>
+    </w:p>
+    <w:p>
+      <w:pPr>
+        <w:pStyle w:val="ListParagraph"/>
+        <w:ind w:left="510"/>
+      </w:pPr>
+    </w:p>
+    <w:p>
+      <w:pPr>
+        <w:pStyle w:val="ListParagraph"/>
+        <w:ind w:left="510"/>
+      </w:pPr>
+    </w:p>
+    <w:p>
+      <w:pPr>
+        <w:pStyle w:val="ListParagraph"/>
+        <w:ind w:left="510"/>
+      </w:pPr>
+    </w:p>
+    <w:p>
+      <w:pPr>
+        <w:pStyle w:val="ListParagraph"/>
+        <w:ind w:left="510"/>
+      </w:pPr>
+    </w:p>
+    <w:p>
+      <w:pPr>
+        <w:pStyle w:val="ListParagraph"/>
+        <w:ind w:left="510"/>
+      </w:pPr>
+    </w:p>
+    <w:p>
+      <w:pPr>
+        <w:pStyle w:val="ListParagraph"/>
+        <w:ind w:left="510"/>
+      </w:pPr>
+    </w:p>
+    <w:p>
+      <w:pPr>
+        <w:pStyle w:val="ListParagraph"/>
+        <w:ind w:left="510"/>
+      </w:pPr>
+    </w:p>
+    <w:p>
+      <w:pPr>
+        <w:pStyle w:val="ListParagraph"/>
+        <w:ind w:left="510"/>
+      </w:pPr>
+    </w:p>
+    <w:p>
+      <w:pPr>
+        <w:pStyle w:val="ListParagraph"/>
+        <w:ind w:left="510"/>
+      </w:pPr>
+    </w:p>
+    <w:p>
+      <w:pPr>
+        <w:pStyle w:val="ListParagraph"/>
+        <w:ind w:left="510"/>
+      </w:pPr>
+    </w:p>
+    <w:p>
+      <w:pPr>
+        <w:pStyle w:val="ListParagraph"/>
+        <w:ind w:left="510"/>
+      </w:pPr>
+      <w:bookmarkStart w:id="33" w:name="_GoBack"/>
+      <w:bookmarkEnd w:id="33"/>
+    </w:p>
+    <w:p>
+      <w:pPr>
+        <w:pStyle w:val="ListParagraph"/>
+        <w:ind w:left="510"/>
+      </w:pPr>
+    </w:p>
+    <w:p>
+      <w:pPr>
+        <w:pStyle w:val="ListParagraph"/>
+        <w:ind w:left="510"/>
+      </w:pPr>
+    </w:p>
+    <w:p>
+      <w:pPr>
+        <w:pStyle w:val="ListParagraph"/>
+        <w:ind w:left="510"/>
+      </w:pPr>
+    </w:p>
+    <w:p>
+      <w:pPr>
+        <w:pStyle w:val="ListParagraph"/>
+        <w:ind w:left="510"/>
+      </w:pPr>
+    </w:p>
+    <w:p>
+      <w:pPr>
+        <w:pStyle w:val="ListParagraph"/>
+        <w:ind w:left="510"/>
+      </w:pPr>
     </w:p>
     <w:p>
       <w:pPr>
         <w:pStyle w:val="Heading2"/>
         <w:ind w:left="510"/>
       </w:pPr>
-      <w:bookmarkStart w:id="41" w:name="_Toc320508151"/>
-      <w:r>
+      <w:bookmarkStart w:id="34" w:name="_Toc320508151"/>
+      <w:r>
+        <w:lastRenderedPageBreak/>
         <w:t>Task 08 – Solution concept – Add: Chapter Facts Aggregations</w:t>
       </w:r>
-      <w:bookmarkEnd w:id="41"/>
+      <w:bookmarkEnd w:id="34"/>
     </w:p>
     <w:p>
       <w:pPr>
@@ -5977,11 +4822,11 @@
       <w:r>
         <w:t xml:space="preserve">Create more than one </w:t>
       </w:r>
-      <w:bookmarkStart w:id="42" w:name="_Hlk320508114"/>
+      <w:bookmarkStart w:id="35" w:name="_Hlk320508114"/>
       <w:r>
         <w:t xml:space="preserve">measurement </w:t>
       </w:r>
-      <w:bookmarkEnd w:id="42"/>
+      <w:bookmarkEnd w:id="35"/>
     </w:p>
     <w:p>
       <w:pPr>
@@ -6081,18 +4926,29 @@
     </w:p>
     <w:tbl>
       <w:tblPr>
-        <w:tblStyle w:val="TableGrid"/>
+        <w:tblStyle w:val="TableColumns4"/>
         <w:tblW w:w="5000" w:type="pct"/>
+        <w:tblBorders>
+          <w:top w:val="single" w:sz="4" w:space="0" w:color="auto"/>
+          <w:left w:val="single" w:sz="4" w:space="0" w:color="auto"/>
+          <w:bottom w:val="single" w:sz="4" w:space="0" w:color="auto"/>
+          <w:right w:val="single" w:sz="4" w:space="0" w:color="auto"/>
+          <w:insideH w:val="single" w:sz="6" w:space="0" w:color="auto"/>
+          <w:insideV w:val="single" w:sz="6" w:space="0" w:color="auto"/>
+        </w:tblBorders>
         <w:tblLook w:val="04A0" w:firstRow="1" w:lastRow="0" w:firstColumn="1" w:lastColumn="0" w:noHBand="0" w:noVBand="1"/>
       </w:tblPr>
       <w:tblGrid>
-        <w:gridCol w:w="1914"/>
-        <w:gridCol w:w="1914"/>
-        <w:gridCol w:w="1915"/>
-        <w:gridCol w:w="1915"/>
-        <w:gridCol w:w="1915"/>
+        <w:gridCol w:w="1886"/>
+        <w:gridCol w:w="1886"/>
+        <w:gridCol w:w="2028"/>
+        <w:gridCol w:w="1886"/>
+        <w:gridCol w:w="1887"/>
       </w:tblGrid>
       <w:tr>
+        <w:trPr>
+          <w:cnfStyle w:val="100000000000" w:firstRow="1" w:lastRow="0" w:firstColumn="0" w:lastColumn="0" w:oddVBand="0" w:evenVBand="0" w:oddHBand="0" w:evenHBand="0" w:firstRowFirstColumn="0" w:firstRowLastColumn="0" w:lastRowFirstColumn="0" w:lastRowLastColumn="0"/>
+        </w:trPr>
         <w:tc>
           <w:tcPr>
             <w:tcW w:w="1000" w:type="pct"/>
@@ -6169,10 +5025,7 @@
               <w:pStyle w:val="BodyText"/>
             </w:pPr>
             <w:r>
-              <w:t xml:space="preserve">Counts </w:t>
-            </w:r>
-            <w:r>
-              <w:t>amount sold products</w:t>
+              <w:t>TRAFFIC_IN</w:t>
             </w:r>
           </w:p>
         </w:tc>
@@ -6185,7 +5038,7 @@
               <w:pStyle w:val="BodyText"/>
             </w:pPr>
             <w:r>
-              <w:t>AMOUNT_SOLD</w:t>
+              <w:t>TRAFFIC_IN</w:t>
             </w:r>
           </w:p>
         </w:tc>
@@ -6198,10 +5051,7 @@
               <w:pStyle w:val="BodyText"/>
             </w:pPr>
             <w:r>
-              <w:t>FCT_</w:t>
-            </w:r>
-            <w:r>
-              <w:t>SALES</w:t>
+              <w:t>FCT_SPENDINGS_D</w:t>
             </w:r>
           </w:p>
         </w:tc>
@@ -6217,7 +5067,7 @@
               <w:t xml:space="preserve"> </w:t>
             </w:r>
             <w:r>
-              <w:t>+</w:t>
+              <w:t>YES</w:t>
             </w:r>
           </w:p>
         </w:tc>
@@ -6230,21 +5080,13 @@
               <w:pStyle w:val="BodyText"/>
             </w:pPr>
             <w:r>
-              <w:t xml:space="preserve">Calculate distinct values of </w:t>
-            </w:r>
-            <w:r>
-              <w:t>Sales</w:t>
-            </w:r>
-            <w:r>
-              <w:t xml:space="preserve"> at the </w:t>
-            </w:r>
-            <w:proofErr w:type="spellStart"/>
-            <w:r>
-              <w:t>event_dt</w:t>
-            </w:r>
-            <w:proofErr w:type="spellEnd"/>
-            <w:r>
-              <w:t xml:space="preserve"> period.</w:t>
+              <w:t>Calculate</w:t>
+            </w:r>
+            <w:r>
+              <w:t xml:space="preserve"> sum incoming traffic by day</w:t>
+            </w:r>
+            <w:r>
+              <w:t>.</w:t>
             </w:r>
           </w:p>
         </w:tc>
@@ -6259,7 +5101,7 @@
               <w:pStyle w:val="BodyText"/>
             </w:pPr>
             <w:r>
-              <w:t>Counts quantity sold products</w:t>
+              <w:t>TRAFFIC_OUT</w:t>
             </w:r>
           </w:p>
         </w:tc>
@@ -6272,7 +5114,7 @@
               <w:pStyle w:val="BodyText"/>
             </w:pPr>
             <w:r>
-              <w:t>QUANTITY_SOLD</w:t>
+              <w:t>TRAFFIC_OUT</w:t>
             </w:r>
           </w:p>
         </w:tc>
@@ -6285,7 +5127,7 @@
               <w:pStyle w:val="BodyText"/>
             </w:pPr>
             <w:r>
-              <w:t>FCT_SALES</w:t>
+              <w:t>FCT_SPENDINGS_D</w:t>
             </w:r>
           </w:p>
         </w:tc>
@@ -6298,7 +5140,7 @@
               <w:pStyle w:val="BodyText"/>
             </w:pPr>
             <w:r>
-              <w:t>+</w:t>
+              <w:t>YES</w:t>
             </w:r>
           </w:p>
         </w:tc>
@@ -6311,23 +5153,74 @@
               <w:pStyle w:val="BodyText"/>
             </w:pPr>
             <w:r>
-              <w:t xml:space="preserve">Calculate distinct values of </w:t>
-            </w:r>
-            <w:proofErr w:type="spellStart"/>
-            <w:r>
-              <w:t>Saled</w:t>
-            </w:r>
-            <w:proofErr w:type="spellEnd"/>
-            <w:r>
-              <w:t xml:space="preserve"> Products at the </w:t>
-            </w:r>
-            <w:proofErr w:type="spellStart"/>
-            <w:r>
-              <w:t>event_dt</w:t>
-            </w:r>
-            <w:proofErr w:type="spellEnd"/>
-            <w:r>
-              <w:t xml:space="preserve"> period.</w:t>
+              <w:t>Calculate sum outgoing traffic by day.</w:t>
+            </w:r>
+          </w:p>
+        </w:tc>
+      </w:tr>
+      <w:tr>
+        <w:tc>
+          <w:tcPr>
+            <w:tcW w:w="1000" w:type="pct"/>
+          </w:tcPr>
+          <w:p>
+            <w:pPr>
+              <w:pStyle w:val="BodyText"/>
+            </w:pPr>
+            <w:r>
+              <w:t>SPENDING</w:t>
+            </w:r>
+          </w:p>
+        </w:tc>
+        <w:tc>
+          <w:tcPr>
+            <w:tcW w:w="1000" w:type="pct"/>
+          </w:tcPr>
+          <w:p>
+            <w:pPr>
+              <w:pStyle w:val="BodyText"/>
+            </w:pPr>
+            <w:r>
+              <w:t>SPENDING</w:t>
+            </w:r>
+          </w:p>
+        </w:tc>
+        <w:tc>
+          <w:tcPr>
+            <w:tcW w:w="1000" w:type="pct"/>
+          </w:tcPr>
+          <w:p>
+            <w:pPr>
+              <w:pStyle w:val="BodyText"/>
+            </w:pPr>
+            <w:r>
+              <w:t>FCT_SPENDINGS_D</w:t>
+            </w:r>
+          </w:p>
+        </w:tc>
+        <w:tc>
+          <w:tcPr>
+            <w:tcW w:w="1000" w:type="pct"/>
+          </w:tcPr>
+          <w:p>
+            <w:pPr>
+              <w:pStyle w:val="BodyText"/>
+            </w:pPr>
+            <w:r>
+              <w:t>YES</w:t>
+            </w:r>
+          </w:p>
+        </w:tc>
+        <w:tc>
+          <w:tcPr>
+            <w:tcW w:w="1000" w:type="pct"/>
+          </w:tcPr>
+          <w:p>
+            <w:pPr>
+              <w:pStyle w:val="BodyText"/>
+            </w:pPr>
+            <w:r>
+              <w:t>Calculate sum of money spent on incoming and outgoing traffic</w:t>
             </w:r>
           </w:p>
         </w:tc>
@@ -7026,7 +5919,7 @@
               <w:sz w:val="16"/>
               <w:szCs w:val="16"/>
             </w:rPr>
-            <w:t>28-Mar-2012 17:32</w:t>
+            <w:t>28-Mar-2012 18:48</w:t>
           </w:r>
           <w:r>
             <w:rPr>
@@ -7293,7 +6186,7 @@
               <w:sz w:val="16"/>
               <w:szCs w:val="16"/>
             </w:rPr>
-            <w:t>28-Mar-2012 17:32</w:t>
+            <w:t>28-Mar-2012 18:48</w:t>
           </w:r>
           <w:r>
             <w:rPr>
@@ -10689,6 +9582,313 @@
     <w:basedOn w:val="DefaultParagraphFont"/>
     <w:rsid w:val="003945B8"/>
   </w:style>
+  <w:style w:type="table" w:styleId="TableClassic3">
+    <w:name w:val="Table Classic 3"/>
+    <w:basedOn w:val="TableNormal"/>
+    <w:rsid w:val="00563AA7"/>
+    <w:pPr>
+      <w:widowControl w:val="0"/>
+      <w:spacing w:line="240" w:lineRule="atLeast"/>
+    </w:pPr>
+    <w:rPr>
+      <w:color w:val="000080"/>
+    </w:rPr>
+    <w:tblPr>
+      <w:tblInd w:w="0" w:type="dxa"/>
+      <w:tblBorders>
+        <w:top w:val="single" w:sz="12" w:space="0" w:color="000000"/>
+        <w:left w:val="single" w:sz="12" w:space="0" w:color="000000"/>
+        <w:bottom w:val="single" w:sz="12" w:space="0" w:color="000000"/>
+        <w:right w:val="single" w:sz="12" w:space="0" w:color="000000"/>
+      </w:tblBorders>
+      <w:tblCellMar>
+        <w:top w:w="0" w:type="dxa"/>
+        <w:left w:w="108" w:type="dxa"/>
+        <w:bottom w:w="0" w:type="dxa"/>
+        <w:right w:w="108" w:type="dxa"/>
+      </w:tblCellMar>
+    </w:tblPr>
+    <w:tcPr>
+      <w:shd w:val="solid" w:color="C0C0C0" w:fill="FFFFFF"/>
+    </w:tcPr>
+    <w:tblStylePr w:type="firstRow">
+      <w:rPr>
+        <w:b/>
+        <w:bCs/>
+        <w:i/>
+        <w:iCs/>
+        <w:color w:val="FFFFFF"/>
+      </w:rPr>
+      <w:tblPr/>
+      <w:tcPr>
+        <w:tcBorders>
+          <w:bottom w:val="single" w:sz="6" w:space="0" w:color="000000"/>
+          <w:tl2br w:val="none" w:sz="0" w:space="0" w:color="auto"/>
+          <w:tr2bl w:val="none" w:sz="0" w:space="0" w:color="auto"/>
+        </w:tcBorders>
+        <w:shd w:val="solid" w:color="000080" w:fill="FFFFFF"/>
+      </w:tcPr>
+    </w:tblStylePr>
+    <w:tblStylePr w:type="lastRow">
+      <w:rPr>
+        <w:color w:val="000080"/>
+      </w:rPr>
+      <w:tblPr/>
+      <w:tcPr>
+        <w:tcBorders>
+          <w:top w:val="single" w:sz="12" w:space="0" w:color="000000"/>
+          <w:tl2br w:val="none" w:sz="0" w:space="0" w:color="auto"/>
+          <w:tr2bl w:val="none" w:sz="0" w:space="0" w:color="auto"/>
+        </w:tcBorders>
+        <w:shd w:val="solid" w:color="FFFFFF" w:fill="FFFFFF"/>
+      </w:tcPr>
+    </w:tblStylePr>
+    <w:tblStylePr w:type="firstCol">
+      <w:rPr>
+        <w:b/>
+        <w:bCs/>
+        <w:color w:val="000000"/>
+      </w:rPr>
+      <w:tblPr/>
+      <w:tcPr>
+        <w:tcBorders>
+          <w:tl2br w:val="none" w:sz="0" w:space="0" w:color="auto"/>
+          <w:tr2bl w:val="none" w:sz="0" w:space="0" w:color="auto"/>
+        </w:tcBorders>
+      </w:tcPr>
+    </w:tblStylePr>
+  </w:style>
+  <w:style w:type="table" w:styleId="TableClassic1">
+    <w:name w:val="Table Classic 1"/>
+    <w:basedOn w:val="TableNormal"/>
+    <w:rsid w:val="00563AA7"/>
+    <w:pPr>
+      <w:widowControl w:val="0"/>
+      <w:spacing w:line="240" w:lineRule="atLeast"/>
+    </w:pPr>
+    <w:tblPr>
+      <w:tblInd w:w="0" w:type="dxa"/>
+      <w:tblBorders>
+        <w:top w:val="single" w:sz="12" w:space="0" w:color="000000"/>
+        <w:bottom w:val="single" w:sz="12" w:space="0" w:color="000000"/>
+      </w:tblBorders>
+      <w:tblCellMar>
+        <w:top w:w="0" w:type="dxa"/>
+        <w:left w:w="108" w:type="dxa"/>
+        <w:bottom w:w="0" w:type="dxa"/>
+        <w:right w:w="108" w:type="dxa"/>
+      </w:tblCellMar>
+    </w:tblPr>
+    <w:tcPr>
+      <w:shd w:val="clear" w:color="auto" w:fill="auto"/>
+    </w:tcPr>
+    <w:tblStylePr w:type="firstRow">
+      <w:rPr>
+        <w:i/>
+        <w:iCs/>
+      </w:rPr>
+      <w:tblPr/>
+      <w:tcPr>
+        <w:tcBorders>
+          <w:bottom w:val="single" w:sz="6" w:space="0" w:color="000000"/>
+          <w:tl2br w:val="none" w:sz="0" w:space="0" w:color="auto"/>
+          <w:tr2bl w:val="none" w:sz="0" w:space="0" w:color="auto"/>
+        </w:tcBorders>
+      </w:tcPr>
+    </w:tblStylePr>
+    <w:tblStylePr w:type="lastRow">
+      <w:rPr>
+        <w:color w:val="auto"/>
+      </w:rPr>
+      <w:tblPr/>
+      <w:tcPr>
+        <w:tcBorders>
+          <w:top w:val="single" w:sz="6" w:space="0" w:color="000000"/>
+          <w:tl2br w:val="none" w:sz="0" w:space="0" w:color="auto"/>
+          <w:tr2bl w:val="none" w:sz="0" w:space="0" w:color="auto"/>
+        </w:tcBorders>
+      </w:tcPr>
+    </w:tblStylePr>
+    <w:tblStylePr w:type="firstCol">
+      <w:tblPr/>
+      <w:tcPr>
+        <w:tcBorders>
+          <w:right w:val="single" w:sz="6" w:space="0" w:color="000000"/>
+          <w:tl2br w:val="none" w:sz="0" w:space="0" w:color="auto"/>
+          <w:tr2bl w:val="none" w:sz="0" w:space="0" w:color="auto"/>
+        </w:tcBorders>
+      </w:tcPr>
+    </w:tblStylePr>
+    <w:tblStylePr w:type="neCell">
+      <w:rPr>
+        <w:b/>
+        <w:bCs/>
+        <w:i w:val="0"/>
+        <w:iCs w:val="0"/>
+      </w:rPr>
+      <w:tblPr/>
+      <w:tcPr>
+        <w:tcBorders>
+          <w:tl2br w:val="none" w:sz="0" w:space="0" w:color="auto"/>
+          <w:tr2bl w:val="none" w:sz="0" w:space="0" w:color="auto"/>
+        </w:tcBorders>
+      </w:tcPr>
+    </w:tblStylePr>
+    <w:tblStylePr w:type="swCell">
+      <w:rPr>
+        <w:b/>
+        <w:bCs/>
+      </w:rPr>
+      <w:tblPr/>
+      <w:tcPr>
+        <w:tcBorders>
+          <w:tl2br w:val="none" w:sz="0" w:space="0" w:color="auto"/>
+          <w:tr2bl w:val="none" w:sz="0" w:space="0" w:color="auto"/>
+        </w:tcBorders>
+      </w:tcPr>
+    </w:tblStylePr>
+  </w:style>
+  <w:style w:type="table" w:styleId="TableGrid3">
+    <w:name w:val="Table Grid 3"/>
+    <w:basedOn w:val="TableNormal"/>
+    <w:rsid w:val="00563AA7"/>
+    <w:pPr>
+      <w:widowControl w:val="0"/>
+      <w:spacing w:line="240" w:lineRule="atLeast"/>
+    </w:pPr>
+    <w:tblPr>
+      <w:tblInd w:w="0" w:type="dxa"/>
+      <w:tblBorders>
+        <w:top w:val="single" w:sz="6" w:space="0" w:color="000000"/>
+        <w:left w:val="single" w:sz="12" w:space="0" w:color="000000"/>
+        <w:bottom w:val="single" w:sz="6" w:space="0" w:color="000000"/>
+        <w:right w:val="single" w:sz="12" w:space="0" w:color="000000"/>
+        <w:insideV w:val="single" w:sz="6" w:space="0" w:color="000000"/>
+      </w:tblBorders>
+      <w:tblCellMar>
+        <w:top w:w="0" w:type="dxa"/>
+        <w:left w:w="108" w:type="dxa"/>
+        <w:bottom w:w="0" w:type="dxa"/>
+        <w:right w:w="108" w:type="dxa"/>
+      </w:tblCellMar>
+    </w:tblPr>
+    <w:tcPr>
+      <w:shd w:val="clear" w:color="auto" w:fill="auto"/>
+    </w:tcPr>
+    <w:tblStylePr w:type="firstRow">
+      <w:tblPr/>
+      <w:tcPr>
+        <w:tcBorders>
+          <w:bottom w:val="single" w:sz="6" w:space="0" w:color="000000"/>
+          <w:tl2br w:val="none" w:sz="0" w:space="0" w:color="auto"/>
+          <w:tr2bl w:val="none" w:sz="0" w:space="0" w:color="auto"/>
+        </w:tcBorders>
+        <w:shd w:val="pct30" w:color="FFFF00" w:fill="FFFFFF"/>
+      </w:tcPr>
+    </w:tblStylePr>
+    <w:tblStylePr w:type="lastRow">
+      <w:rPr>
+        <w:b/>
+        <w:bCs/>
+      </w:rPr>
+      <w:tblPr/>
+      <w:tcPr>
+        <w:tcBorders>
+          <w:tl2br w:val="none" w:sz="0" w:space="0" w:color="auto"/>
+          <w:tr2bl w:val="none" w:sz="0" w:space="0" w:color="auto"/>
+        </w:tcBorders>
+      </w:tcPr>
+    </w:tblStylePr>
+    <w:tblStylePr w:type="lastCol">
+      <w:rPr>
+        <w:b/>
+        <w:bCs/>
+      </w:rPr>
+      <w:tblPr/>
+      <w:tcPr>
+        <w:tcBorders>
+          <w:tl2br w:val="none" w:sz="0" w:space="0" w:color="auto"/>
+          <w:tr2bl w:val="none" w:sz="0" w:space="0" w:color="auto"/>
+        </w:tcBorders>
+      </w:tcPr>
+    </w:tblStylePr>
+  </w:style>
+  <w:style w:type="table" w:styleId="TableColumns4">
+    <w:name w:val="Table Columns 4"/>
+    <w:basedOn w:val="TableNormal"/>
+    <w:rsid w:val="00FC7F12"/>
+    <w:pPr>
+      <w:widowControl w:val="0"/>
+      <w:spacing w:line="240" w:lineRule="atLeast"/>
+    </w:pPr>
+    <w:tblPr>
+      <w:tblStyleColBandSize w:val="1"/>
+      <w:tblInd w:w="0" w:type="dxa"/>
+      <w:tblCellMar>
+        <w:top w:w="0" w:type="dxa"/>
+        <w:left w:w="108" w:type="dxa"/>
+        <w:bottom w:w="0" w:type="dxa"/>
+        <w:right w:w="108" w:type="dxa"/>
+      </w:tblCellMar>
+    </w:tblPr>
+    <w:tblStylePr w:type="firstRow">
+      <w:rPr>
+        <w:color w:val="FFFFFF"/>
+      </w:rPr>
+      <w:tblPr/>
+      <w:tcPr>
+        <w:tcBorders>
+          <w:tl2br w:val="none" w:sz="0" w:space="0" w:color="auto"/>
+          <w:tr2bl w:val="none" w:sz="0" w:space="0" w:color="auto"/>
+        </w:tcBorders>
+        <w:shd w:val="solid" w:color="000000" w:fill="FFFFFF"/>
+      </w:tcPr>
+    </w:tblStylePr>
+    <w:tblStylePr w:type="lastRow">
+      <w:rPr>
+        <w:b/>
+        <w:bCs/>
+      </w:rPr>
+      <w:tblPr/>
+      <w:tcPr>
+        <w:tcBorders>
+          <w:tl2br w:val="none" w:sz="0" w:space="0" w:color="auto"/>
+          <w:tr2bl w:val="none" w:sz="0" w:space="0" w:color="auto"/>
+        </w:tcBorders>
+      </w:tcPr>
+    </w:tblStylePr>
+    <w:tblStylePr w:type="lastCol">
+      <w:rPr>
+        <w:b/>
+        <w:bCs/>
+      </w:rPr>
+      <w:tblPr/>
+      <w:tcPr>
+        <w:tcBorders>
+          <w:tl2br w:val="none" w:sz="0" w:space="0" w:color="auto"/>
+          <w:tr2bl w:val="none" w:sz="0" w:space="0" w:color="auto"/>
+        </w:tcBorders>
+      </w:tcPr>
+    </w:tblStylePr>
+    <w:tblStylePr w:type="band1Vert">
+      <w:rPr>
+        <w:color w:val="auto"/>
+      </w:rPr>
+      <w:tblPr/>
+      <w:tcPr>
+        <w:shd w:val="pct50" w:color="008080" w:fill="FFFFFF"/>
+      </w:tcPr>
+    </w:tblStylePr>
+    <w:tblStylePr w:type="band2Vert">
+      <w:rPr>
+        <w:color w:val="auto"/>
+      </w:rPr>
+      <w:tblPr/>
+      <w:tcPr>
+        <w:shd w:val="pct10" w:color="000000" w:fill="FFFFFF"/>
+      </w:tcPr>
+    </w:tblStylePr>
+  </w:style>
 </w:styles>
 </file>
 
@@ -12745,6 +11945,313 @@
     <w:name w:val="hps"/>
     <w:basedOn w:val="DefaultParagraphFont"/>
     <w:rsid w:val="003945B8"/>
+  </w:style>
+  <w:style w:type="table" w:styleId="TableClassic3">
+    <w:name w:val="Table Classic 3"/>
+    <w:basedOn w:val="TableNormal"/>
+    <w:rsid w:val="00563AA7"/>
+    <w:pPr>
+      <w:widowControl w:val="0"/>
+      <w:spacing w:line="240" w:lineRule="atLeast"/>
+    </w:pPr>
+    <w:rPr>
+      <w:color w:val="000080"/>
+    </w:rPr>
+    <w:tblPr>
+      <w:tblInd w:w="0" w:type="dxa"/>
+      <w:tblBorders>
+        <w:top w:val="single" w:sz="12" w:space="0" w:color="000000"/>
+        <w:left w:val="single" w:sz="12" w:space="0" w:color="000000"/>
+        <w:bottom w:val="single" w:sz="12" w:space="0" w:color="000000"/>
+        <w:right w:val="single" w:sz="12" w:space="0" w:color="000000"/>
+      </w:tblBorders>
+      <w:tblCellMar>
+        <w:top w:w="0" w:type="dxa"/>
+        <w:left w:w="108" w:type="dxa"/>
+        <w:bottom w:w="0" w:type="dxa"/>
+        <w:right w:w="108" w:type="dxa"/>
+      </w:tblCellMar>
+    </w:tblPr>
+    <w:tcPr>
+      <w:shd w:val="solid" w:color="C0C0C0" w:fill="FFFFFF"/>
+    </w:tcPr>
+    <w:tblStylePr w:type="firstRow">
+      <w:rPr>
+        <w:b/>
+        <w:bCs/>
+        <w:i/>
+        <w:iCs/>
+        <w:color w:val="FFFFFF"/>
+      </w:rPr>
+      <w:tblPr/>
+      <w:tcPr>
+        <w:tcBorders>
+          <w:bottom w:val="single" w:sz="6" w:space="0" w:color="000000"/>
+          <w:tl2br w:val="none" w:sz="0" w:space="0" w:color="auto"/>
+          <w:tr2bl w:val="none" w:sz="0" w:space="0" w:color="auto"/>
+        </w:tcBorders>
+        <w:shd w:val="solid" w:color="000080" w:fill="FFFFFF"/>
+      </w:tcPr>
+    </w:tblStylePr>
+    <w:tblStylePr w:type="lastRow">
+      <w:rPr>
+        <w:color w:val="000080"/>
+      </w:rPr>
+      <w:tblPr/>
+      <w:tcPr>
+        <w:tcBorders>
+          <w:top w:val="single" w:sz="12" w:space="0" w:color="000000"/>
+          <w:tl2br w:val="none" w:sz="0" w:space="0" w:color="auto"/>
+          <w:tr2bl w:val="none" w:sz="0" w:space="0" w:color="auto"/>
+        </w:tcBorders>
+        <w:shd w:val="solid" w:color="FFFFFF" w:fill="FFFFFF"/>
+      </w:tcPr>
+    </w:tblStylePr>
+    <w:tblStylePr w:type="firstCol">
+      <w:rPr>
+        <w:b/>
+        <w:bCs/>
+        <w:color w:val="000000"/>
+      </w:rPr>
+      <w:tblPr/>
+      <w:tcPr>
+        <w:tcBorders>
+          <w:tl2br w:val="none" w:sz="0" w:space="0" w:color="auto"/>
+          <w:tr2bl w:val="none" w:sz="0" w:space="0" w:color="auto"/>
+        </w:tcBorders>
+      </w:tcPr>
+    </w:tblStylePr>
+  </w:style>
+  <w:style w:type="table" w:styleId="TableClassic1">
+    <w:name w:val="Table Classic 1"/>
+    <w:basedOn w:val="TableNormal"/>
+    <w:rsid w:val="00563AA7"/>
+    <w:pPr>
+      <w:widowControl w:val="0"/>
+      <w:spacing w:line="240" w:lineRule="atLeast"/>
+    </w:pPr>
+    <w:tblPr>
+      <w:tblInd w:w="0" w:type="dxa"/>
+      <w:tblBorders>
+        <w:top w:val="single" w:sz="12" w:space="0" w:color="000000"/>
+        <w:bottom w:val="single" w:sz="12" w:space="0" w:color="000000"/>
+      </w:tblBorders>
+      <w:tblCellMar>
+        <w:top w:w="0" w:type="dxa"/>
+        <w:left w:w="108" w:type="dxa"/>
+        <w:bottom w:w="0" w:type="dxa"/>
+        <w:right w:w="108" w:type="dxa"/>
+      </w:tblCellMar>
+    </w:tblPr>
+    <w:tcPr>
+      <w:shd w:val="clear" w:color="auto" w:fill="auto"/>
+    </w:tcPr>
+    <w:tblStylePr w:type="firstRow">
+      <w:rPr>
+        <w:i/>
+        <w:iCs/>
+      </w:rPr>
+      <w:tblPr/>
+      <w:tcPr>
+        <w:tcBorders>
+          <w:bottom w:val="single" w:sz="6" w:space="0" w:color="000000"/>
+          <w:tl2br w:val="none" w:sz="0" w:space="0" w:color="auto"/>
+          <w:tr2bl w:val="none" w:sz="0" w:space="0" w:color="auto"/>
+        </w:tcBorders>
+      </w:tcPr>
+    </w:tblStylePr>
+    <w:tblStylePr w:type="lastRow">
+      <w:rPr>
+        <w:color w:val="auto"/>
+      </w:rPr>
+      <w:tblPr/>
+      <w:tcPr>
+        <w:tcBorders>
+          <w:top w:val="single" w:sz="6" w:space="0" w:color="000000"/>
+          <w:tl2br w:val="none" w:sz="0" w:space="0" w:color="auto"/>
+          <w:tr2bl w:val="none" w:sz="0" w:space="0" w:color="auto"/>
+        </w:tcBorders>
+      </w:tcPr>
+    </w:tblStylePr>
+    <w:tblStylePr w:type="firstCol">
+      <w:tblPr/>
+      <w:tcPr>
+        <w:tcBorders>
+          <w:right w:val="single" w:sz="6" w:space="0" w:color="000000"/>
+          <w:tl2br w:val="none" w:sz="0" w:space="0" w:color="auto"/>
+          <w:tr2bl w:val="none" w:sz="0" w:space="0" w:color="auto"/>
+        </w:tcBorders>
+      </w:tcPr>
+    </w:tblStylePr>
+    <w:tblStylePr w:type="neCell">
+      <w:rPr>
+        <w:b/>
+        <w:bCs/>
+        <w:i w:val="0"/>
+        <w:iCs w:val="0"/>
+      </w:rPr>
+      <w:tblPr/>
+      <w:tcPr>
+        <w:tcBorders>
+          <w:tl2br w:val="none" w:sz="0" w:space="0" w:color="auto"/>
+          <w:tr2bl w:val="none" w:sz="0" w:space="0" w:color="auto"/>
+        </w:tcBorders>
+      </w:tcPr>
+    </w:tblStylePr>
+    <w:tblStylePr w:type="swCell">
+      <w:rPr>
+        <w:b/>
+        <w:bCs/>
+      </w:rPr>
+      <w:tblPr/>
+      <w:tcPr>
+        <w:tcBorders>
+          <w:tl2br w:val="none" w:sz="0" w:space="0" w:color="auto"/>
+          <w:tr2bl w:val="none" w:sz="0" w:space="0" w:color="auto"/>
+        </w:tcBorders>
+      </w:tcPr>
+    </w:tblStylePr>
+  </w:style>
+  <w:style w:type="table" w:styleId="TableGrid3">
+    <w:name w:val="Table Grid 3"/>
+    <w:basedOn w:val="TableNormal"/>
+    <w:rsid w:val="00563AA7"/>
+    <w:pPr>
+      <w:widowControl w:val="0"/>
+      <w:spacing w:line="240" w:lineRule="atLeast"/>
+    </w:pPr>
+    <w:tblPr>
+      <w:tblInd w:w="0" w:type="dxa"/>
+      <w:tblBorders>
+        <w:top w:val="single" w:sz="6" w:space="0" w:color="000000"/>
+        <w:left w:val="single" w:sz="12" w:space="0" w:color="000000"/>
+        <w:bottom w:val="single" w:sz="6" w:space="0" w:color="000000"/>
+        <w:right w:val="single" w:sz="12" w:space="0" w:color="000000"/>
+        <w:insideV w:val="single" w:sz="6" w:space="0" w:color="000000"/>
+      </w:tblBorders>
+      <w:tblCellMar>
+        <w:top w:w="0" w:type="dxa"/>
+        <w:left w:w="108" w:type="dxa"/>
+        <w:bottom w:w="0" w:type="dxa"/>
+        <w:right w:w="108" w:type="dxa"/>
+      </w:tblCellMar>
+    </w:tblPr>
+    <w:tcPr>
+      <w:shd w:val="clear" w:color="auto" w:fill="auto"/>
+    </w:tcPr>
+    <w:tblStylePr w:type="firstRow">
+      <w:tblPr/>
+      <w:tcPr>
+        <w:tcBorders>
+          <w:bottom w:val="single" w:sz="6" w:space="0" w:color="000000"/>
+          <w:tl2br w:val="none" w:sz="0" w:space="0" w:color="auto"/>
+          <w:tr2bl w:val="none" w:sz="0" w:space="0" w:color="auto"/>
+        </w:tcBorders>
+        <w:shd w:val="pct30" w:color="FFFF00" w:fill="FFFFFF"/>
+      </w:tcPr>
+    </w:tblStylePr>
+    <w:tblStylePr w:type="lastRow">
+      <w:rPr>
+        <w:b/>
+        <w:bCs/>
+      </w:rPr>
+      <w:tblPr/>
+      <w:tcPr>
+        <w:tcBorders>
+          <w:tl2br w:val="none" w:sz="0" w:space="0" w:color="auto"/>
+          <w:tr2bl w:val="none" w:sz="0" w:space="0" w:color="auto"/>
+        </w:tcBorders>
+      </w:tcPr>
+    </w:tblStylePr>
+    <w:tblStylePr w:type="lastCol">
+      <w:rPr>
+        <w:b/>
+        <w:bCs/>
+      </w:rPr>
+      <w:tblPr/>
+      <w:tcPr>
+        <w:tcBorders>
+          <w:tl2br w:val="none" w:sz="0" w:space="0" w:color="auto"/>
+          <w:tr2bl w:val="none" w:sz="0" w:space="0" w:color="auto"/>
+        </w:tcBorders>
+      </w:tcPr>
+    </w:tblStylePr>
+  </w:style>
+  <w:style w:type="table" w:styleId="TableColumns4">
+    <w:name w:val="Table Columns 4"/>
+    <w:basedOn w:val="TableNormal"/>
+    <w:rsid w:val="00FC7F12"/>
+    <w:pPr>
+      <w:widowControl w:val="0"/>
+      <w:spacing w:line="240" w:lineRule="atLeast"/>
+    </w:pPr>
+    <w:tblPr>
+      <w:tblStyleColBandSize w:val="1"/>
+      <w:tblInd w:w="0" w:type="dxa"/>
+      <w:tblCellMar>
+        <w:top w:w="0" w:type="dxa"/>
+        <w:left w:w="108" w:type="dxa"/>
+        <w:bottom w:w="0" w:type="dxa"/>
+        <w:right w:w="108" w:type="dxa"/>
+      </w:tblCellMar>
+    </w:tblPr>
+    <w:tblStylePr w:type="firstRow">
+      <w:rPr>
+        <w:color w:val="FFFFFF"/>
+      </w:rPr>
+      <w:tblPr/>
+      <w:tcPr>
+        <w:tcBorders>
+          <w:tl2br w:val="none" w:sz="0" w:space="0" w:color="auto"/>
+          <w:tr2bl w:val="none" w:sz="0" w:space="0" w:color="auto"/>
+        </w:tcBorders>
+        <w:shd w:val="solid" w:color="000000" w:fill="FFFFFF"/>
+      </w:tcPr>
+    </w:tblStylePr>
+    <w:tblStylePr w:type="lastRow">
+      <w:rPr>
+        <w:b/>
+        <w:bCs/>
+      </w:rPr>
+      <w:tblPr/>
+      <w:tcPr>
+        <w:tcBorders>
+          <w:tl2br w:val="none" w:sz="0" w:space="0" w:color="auto"/>
+          <w:tr2bl w:val="none" w:sz="0" w:space="0" w:color="auto"/>
+        </w:tcBorders>
+      </w:tcPr>
+    </w:tblStylePr>
+    <w:tblStylePr w:type="lastCol">
+      <w:rPr>
+        <w:b/>
+        <w:bCs/>
+      </w:rPr>
+      <w:tblPr/>
+      <w:tcPr>
+        <w:tcBorders>
+          <w:tl2br w:val="none" w:sz="0" w:space="0" w:color="auto"/>
+          <w:tr2bl w:val="none" w:sz="0" w:space="0" w:color="auto"/>
+        </w:tcBorders>
+      </w:tcPr>
+    </w:tblStylePr>
+    <w:tblStylePr w:type="band1Vert">
+      <w:rPr>
+        <w:color w:val="auto"/>
+      </w:rPr>
+      <w:tblPr/>
+      <w:tcPr>
+        <w:shd w:val="pct50" w:color="008080" w:fill="FFFFFF"/>
+      </w:tcPr>
+    </w:tblStylePr>
+    <w:tblStylePr w:type="band2Vert">
+      <w:rPr>
+        <w:color w:val="auto"/>
+      </w:rPr>
+      <w:tblPr/>
+      <w:tcPr>
+        <w:shd w:val="pct10" w:color="000000" w:fill="FFFFFF"/>
+      </w:tcPr>
+    </w:tblStylePr>
   </w:style>
 </w:styles>
 </file>
@@ -13039,7 +12546,7 @@
 </file>
 
 <file path=customXml/itemProps1.xml><?xml version="1.0" encoding="utf-8"?>
-<ds:datastoreItem xmlns:ds="http://schemas.openxmlformats.org/officeDocument/2006/customXml" ds:itemID="{0972D8AA-B1B3-4A7C-8A64-1DBFE7B1C3A1}">
+<ds:datastoreItem xmlns:ds="http://schemas.openxmlformats.org/officeDocument/2006/customXml" ds:itemID="{34792539-B6A2-45E4-B524-E29640DDBFB9}">
   <ds:schemaRefs>
     <ds:schemaRef ds:uri="http://schemas.openxmlformats.org/officeDocument/2006/bibliography"/>
   </ds:schemaRefs>
